--- a/Notifications Docs/notify----.docx
+++ b/Notifications Docs/notify----.docx
@@ -13,10 +13,7 @@
         <w:t xml:space="preserve"> </w:t>
       </w:r>
       <w:r>
-        <w:t>solicitação</w:t>
-      </w:r>
-      <w:r>
-        <w:t>.</w:t>
+        <w:t>solicitação.</w:t>
       </w:r>
     </w:p>
     <w:p>
@@ -60,21 +57,141 @@
         <w:rPr>
           <w:color w:val="000000" w:themeColor="text1"/>
         </w:rPr>
+        <w:t xml:space="preserve"> createSolicitation(solicitationUid: string,</w:t>
+      </w:r>
+    </w:p>
+    <w:p>
+      <w:pPr>
+        <w:pStyle w:val="HTMLPreformatted"/>
+        <w:shd w:val="clear" w:color="auto" w:fill="F8F8F8"/>
+        <w:rPr>
+          <w:color w:val="000000" w:themeColor="text1"/>
+        </w:rPr>
+      </w:pPr>
+      <w:r>
+        <w:rPr>
+          <w:color w:val="000000" w:themeColor="text1"/>
+          <w:shd w:val="clear" w:color="auto" w:fill="F8F8F8"/>
+        </w:rPr>
+        <w:t xml:space="preserve"> 2</w:t>
+      </w:r>
+      <w:r>
+        <w:rPr>
+          <w:color w:val="000000" w:themeColor="text1"/>
+        </w:rPr>
+        <w:t xml:space="preserve">  contractorName: any): any {</w:t>
+      </w:r>
+    </w:p>
+    <w:p>
+      <w:pPr>
+        <w:pStyle w:val="HTMLPreformatted"/>
+        <w:shd w:val="clear" w:color="auto" w:fill="F8F8F8"/>
+        <w:rPr>
+          <w:color w:val="000000" w:themeColor="text1"/>
+        </w:rPr>
+      </w:pPr>
+      <w:r>
+        <w:rPr>
+          <w:color w:val="000000" w:themeColor="text1"/>
+          <w:shd w:val="clear" w:color="auto" w:fill="F8F8F8"/>
+        </w:rPr>
+        <w:t xml:space="preserve"> 3</w:t>
+      </w:r>
+      <w:r>
+        <w:rPr>
+          <w:color w:val="000000" w:themeColor="text1"/>
+        </w:rPr>
+        <w:t xml:space="preserve">     </w:t>
+      </w:r>
+      <w:r>
+        <w:rPr>
+          <w:b/>
+          <w:bCs/>
+          <w:color w:val="000000" w:themeColor="text1"/>
+        </w:rPr>
+        <w:t>const</w:t>
+      </w:r>
+      <w:r>
+        <w:rPr>
+          <w:color w:val="000000" w:themeColor="text1"/>
+        </w:rPr>
+        <w:t xml:space="preserve"> payload = {</w:t>
+      </w:r>
+    </w:p>
+    <w:p>
+      <w:pPr>
+        <w:pStyle w:val="HTMLPreformatted"/>
+        <w:shd w:val="clear" w:color="auto" w:fill="F8F8F8"/>
+        <w:rPr>
+          <w:color w:val="000000" w:themeColor="text1"/>
+        </w:rPr>
+      </w:pPr>
+      <w:r>
+        <w:rPr>
+          <w:color w:val="000000" w:themeColor="text1"/>
+          <w:shd w:val="clear" w:color="auto" w:fill="F8F8F8"/>
+        </w:rPr>
+        <w:t xml:space="preserve"> 4</w:t>
+      </w:r>
+      <w:r>
+        <w:rPr>
+          <w:color w:val="000000" w:themeColor="text1"/>
+        </w:rPr>
+        <w:t xml:space="preserve">         data: {</w:t>
+      </w:r>
+    </w:p>
+    <w:p>
+      <w:pPr>
+        <w:pStyle w:val="HTMLPreformatted"/>
+        <w:shd w:val="clear" w:color="auto" w:fill="F8F8F8"/>
+        <w:rPr>
+          <w:color w:val="000000" w:themeColor="text1"/>
+        </w:rPr>
+      </w:pPr>
+      <w:r>
+        <w:rPr>
+          <w:color w:val="000000" w:themeColor="text1"/>
+          <w:shd w:val="clear" w:color="auto" w:fill="F8F8F8"/>
+        </w:rPr>
+        <w:t xml:space="preserve"> 5</w:t>
+      </w:r>
+      <w:r>
+        <w:rPr>
+          <w:color w:val="000000" w:themeColor="text1"/>
+        </w:rPr>
+        <w:t xml:space="preserve">             title: "new_solicitation",</w:t>
+      </w:r>
+    </w:p>
+    <w:p>
+      <w:pPr>
+        <w:pStyle w:val="HTMLPreformatted"/>
+        <w:shd w:val="clear" w:color="auto" w:fill="F8F8F8"/>
+        <w:rPr>
+          <w:color w:val="000000" w:themeColor="text1"/>
+          <w:lang w:val="pt-BR"/>
+        </w:rPr>
+      </w:pPr>
+      <w:r>
+        <w:rPr>
+          <w:color w:val="000000" w:themeColor="text1"/>
+          <w:shd w:val="clear" w:color="auto" w:fill="F8F8F8"/>
+        </w:rPr>
         <w:t xml:space="preserve"> </w:t>
       </w:r>
-      <w:proofErr w:type="gramStart"/>
       <w:r>
         <w:rPr>
           <w:color w:val="000000" w:themeColor="text1"/>
-        </w:rPr>
-        <w:t>createSolicitation(</w:t>
-      </w:r>
-      <w:proofErr w:type="gramEnd"/>
+          <w:shd w:val="clear" w:color="auto" w:fill="F8F8F8"/>
+          <w:lang w:val="pt-BR"/>
+        </w:rPr>
+        <w:t>6</w:t>
+      </w:r>
       <w:r>
         <w:rPr>
           <w:color w:val="000000" w:themeColor="text1"/>
-        </w:rPr>
-        <w:t>solicitationUid: string,</w:t>
+          <w:lang w:val="pt-BR"/>
+        </w:rPr>
+        <w:t xml:space="preserve">             body: solicitationUid,</w:t>
       </w:r>
     </w:p>
     <w:p>
@@ -83,35 +200,264 @@
         <w:shd w:val="clear" w:color="auto" w:fill="F8F8F8"/>
         <w:rPr>
           <w:color w:val="000000" w:themeColor="text1"/>
+          <w:lang w:val="pt-BR"/>
         </w:rPr>
       </w:pPr>
       <w:r>
         <w:rPr>
           <w:color w:val="000000" w:themeColor="text1"/>
           <w:shd w:val="clear" w:color="auto" w:fill="F8F8F8"/>
+          <w:lang w:val="pt-BR"/>
+        </w:rPr>
+        <w:t xml:space="preserve"> 7</w:t>
+      </w:r>
+      <w:r>
+        <w:rPr>
+          <w:color w:val="000000" w:themeColor="text1"/>
+          <w:lang w:val="pt-BR"/>
+        </w:rPr>
+        <w:t xml:space="preserve">         },</w:t>
+      </w:r>
+    </w:p>
+    <w:p>
+      <w:pPr>
+        <w:pStyle w:val="HTMLPreformatted"/>
+        <w:shd w:val="clear" w:color="auto" w:fill="F8F8F8"/>
+        <w:rPr>
+          <w:color w:val="000000" w:themeColor="text1"/>
+          <w:lang w:val="pt-BR"/>
+        </w:rPr>
+      </w:pPr>
+      <w:r>
+        <w:rPr>
+          <w:color w:val="000000" w:themeColor="text1"/>
+          <w:shd w:val="clear" w:color="auto" w:fill="F8F8F8"/>
+          <w:lang w:val="pt-BR"/>
+        </w:rPr>
+        <w:t xml:space="preserve"> 8</w:t>
+      </w:r>
+      <w:r>
+        <w:rPr>
+          <w:color w:val="000000" w:themeColor="text1"/>
+          <w:lang w:val="pt-BR"/>
+        </w:rPr>
+        <w:t xml:space="preserve">         notification: {</w:t>
+      </w:r>
+    </w:p>
+    <w:p>
+      <w:pPr>
+        <w:pStyle w:val="HTMLPreformatted"/>
+        <w:shd w:val="clear" w:color="auto" w:fill="F8F8F8"/>
+        <w:rPr>
+          <w:color w:val="000000" w:themeColor="text1"/>
+          <w:lang w:val="pt-BR"/>
+        </w:rPr>
+      </w:pPr>
+      <w:r>
+        <w:rPr>
+          <w:color w:val="000000" w:themeColor="text1"/>
+          <w:shd w:val="clear" w:color="auto" w:fill="F8F8F8"/>
+          <w:lang w:val="pt-BR"/>
+        </w:rPr>
+        <w:t xml:space="preserve"> 9</w:t>
+      </w:r>
+      <w:r>
+        <w:rPr>
+          <w:color w:val="000000" w:themeColor="text1"/>
+          <w:lang w:val="pt-BR"/>
+        </w:rPr>
+        <w:t xml:space="preserve">             title: "Solicitação de serviço",</w:t>
+      </w:r>
+    </w:p>
+    <w:p>
+      <w:pPr>
+        <w:pStyle w:val="HTMLPreformatted"/>
+        <w:shd w:val="clear" w:color="auto" w:fill="F8F8F8"/>
+        <w:rPr>
+          <w:color w:val="000000" w:themeColor="text1"/>
+          <w:lang w:val="pt-BR"/>
+        </w:rPr>
+      </w:pPr>
+      <w:r>
+        <w:rPr>
+          <w:color w:val="000000" w:themeColor="text1"/>
+          <w:shd w:val="clear" w:color="auto" w:fill="F8F8F8"/>
+          <w:lang w:val="pt-BR"/>
+        </w:rPr>
+        <w:t>10</w:t>
+      </w:r>
+      <w:r>
+        <w:rPr>
+          <w:color w:val="000000" w:themeColor="text1"/>
+          <w:lang w:val="pt-BR"/>
+        </w:rPr>
+        <w:t xml:space="preserve">             body: contractorName.firstName + " " + </w:t>
+      </w:r>
+    </w:p>
+    <w:p>
+      <w:pPr>
+        <w:pStyle w:val="HTMLPreformatted"/>
+        <w:shd w:val="clear" w:color="auto" w:fill="F8F8F8"/>
+        <w:rPr>
+          <w:color w:val="000000" w:themeColor="text1"/>
+          <w:lang w:val="pt-BR"/>
+        </w:rPr>
+      </w:pPr>
+      <w:r>
+        <w:rPr>
+          <w:color w:val="000000" w:themeColor="text1"/>
+          <w:shd w:val="clear" w:color="auto" w:fill="F8F8F8"/>
+          <w:lang w:val="pt-BR"/>
+        </w:rPr>
+        <w:t>11</w:t>
+      </w:r>
+      <w:r>
+        <w:rPr>
+          <w:color w:val="000000" w:themeColor="text1"/>
+          <w:lang w:val="pt-BR"/>
+        </w:rPr>
+        <w:t xml:space="preserve">                   contractorName.lastName +</w:t>
+      </w:r>
+    </w:p>
+    <w:p>
+      <w:pPr>
+        <w:pStyle w:val="HTMLPreformatted"/>
+        <w:shd w:val="clear" w:color="auto" w:fill="F8F8F8"/>
+        <w:rPr>
+          <w:color w:val="000000" w:themeColor="text1"/>
+          <w:lang w:val="pt-BR"/>
+        </w:rPr>
+      </w:pPr>
+      <w:r>
+        <w:rPr>
+          <w:color w:val="000000" w:themeColor="text1"/>
+          <w:shd w:val="clear" w:color="auto" w:fill="F8F8F8"/>
+          <w:lang w:val="pt-BR"/>
+        </w:rPr>
+        <w:t>12</w:t>
+      </w:r>
+      <w:r>
+        <w:rPr>
+          <w:color w:val="000000" w:themeColor="text1"/>
+          <w:lang w:val="pt-BR"/>
+        </w:rPr>
+        <w:t xml:space="preserve">                   " te enviou uma solicitação de serviço!"</w:t>
+      </w:r>
+    </w:p>
+    <w:p>
+      <w:pPr>
+        <w:pStyle w:val="HTMLPreformatted"/>
+        <w:shd w:val="clear" w:color="auto" w:fill="F8F8F8"/>
+        <w:rPr>
+          <w:color w:val="000000" w:themeColor="text1"/>
+          <w:lang w:val="pt-BR"/>
+        </w:rPr>
+      </w:pPr>
+      <w:r>
+        <w:rPr>
+          <w:color w:val="000000" w:themeColor="text1"/>
+          <w:shd w:val="clear" w:color="auto" w:fill="F8F8F8"/>
+          <w:lang w:val="pt-BR"/>
+        </w:rPr>
+        <w:t>13</w:t>
+      </w:r>
+      <w:r>
+        <w:rPr>
+          <w:color w:val="000000" w:themeColor="text1"/>
+          <w:lang w:val="pt-BR"/>
+        </w:rPr>
+        <w:t xml:space="preserve">         }</w:t>
+      </w:r>
+    </w:p>
+    <w:p>
+      <w:pPr>
+        <w:pStyle w:val="HTMLPreformatted"/>
+        <w:shd w:val="clear" w:color="auto" w:fill="F8F8F8"/>
+        <w:rPr>
+          <w:color w:val="000000" w:themeColor="text1"/>
+          <w:lang w:val="pt-BR"/>
+        </w:rPr>
+      </w:pPr>
+      <w:r>
+        <w:rPr>
+          <w:color w:val="000000" w:themeColor="text1"/>
+          <w:shd w:val="clear" w:color="auto" w:fill="F8F8F8"/>
+          <w:lang w:val="pt-BR"/>
+        </w:rPr>
+        <w:t>14</w:t>
+      </w:r>
+      <w:r>
+        <w:rPr>
+          <w:color w:val="000000" w:themeColor="text1"/>
+          <w:lang w:val="pt-BR"/>
+        </w:rPr>
+        <w:t xml:space="preserve">     };</w:t>
+      </w:r>
+    </w:p>
+    <w:p>
+      <w:pPr>
+        <w:pStyle w:val="HTMLPreformatted"/>
+        <w:shd w:val="clear" w:color="auto" w:fill="F8F8F8"/>
+        <w:rPr>
+          <w:color w:val="000000" w:themeColor="text1"/>
+          <w:lang w:val="pt-BR"/>
+        </w:rPr>
+      </w:pPr>
+      <w:r>
+        <w:rPr>
+          <w:color w:val="000000" w:themeColor="text1"/>
+          <w:shd w:val="clear" w:color="auto" w:fill="F8F8F8"/>
+          <w:lang w:val="pt-BR"/>
+        </w:rPr>
+        <w:t>15</w:t>
+      </w:r>
+      <w:r>
+        <w:rPr>
+          <w:color w:val="000000" w:themeColor="text1"/>
+          <w:lang w:val="pt-BR"/>
         </w:rPr>
         <w:t xml:space="preserve"> </w:t>
       </w:r>
-      <w:proofErr w:type="gramStart"/>
-      <w:r>
+    </w:p>
+    <w:p>
+      <w:pPr>
+        <w:pStyle w:val="HTMLPreformatted"/>
+        <w:shd w:val="clear" w:color="auto" w:fill="F8F8F8"/>
         <w:rPr>
           <w:color w:val="000000" w:themeColor="text1"/>
-          <w:shd w:val="clear" w:color="auto" w:fill="F8F8F8"/>
-        </w:rPr>
-        <w:t>2</w:t>
-      </w:r>
+          <w:lang w:val="pt-BR"/>
+        </w:rPr>
+      </w:pPr>
       <w:r>
         <w:rPr>
           <w:color w:val="000000" w:themeColor="text1"/>
-        </w:rPr>
-        <w:t xml:space="preserve">  contractorName</w:t>
-      </w:r>
-      <w:proofErr w:type="gramEnd"/>
+          <w:shd w:val="clear" w:color="auto" w:fill="F8F8F8"/>
+          <w:lang w:val="pt-BR"/>
+        </w:rPr>
+        <w:t>16</w:t>
+      </w:r>
       <w:r>
         <w:rPr>
           <w:color w:val="000000" w:themeColor="text1"/>
-        </w:rPr>
-        <w:t>: any): any {</w:t>
+          <w:lang w:val="pt-BR"/>
+        </w:rPr>
+        <w:t xml:space="preserve">     </w:t>
+      </w:r>
+      <w:r>
+        <w:rPr>
+          <w:b/>
+          <w:bCs/>
+          <w:color w:val="000000" w:themeColor="text1"/>
+          <w:lang w:val="pt-BR"/>
+        </w:rPr>
+        <w:t>return</w:t>
+      </w:r>
+      <w:r>
+        <w:rPr>
+          <w:color w:val="000000" w:themeColor="text1"/>
+          <w:lang w:val="pt-BR"/>
+        </w:rPr>
+        <w:t xml:space="preserve"> payload;</w:t>
       </w:r>
     </w:p>
     <w:p>
@@ -120,112 +466,402 @@
         <w:shd w:val="clear" w:color="auto" w:fill="F8F8F8"/>
         <w:rPr>
           <w:color w:val="000000" w:themeColor="text1"/>
+          <w:lang w:val="pt-BR"/>
         </w:rPr>
       </w:pPr>
       <w:r>
         <w:rPr>
           <w:color w:val="000000" w:themeColor="text1"/>
           <w:shd w:val="clear" w:color="auto" w:fill="F8F8F8"/>
+          <w:lang w:val="pt-BR"/>
+        </w:rPr>
+        <w:t>17</w:t>
+      </w:r>
+      <w:r>
+        <w:rPr>
+          <w:color w:val="000000" w:themeColor="text1"/>
+          <w:lang w:val="pt-BR"/>
+        </w:rPr>
+        <w:t xml:space="preserve"> }</w:t>
+      </w:r>
+    </w:p>
+    <w:p/>
+    <w:p>
+      <w:r>
+        <w:t>Payload de notificação para a</w:t>
+      </w:r>
+      <w:r>
+        <w:t>valiações.</w:t>
+      </w:r>
+    </w:p>
+    <w:p>
+      <w:pPr>
+        <w:pStyle w:val="HTMLPreformatted"/>
+        <w:shd w:val="clear" w:color="auto" w:fill="F8F8F8"/>
+      </w:pPr>
+      <w:r>
+        <w:rPr>
+          <w:shd w:val="clear" w:color="auto" w:fill="F8F8F8"/>
+        </w:rPr>
+        <w:t>1</w:t>
+      </w:r>
+      <w:r>
+        <w:t xml:space="preserve"> </w:t>
+      </w:r>
+      <w:r>
+        <w:rPr>
+          <w:b/>
+          <w:bCs/>
+          <w:color w:val="008000"/>
+        </w:rPr>
+        <w:t>static</w:t>
+      </w:r>
+      <w:r>
+        <w:t xml:space="preserve"> </w:t>
+      </w:r>
+      <w:r>
+        <w:rPr>
+          <w:color w:val="0000FF"/>
+        </w:rPr>
+        <w:t>createAvaliation</w:t>
+      </w:r>
+      <w:r>
+        <w:t>(avaliationUid</w:t>
+      </w:r>
+      <w:r>
+        <w:rPr>
+          <w:color w:val="666666"/>
+        </w:rPr>
+        <w:t>:</w:t>
+      </w:r>
+      <w:r>
+        <w:t xml:space="preserve"> string,</w:t>
+      </w:r>
+    </w:p>
+    <w:p>
+      <w:pPr>
+        <w:pStyle w:val="HTMLPreformatted"/>
+        <w:shd w:val="clear" w:color="auto" w:fill="F8F8F8"/>
+      </w:pPr>
+      <w:r>
+        <w:rPr>
+          <w:shd w:val="clear" w:color="auto" w:fill="F8F8F8"/>
+        </w:rPr>
+        <w:t xml:space="preserve"> 2</w:t>
+      </w:r>
+      <w:r>
+        <w:t xml:space="preserve">  </w:t>
+      </w:r>
+      <w:r>
+        <w:rPr>
+          <w:color w:val="A0A000"/>
+        </w:rPr>
+        <w:t>profile:</w:t>
+      </w:r>
+      <w:r>
+        <w:t xml:space="preserve"> Profile) {</w:t>
+      </w:r>
+    </w:p>
+    <w:p>
+      <w:pPr>
+        <w:pStyle w:val="HTMLPreformatted"/>
+        <w:shd w:val="clear" w:color="auto" w:fill="F8F8F8"/>
+      </w:pPr>
+      <w:r>
+        <w:rPr>
+          <w:shd w:val="clear" w:color="auto" w:fill="F8F8F8"/>
         </w:rPr>
         <w:t xml:space="preserve"> 3</w:t>
       </w:r>
       <w:r>
-        <w:rPr>
-          <w:color w:val="000000" w:themeColor="text1"/>
-        </w:rPr>
+        <w:t xml:space="preserve">     var userFullName </w:t>
+      </w:r>
+      <w:r>
+        <w:rPr>
+          <w:color w:val="666666"/>
+        </w:rPr>
+        <w:t>=</w:t>
+      </w:r>
+      <w:r>
+        <w:t xml:space="preserve"> profile.name.firstName </w:t>
+      </w:r>
+      <w:r>
+        <w:rPr>
+          <w:color w:val="666666"/>
+        </w:rPr>
+        <w:t>+</w:t>
+      </w:r>
+      <w:r>
+        <w:t xml:space="preserve"> </w:t>
+      </w:r>
+    </w:p>
+    <w:p>
+      <w:pPr>
+        <w:pStyle w:val="HTMLPreformatted"/>
+        <w:shd w:val="clear" w:color="auto" w:fill="F8F8F8"/>
+      </w:pPr>
+      <w:r>
+        <w:rPr>
+          <w:shd w:val="clear" w:color="auto" w:fill="F8F8F8"/>
+        </w:rPr>
+        <w:t xml:space="preserve"> 4</w:t>
+      </w:r>
+      <w:r>
+        <w:t xml:space="preserve">         </w:t>
+      </w:r>
+      <w:r>
+        <w:rPr>
+          <w:color w:val="BA2121"/>
+        </w:rPr>
+        <w:t>" "</w:t>
+      </w:r>
+      <w:r>
+        <w:t xml:space="preserve"> </w:t>
+      </w:r>
+      <w:r>
+        <w:rPr>
+          <w:color w:val="666666"/>
+        </w:rPr>
+        <w:t>+</w:t>
+      </w:r>
+      <w:r>
+        <w:t xml:space="preserve"> profile.name.lastName;</w:t>
+      </w:r>
+    </w:p>
+    <w:p>
+      <w:pPr>
+        <w:pStyle w:val="HTMLPreformatted"/>
+        <w:shd w:val="clear" w:color="auto" w:fill="F8F8F8"/>
+      </w:pPr>
+      <w:r>
+        <w:rPr>
+          <w:shd w:val="clear" w:color="auto" w:fill="F8F8F8"/>
+        </w:rPr>
+        <w:t xml:space="preserve"> 5</w:t>
+      </w:r>
+      <w:r>
+        <w:t xml:space="preserve"> </w:t>
+      </w:r>
+    </w:p>
+    <w:p>
+      <w:pPr>
+        <w:pStyle w:val="HTMLPreformatted"/>
+        <w:shd w:val="clear" w:color="auto" w:fill="F8F8F8"/>
+      </w:pPr>
+      <w:r>
+        <w:rPr>
+          <w:shd w:val="clear" w:color="auto" w:fill="F8F8F8"/>
+        </w:rPr>
+        <w:t xml:space="preserve"> 6</w:t>
+      </w:r>
+      <w:r>
         <w:t xml:space="preserve">     </w:t>
       </w:r>
       <w:r>
         <w:rPr>
           <w:b/>
           <w:bCs/>
-          <w:color w:val="000000" w:themeColor="text1"/>
+          <w:color w:val="008000"/>
         </w:rPr>
         <w:t>const</w:t>
       </w:r>
       <w:r>
-        <w:rPr>
-          <w:color w:val="000000" w:themeColor="text1"/>
-        </w:rPr>
-        <w:t xml:space="preserve"> payload = {</w:t>
+        <w:t xml:space="preserve"> payload </w:t>
+      </w:r>
+      <w:r>
+        <w:rPr>
+          <w:color w:val="666666"/>
+        </w:rPr>
+        <w:t>=</w:t>
+      </w:r>
+      <w:r>
+        <w:t xml:space="preserve"> {</w:t>
       </w:r>
     </w:p>
     <w:p>
       <w:pPr>
         <w:pStyle w:val="HTMLPreformatted"/>
         <w:shd w:val="clear" w:color="auto" w:fill="F8F8F8"/>
-        <w:rPr>
-          <w:color w:val="000000" w:themeColor="text1"/>
-        </w:rPr>
-      </w:pPr>
-      <w:r>
-        <w:rPr>
-          <w:color w:val="000000" w:themeColor="text1"/>
-          <w:shd w:val="clear" w:color="auto" w:fill="F8F8F8"/>
-        </w:rPr>
-        <w:t xml:space="preserve"> 4</w:t>
-      </w:r>
-      <w:r>
-        <w:rPr>
-          <w:color w:val="000000" w:themeColor="text1"/>
-        </w:rPr>
-        <w:t xml:space="preserve">         data: {</w:t>
+      </w:pPr>
+      <w:r>
+        <w:rPr>
+          <w:shd w:val="clear" w:color="auto" w:fill="F8F8F8"/>
+        </w:rPr>
+        <w:t xml:space="preserve"> 7</w:t>
+      </w:r>
+      <w:r>
+        <w:t xml:space="preserve">         </w:t>
+      </w:r>
+      <w:r>
+        <w:rPr>
+          <w:color w:val="A0A000"/>
+        </w:rPr>
+        <w:t>data:</w:t>
+      </w:r>
+      <w:r>
+        <w:t xml:space="preserve"> {</w:t>
       </w:r>
     </w:p>
     <w:p>
       <w:pPr>
         <w:pStyle w:val="HTMLPreformatted"/>
         <w:shd w:val="clear" w:color="auto" w:fill="F8F8F8"/>
-        <w:rPr>
-          <w:color w:val="000000" w:themeColor="text1"/>
-        </w:rPr>
-      </w:pPr>
-      <w:r>
-        <w:rPr>
-          <w:color w:val="000000" w:themeColor="text1"/>
-          <w:shd w:val="clear" w:color="auto" w:fill="F8F8F8"/>
-        </w:rPr>
-        <w:t xml:space="preserve"> 5</w:t>
-      </w:r>
-      <w:r>
-        <w:rPr>
-          <w:color w:val="000000" w:themeColor="text1"/>
-        </w:rPr>
-        <w:t xml:space="preserve">             title: "new_solicitation",</w:t>
-      </w:r>
-      <w:bookmarkStart w:id="0" w:name="_GoBack"/>
-      <w:bookmarkEnd w:id="0"/>
+      </w:pPr>
+      <w:r>
+        <w:rPr>
+          <w:shd w:val="clear" w:color="auto" w:fill="F8F8F8"/>
+        </w:rPr>
+        <w:t xml:space="preserve"> 8</w:t>
+      </w:r>
+      <w:r>
+        <w:t xml:space="preserve">             </w:t>
+      </w:r>
+      <w:r>
+        <w:rPr>
+          <w:color w:val="A0A000"/>
+        </w:rPr>
+        <w:t>title:</w:t>
+      </w:r>
+      <w:r>
+        <w:t xml:space="preserve"> </w:t>
+      </w:r>
+      <w:r>
+        <w:rPr>
+          <w:color w:val="BA2121"/>
+        </w:rPr>
+        <w:t>"new_avaliaiton"</w:t>
+      </w:r>
+      <w:r>
+        <w:t>,</w:t>
+      </w:r>
     </w:p>
     <w:p>
       <w:pPr>
         <w:pStyle w:val="HTMLPreformatted"/>
         <w:shd w:val="clear" w:color="auto" w:fill="F8F8F8"/>
-        <w:rPr>
-          <w:color w:val="000000" w:themeColor="text1"/>
-          <w:lang w:val="pt-BR"/>
-        </w:rPr>
-      </w:pPr>
-      <w:r>
-        <w:rPr>
-          <w:color w:val="000000" w:themeColor="text1"/>
-          <w:shd w:val="clear" w:color="auto" w:fill="F8F8F8"/>
+      </w:pPr>
+      <w:r>
+        <w:rPr>
+          <w:shd w:val="clear" w:color="auto" w:fill="F8F8F8"/>
+        </w:rPr>
+        <w:t xml:space="preserve"> 9</w:t>
+      </w:r>
+      <w:r>
+        <w:t xml:space="preserve">             </w:t>
+      </w:r>
+      <w:r>
+        <w:rPr>
+          <w:color w:val="A0A000"/>
+        </w:rPr>
+        <w:t>body:</w:t>
+      </w:r>
+      <w:r>
+        <w:t xml:space="preserve"> avaliationUid,</w:t>
+      </w:r>
+    </w:p>
+    <w:p>
+      <w:pPr>
+        <w:pStyle w:val="HTMLPreformatted"/>
+        <w:shd w:val="clear" w:color="auto" w:fill="F8F8F8"/>
+        <w:rPr>
+          <w:lang w:val="pt-BR"/>
+        </w:rPr>
+      </w:pPr>
+      <w:r>
+        <w:rPr>
+          <w:shd w:val="clear" w:color="auto" w:fill="F8F8F8"/>
+          <w:lang w:val="pt-BR"/>
+        </w:rPr>
+        <w:t>10</w:t>
+      </w:r>
+      <w:r>
+        <w:rPr>
+          <w:lang w:val="pt-BR"/>
+        </w:rPr>
+        <w:t xml:space="preserve">         },</w:t>
+      </w:r>
+    </w:p>
+    <w:p>
+      <w:pPr>
+        <w:pStyle w:val="HTMLPreformatted"/>
+        <w:shd w:val="clear" w:color="auto" w:fill="F8F8F8"/>
+        <w:rPr>
+          <w:lang w:val="pt-BR"/>
+        </w:rPr>
+      </w:pPr>
+      <w:r>
+        <w:rPr>
+          <w:shd w:val="clear" w:color="auto" w:fill="F8F8F8"/>
+          <w:lang w:val="pt-BR"/>
+        </w:rPr>
+        <w:t>11</w:t>
+      </w:r>
+      <w:r>
+        <w:rPr>
+          <w:lang w:val="pt-BR"/>
+        </w:rPr>
+        <w:t xml:space="preserve">         </w:t>
+      </w:r>
+      <w:r>
+        <w:rPr>
+          <w:color w:val="A0A000"/>
+          <w:lang w:val="pt-BR"/>
+        </w:rPr>
+        <w:t>notification:</w:t>
+      </w:r>
+      <w:r>
+        <w:rPr>
+          <w:lang w:val="pt-BR"/>
+        </w:rPr>
+        <w:t xml:space="preserve"> {</w:t>
+      </w:r>
+    </w:p>
+    <w:p>
+      <w:pPr>
+        <w:pStyle w:val="HTMLPreformatted"/>
+        <w:shd w:val="clear" w:color="auto" w:fill="F8F8F8"/>
+        <w:rPr>
+          <w:lang w:val="pt-BR"/>
+        </w:rPr>
+      </w:pPr>
+      <w:r>
+        <w:rPr>
+          <w:shd w:val="clear" w:color="auto" w:fill="F8F8F8"/>
+          <w:lang w:val="pt-BR"/>
+        </w:rPr>
+        <w:t>12</w:t>
+      </w:r>
+      <w:r>
+        <w:rPr>
+          <w:lang w:val="pt-BR"/>
+        </w:rPr>
+        <w:t xml:space="preserve">             </w:t>
+      </w:r>
+      <w:r>
+        <w:rPr>
+          <w:color w:val="A0A000"/>
+          <w:lang w:val="pt-BR"/>
+        </w:rPr>
+        <w:t>title:</w:t>
+      </w:r>
+      <w:r>
+        <w:rPr>
+          <w:lang w:val="pt-BR"/>
         </w:rPr>
         <w:t xml:space="preserve"> </w:t>
       </w:r>
       <w:r>
         <w:rPr>
-          <w:color w:val="000000" w:themeColor="text1"/>
-          <w:shd w:val="clear" w:color="auto" w:fill="F8F8F8"/>
-          <w:lang w:val="pt-BR"/>
-        </w:rPr>
-        <w:t>6</w:t>
-      </w:r>
-      <w:r>
-        <w:rPr>
-          <w:color w:val="000000" w:themeColor="text1"/>
-          <w:lang w:val="pt-BR"/>
-        </w:rPr>
-        <w:t xml:space="preserve">             body: solicitationUid,</w:t>
+          <w:color w:val="BA2121"/>
+          <w:lang w:val="pt-BR"/>
+        </w:rPr>
+        <w:t>"Avaliação recebida"</w:t>
+      </w:r>
+      <w:r>
+        <w:rPr>
+          <w:lang w:val="pt-BR"/>
+        </w:rPr>
+        <w:t>,</w:t>
       </w:r>
     </w:p>
     <w:p>
@@ -233,140 +869,114 @@
         <w:pStyle w:val="HTMLPreformatted"/>
         <w:shd w:val="clear" w:color="auto" w:fill="F8F8F8"/>
         <w:rPr>
-          <w:color w:val="000000" w:themeColor="text1"/>
-          <w:lang w:val="pt-BR"/>
-        </w:rPr>
-      </w:pPr>
-      <w:r>
-        <w:rPr>
-          <w:color w:val="000000" w:themeColor="text1"/>
-          <w:shd w:val="clear" w:color="auto" w:fill="F8F8F8"/>
-          <w:lang w:val="pt-BR"/>
-        </w:rPr>
-        <w:t xml:space="preserve"> 7</w:t>
-      </w:r>
-      <w:r>
-        <w:rPr>
-          <w:color w:val="000000" w:themeColor="text1"/>
-          <w:lang w:val="pt-BR"/>
-        </w:rPr>
-        <w:t xml:space="preserve">       </w:t>
-      </w:r>
-      <w:proofErr w:type="gramStart"/>
-      <w:r>
-        <w:rPr>
-          <w:color w:val="000000" w:themeColor="text1"/>
-          <w:lang w:val="pt-BR"/>
-        </w:rPr>
-        <w:t xml:space="preserve">  }</w:t>
-      </w:r>
-      <w:proofErr w:type="gramEnd"/>
-      <w:r>
-        <w:rPr>
-          <w:color w:val="000000" w:themeColor="text1"/>
-          <w:lang w:val="pt-BR"/>
-        </w:rPr>
-        <w:t>,</w:t>
+          <w:lang w:val="pt-BR"/>
+        </w:rPr>
+      </w:pPr>
+      <w:r>
+        <w:rPr>
+          <w:shd w:val="clear" w:color="auto" w:fill="F8F8F8"/>
+          <w:lang w:val="pt-BR"/>
+        </w:rPr>
+        <w:t>13</w:t>
+      </w:r>
+      <w:r>
+        <w:rPr>
+          <w:lang w:val="pt-BR"/>
+        </w:rPr>
+        <w:t xml:space="preserve">             </w:t>
+      </w:r>
+      <w:r>
+        <w:rPr>
+          <w:color w:val="A0A000"/>
+          <w:lang w:val="pt-BR"/>
+        </w:rPr>
+        <w:t>body:</w:t>
+      </w:r>
+      <w:r>
+        <w:rPr>
+          <w:lang w:val="pt-BR"/>
+        </w:rPr>
+        <w:t xml:space="preserve"> </w:t>
+      </w:r>
+      <w:r>
+        <w:rPr>
+          <w:color w:val="BA2121"/>
+          <w:lang w:val="pt-BR"/>
+        </w:rPr>
+        <w:t>"Você recebeu uma avaliação de "</w:t>
+      </w:r>
+      <w:r>
+        <w:rPr>
+          <w:lang w:val="pt-BR"/>
+        </w:rPr>
+        <w:t xml:space="preserve"> </w:t>
+      </w:r>
+      <w:r>
+        <w:rPr>
+          <w:color w:val="666666"/>
+          <w:lang w:val="pt-BR"/>
+        </w:rPr>
+        <w:t>+</w:t>
       </w:r>
     </w:p>
     <w:p>
       <w:pPr>
         <w:pStyle w:val="HTMLPreformatted"/>
         <w:shd w:val="clear" w:color="auto" w:fill="F8F8F8"/>
-        <w:rPr>
-          <w:color w:val="000000" w:themeColor="text1"/>
-          <w:lang w:val="pt-BR"/>
-        </w:rPr>
-      </w:pPr>
-      <w:r>
-        <w:rPr>
-          <w:color w:val="000000" w:themeColor="text1"/>
-          <w:shd w:val="clear" w:color="auto" w:fill="F8F8F8"/>
-          <w:lang w:val="pt-BR"/>
-        </w:rPr>
-        <w:t xml:space="preserve"> 8</w:t>
-      </w:r>
-      <w:r>
-        <w:rPr>
-          <w:color w:val="000000" w:themeColor="text1"/>
-          <w:lang w:val="pt-BR"/>
-        </w:rPr>
-        <w:t xml:space="preserve">         notification: {</w:t>
+      </w:pPr>
+      <w:r>
+        <w:rPr>
+          <w:shd w:val="clear" w:color="auto" w:fill="F8F8F8"/>
+        </w:rPr>
+        <w:t>14</w:t>
+      </w:r>
+      <w:r>
+        <w:t xml:space="preserve">              userFullName</w:t>
       </w:r>
     </w:p>
     <w:p>
       <w:pPr>
         <w:pStyle w:val="HTMLPreformatted"/>
         <w:shd w:val="clear" w:color="auto" w:fill="F8F8F8"/>
-        <w:rPr>
-          <w:color w:val="000000" w:themeColor="text1"/>
-          <w:lang w:val="pt-BR"/>
-        </w:rPr>
-      </w:pPr>
-      <w:r>
-        <w:rPr>
-          <w:color w:val="000000" w:themeColor="text1"/>
-          <w:shd w:val="clear" w:color="auto" w:fill="F8F8F8"/>
-          <w:lang w:val="pt-BR"/>
-        </w:rPr>
-        <w:t xml:space="preserve"> 9</w:t>
-      </w:r>
-      <w:r>
-        <w:rPr>
-          <w:color w:val="000000" w:themeColor="text1"/>
-          <w:lang w:val="pt-BR"/>
-        </w:rPr>
-        <w:t xml:space="preserve">             title: "Solicitação de serviço",</w:t>
+      </w:pPr>
+      <w:r>
+        <w:rPr>
+          <w:shd w:val="clear" w:color="auto" w:fill="F8F8F8"/>
+        </w:rPr>
+        <w:t>15</w:t>
+      </w:r>
+      <w:r>
+        <w:t xml:space="preserve">         }</w:t>
       </w:r>
     </w:p>
     <w:p>
       <w:pPr>
         <w:pStyle w:val="HTMLPreformatted"/>
         <w:shd w:val="clear" w:color="auto" w:fill="F8F8F8"/>
-        <w:rPr>
-          <w:color w:val="000000" w:themeColor="text1"/>
-          <w:lang w:val="pt-BR"/>
-        </w:rPr>
-      </w:pPr>
-      <w:r>
-        <w:rPr>
-          <w:color w:val="000000" w:themeColor="text1"/>
-          <w:shd w:val="clear" w:color="auto" w:fill="F8F8F8"/>
-          <w:lang w:val="pt-BR"/>
-        </w:rPr>
-        <w:t>10</w:t>
-      </w:r>
-      <w:r>
-        <w:rPr>
-          <w:color w:val="000000" w:themeColor="text1"/>
-          <w:lang w:val="pt-BR"/>
-        </w:rPr>
-        <w:t xml:space="preserve">             body: contractorName.firstName + " " + </w:t>
+      </w:pPr>
+      <w:r>
+        <w:rPr>
+          <w:shd w:val="clear" w:color="auto" w:fill="F8F8F8"/>
+        </w:rPr>
+        <w:t>16</w:t>
+      </w:r>
+      <w:r>
+        <w:t xml:space="preserve">     };</w:t>
       </w:r>
     </w:p>
     <w:p>
       <w:pPr>
         <w:pStyle w:val="HTMLPreformatted"/>
         <w:shd w:val="clear" w:color="auto" w:fill="F8F8F8"/>
-        <w:rPr>
-          <w:color w:val="000000" w:themeColor="text1"/>
-          <w:lang w:val="pt-BR"/>
-        </w:rPr>
-      </w:pPr>
-      <w:r>
-        <w:rPr>
-          <w:color w:val="000000" w:themeColor="text1"/>
-          <w:shd w:val="clear" w:color="auto" w:fill="F8F8F8"/>
-          <w:lang w:val="pt-BR"/>
-        </w:rPr>
-        <w:t>11</w:t>
-      </w:r>
-      <w:r>
-        <w:rPr>
-          <w:color w:val="000000" w:themeColor="text1"/>
-          <w:lang w:val="pt-BR"/>
-        </w:rPr>
-        <w:t xml:space="preserve">                   contractorName.lastName +</w:t>
+      </w:pPr>
+      <w:r>
+        <w:rPr>
+          <w:shd w:val="clear" w:color="auto" w:fill="F8F8F8"/>
+        </w:rPr>
+        <w:t>17</w:t>
+      </w:r>
+      <w:r>
+        <w:t xml:space="preserve"> </w:t>
       </w:r>
     </w:p>
     <w:p>
@@ -374,24 +984,36 @@
         <w:pStyle w:val="HTMLPreformatted"/>
         <w:shd w:val="clear" w:color="auto" w:fill="F8F8F8"/>
         <w:rPr>
-          <w:color w:val="000000" w:themeColor="text1"/>
-          <w:lang w:val="pt-BR"/>
-        </w:rPr>
-      </w:pPr>
-      <w:r>
-        <w:rPr>
-          <w:color w:val="000000" w:themeColor="text1"/>
-          <w:shd w:val="clear" w:color="auto" w:fill="F8F8F8"/>
-          <w:lang w:val="pt-BR"/>
-        </w:rPr>
-        <w:t>12</w:t>
-      </w:r>
-      <w:r>
-        <w:rPr>
-          <w:color w:val="000000" w:themeColor="text1"/>
-          <w:lang w:val="pt-BR"/>
-        </w:rPr>
-        <w:t xml:space="preserve">                   " te enviou uma solicitação de serviço!"</w:t>
+          <w:lang w:val="pt-BR"/>
+        </w:rPr>
+      </w:pPr>
+      <w:r>
+        <w:rPr>
+          <w:shd w:val="clear" w:color="auto" w:fill="F8F8F8"/>
+          <w:lang w:val="pt-BR"/>
+        </w:rPr>
+        <w:t>18</w:t>
+      </w:r>
+      <w:r>
+        <w:rPr>
+          <w:lang w:val="pt-BR"/>
+        </w:rPr>
+        <w:t xml:space="preserve">     </w:t>
+      </w:r>
+      <w:r>
+        <w:rPr>
+          <w:b/>
+          <w:bCs/>
+          <w:color w:val="008000"/>
+          <w:lang w:val="pt-BR"/>
+        </w:rPr>
+        <w:t>return</w:t>
+      </w:r>
+      <w:r>
+        <w:rPr>
+          <w:lang w:val="pt-BR"/>
+        </w:rPr>
+        <w:t xml:space="preserve"> payload;</w:t>
       </w:r>
     </w:p>
     <w:p>
@@ -399,785 +1021,22 @@
         <w:pStyle w:val="HTMLPreformatted"/>
         <w:shd w:val="clear" w:color="auto" w:fill="F8F8F8"/>
         <w:rPr>
-          <w:color w:val="000000" w:themeColor="text1"/>
-          <w:lang w:val="pt-BR"/>
-        </w:rPr>
-      </w:pPr>
-      <w:r>
-        <w:rPr>
-          <w:color w:val="000000" w:themeColor="text1"/>
-          <w:shd w:val="clear" w:color="auto" w:fill="F8F8F8"/>
-          <w:lang w:val="pt-BR"/>
-        </w:rPr>
-        <w:t>13</w:t>
-      </w:r>
-      <w:r>
-        <w:rPr>
-          <w:color w:val="000000" w:themeColor="text1"/>
-          <w:lang w:val="pt-BR"/>
-        </w:rPr>
-        <w:t xml:space="preserve">       </w:t>
-      </w:r>
-      <w:proofErr w:type="gramStart"/>
-      <w:r>
-        <w:rPr>
-          <w:color w:val="000000" w:themeColor="text1"/>
-          <w:lang w:val="pt-BR"/>
-        </w:rPr>
-        <w:t xml:space="preserve">  }</w:t>
-      </w:r>
-      <w:proofErr w:type="gramEnd"/>
-    </w:p>
-    <w:p>
-      <w:pPr>
-        <w:pStyle w:val="HTMLPreformatted"/>
-        <w:shd w:val="clear" w:color="auto" w:fill="F8F8F8"/>
-        <w:rPr>
-          <w:color w:val="000000" w:themeColor="text1"/>
-          <w:lang w:val="pt-BR"/>
-        </w:rPr>
-      </w:pPr>
-      <w:r>
-        <w:rPr>
-          <w:color w:val="000000" w:themeColor="text1"/>
-          <w:shd w:val="clear" w:color="auto" w:fill="F8F8F8"/>
-          <w:lang w:val="pt-BR"/>
-        </w:rPr>
-        <w:t>14</w:t>
-      </w:r>
-      <w:r>
-        <w:rPr>
-          <w:color w:val="000000" w:themeColor="text1"/>
-          <w:lang w:val="pt-BR"/>
-        </w:rPr>
-        <w:t xml:space="preserve">   </w:t>
-      </w:r>
-      <w:proofErr w:type="gramStart"/>
-      <w:r>
-        <w:rPr>
-          <w:color w:val="000000" w:themeColor="text1"/>
-          <w:lang w:val="pt-BR"/>
-        </w:rPr>
-        <w:t xml:space="preserve">  }</w:t>
-      </w:r>
-      <w:proofErr w:type="gramEnd"/>
-      <w:r>
-        <w:rPr>
-          <w:color w:val="000000" w:themeColor="text1"/>
-          <w:lang w:val="pt-BR"/>
-        </w:rPr>
-        <w:t>;</w:t>
-      </w:r>
-    </w:p>
-    <w:p>
-      <w:pPr>
-        <w:pStyle w:val="HTMLPreformatted"/>
-        <w:shd w:val="clear" w:color="auto" w:fill="F8F8F8"/>
-        <w:rPr>
-          <w:color w:val="000000" w:themeColor="text1"/>
-          <w:lang w:val="pt-BR"/>
-        </w:rPr>
-      </w:pPr>
-      <w:r>
-        <w:rPr>
-          <w:color w:val="000000" w:themeColor="text1"/>
-          <w:shd w:val="clear" w:color="auto" w:fill="F8F8F8"/>
-          <w:lang w:val="pt-BR"/>
-        </w:rPr>
-        <w:t>15</w:t>
-      </w:r>
-      <w:r>
-        <w:rPr>
-          <w:color w:val="000000" w:themeColor="text1"/>
-          <w:lang w:val="pt-BR"/>
-        </w:rPr>
-        <w:t xml:space="preserve"> </w:t>
-      </w:r>
-    </w:p>
-    <w:p>
-      <w:pPr>
-        <w:pStyle w:val="HTMLPreformatted"/>
-        <w:shd w:val="clear" w:color="auto" w:fill="F8F8F8"/>
-        <w:rPr>
-          <w:color w:val="000000" w:themeColor="text1"/>
-          <w:lang w:val="pt-BR"/>
-        </w:rPr>
-      </w:pPr>
-      <w:r>
-        <w:rPr>
-          <w:color w:val="000000" w:themeColor="text1"/>
-          <w:shd w:val="clear" w:color="auto" w:fill="F8F8F8"/>
-          <w:lang w:val="pt-BR"/>
-        </w:rPr>
-        <w:t>16</w:t>
-      </w:r>
-      <w:r>
-        <w:rPr>
-          <w:color w:val="000000" w:themeColor="text1"/>
-          <w:lang w:val="pt-BR"/>
-        </w:rPr>
-        <w:t xml:space="preserve">     </w:t>
-      </w:r>
-      <w:r>
-        <w:rPr>
-          <w:b/>
-          <w:bCs/>
-          <w:color w:val="000000" w:themeColor="text1"/>
-          <w:lang w:val="pt-BR"/>
-        </w:rPr>
-        <w:t>return</w:t>
-      </w:r>
-      <w:r>
-        <w:rPr>
-          <w:color w:val="000000" w:themeColor="text1"/>
-          <w:lang w:val="pt-BR"/>
-        </w:rPr>
-        <w:t xml:space="preserve"> payload;</w:t>
-      </w:r>
-    </w:p>
-    <w:p>
-      <w:pPr>
-        <w:pStyle w:val="HTMLPreformatted"/>
-        <w:shd w:val="clear" w:color="auto" w:fill="F8F8F8"/>
-        <w:rPr>
-          <w:color w:val="000000" w:themeColor="text1"/>
-          <w:lang w:val="pt-BR"/>
-        </w:rPr>
-      </w:pPr>
-      <w:proofErr w:type="gramStart"/>
-      <w:r>
-        <w:rPr>
-          <w:color w:val="000000" w:themeColor="text1"/>
-          <w:shd w:val="clear" w:color="auto" w:fill="F8F8F8"/>
-          <w:lang w:val="pt-BR"/>
-        </w:rPr>
-        <w:t>17</w:t>
-      </w:r>
-      <w:r>
-        <w:rPr>
-          <w:color w:val="000000" w:themeColor="text1"/>
+          <w:lang w:val="pt-BR"/>
+        </w:rPr>
+      </w:pPr>
+      <w:r>
+        <w:rPr>
+          <w:shd w:val="clear" w:color="auto" w:fill="F8F8F8"/>
+          <w:lang w:val="pt-BR"/>
+        </w:rPr>
+        <w:t>19</w:t>
+      </w:r>
+      <w:r>
+        <w:rPr>
           <w:lang w:val="pt-BR"/>
         </w:rPr>
         <w:t xml:space="preserve"> }</w:t>
       </w:r>
-      <w:proofErr w:type="gramEnd"/>
-    </w:p>
-    <w:p/>
-    <w:p>
-      <w:r>
-        <w:t>Payload de notificação para a</w:t>
-      </w:r>
-      <w:r>
-        <w:t>valiações.</w:t>
-      </w:r>
-    </w:p>
-    <w:p>
-      <w:pPr>
-        <w:pStyle w:val="HTMLPreformatted"/>
-        <w:shd w:val="clear" w:color="auto" w:fill="F8F8F8"/>
-      </w:pPr>
-      <w:r>
-        <w:rPr>
-          <w:shd w:val="clear" w:color="auto" w:fill="F8F8F8"/>
-        </w:rPr>
-        <w:t>1</w:t>
-      </w:r>
-      <w:r>
-        <w:t xml:space="preserve"> </w:t>
-      </w:r>
-      <w:r>
-        <w:rPr>
-          <w:b/>
-          <w:bCs/>
-          <w:color w:val="008000"/>
-        </w:rPr>
-        <w:t>static</w:t>
-      </w:r>
-      <w:r>
-        <w:t xml:space="preserve"> </w:t>
-      </w:r>
-      <w:proofErr w:type="gramStart"/>
-      <w:r>
-        <w:rPr>
-          <w:color w:val="0000FF"/>
-        </w:rPr>
-        <w:t>createAvaliation</w:t>
-      </w:r>
-      <w:r>
-        <w:t>(</w:t>
-      </w:r>
-      <w:proofErr w:type="gramEnd"/>
-      <w:r>
-        <w:t>avaliationUid</w:t>
-      </w:r>
-      <w:r>
-        <w:rPr>
-          <w:color w:val="666666"/>
-        </w:rPr>
-        <w:t>:</w:t>
-      </w:r>
-      <w:r>
-        <w:t xml:space="preserve"> string,</w:t>
-      </w:r>
-    </w:p>
-    <w:p>
-      <w:pPr>
-        <w:pStyle w:val="HTMLPreformatted"/>
-        <w:shd w:val="clear" w:color="auto" w:fill="F8F8F8"/>
-      </w:pPr>
-      <w:r>
-        <w:rPr>
-          <w:shd w:val="clear" w:color="auto" w:fill="F8F8F8"/>
-        </w:rPr>
-        <w:t xml:space="preserve"> </w:t>
-      </w:r>
-      <w:proofErr w:type="gramStart"/>
-      <w:r>
-        <w:rPr>
-          <w:shd w:val="clear" w:color="auto" w:fill="F8F8F8"/>
-        </w:rPr>
-        <w:t>2</w:t>
-      </w:r>
-      <w:r>
-        <w:t xml:space="preserve">  </w:t>
-      </w:r>
-      <w:r>
-        <w:rPr>
-          <w:color w:val="A0A000"/>
-        </w:rPr>
-        <w:t>profile</w:t>
-      </w:r>
-      <w:proofErr w:type="gramEnd"/>
-      <w:r>
-        <w:rPr>
-          <w:color w:val="A0A000"/>
-        </w:rPr>
-        <w:t>:</w:t>
-      </w:r>
-      <w:r>
-        <w:t xml:space="preserve"> Profile) {</w:t>
-      </w:r>
-    </w:p>
-    <w:p>
-      <w:pPr>
-        <w:pStyle w:val="HTMLPreformatted"/>
-        <w:shd w:val="clear" w:color="auto" w:fill="F8F8F8"/>
-      </w:pPr>
-      <w:r>
-        <w:rPr>
-          <w:shd w:val="clear" w:color="auto" w:fill="F8F8F8"/>
-        </w:rPr>
-        <w:t xml:space="preserve"> 3</w:t>
-      </w:r>
-      <w:r>
-        <w:t xml:space="preserve">     var userFullName </w:t>
-      </w:r>
-      <w:r>
-        <w:rPr>
-          <w:color w:val="666666"/>
-        </w:rPr>
-        <w:t>=</w:t>
-      </w:r>
-      <w:r>
-        <w:t xml:space="preserve"> </w:t>
-      </w:r>
-      <w:proofErr w:type="gramStart"/>
-      <w:r>
-        <w:t>profile.name.firstName</w:t>
-      </w:r>
-      <w:proofErr w:type="gramEnd"/>
-      <w:r>
-        <w:t xml:space="preserve"> </w:t>
-      </w:r>
-      <w:r>
-        <w:rPr>
-          <w:color w:val="666666"/>
-        </w:rPr>
-        <w:t>+</w:t>
-      </w:r>
-      <w:r>
-        <w:t xml:space="preserve"> </w:t>
-      </w:r>
-    </w:p>
-    <w:p>
-      <w:pPr>
-        <w:pStyle w:val="HTMLPreformatted"/>
-        <w:shd w:val="clear" w:color="auto" w:fill="F8F8F8"/>
-      </w:pPr>
-      <w:r>
-        <w:rPr>
-          <w:shd w:val="clear" w:color="auto" w:fill="F8F8F8"/>
-        </w:rPr>
-        <w:t xml:space="preserve"> 4</w:t>
-      </w:r>
-      <w:r>
-        <w:t xml:space="preserve">         </w:t>
-      </w:r>
-      <w:r>
-        <w:rPr>
-          <w:color w:val="BA2121"/>
-        </w:rPr>
-        <w:t>" "</w:t>
-      </w:r>
-      <w:r>
-        <w:t xml:space="preserve"> </w:t>
-      </w:r>
-      <w:r>
-        <w:rPr>
-          <w:color w:val="666666"/>
-        </w:rPr>
-        <w:t>+</w:t>
-      </w:r>
-      <w:r>
-        <w:t xml:space="preserve"> </w:t>
-      </w:r>
-      <w:proofErr w:type="gramStart"/>
-      <w:r>
-        <w:t>profile.name.lastName</w:t>
-      </w:r>
-      <w:proofErr w:type="gramEnd"/>
-      <w:r>
-        <w:t>;</w:t>
-      </w:r>
-    </w:p>
-    <w:p>
-      <w:pPr>
-        <w:pStyle w:val="HTMLPreformatted"/>
-        <w:shd w:val="clear" w:color="auto" w:fill="F8F8F8"/>
-      </w:pPr>
-      <w:r>
-        <w:rPr>
-          <w:shd w:val="clear" w:color="auto" w:fill="F8F8F8"/>
-        </w:rPr>
-        <w:t xml:space="preserve"> 5</w:t>
-      </w:r>
-      <w:r>
-        <w:t xml:space="preserve"> </w:t>
-      </w:r>
-    </w:p>
-    <w:p>
-      <w:pPr>
-        <w:pStyle w:val="HTMLPreformatted"/>
-        <w:shd w:val="clear" w:color="auto" w:fill="F8F8F8"/>
-      </w:pPr>
-      <w:r>
-        <w:rPr>
-          <w:shd w:val="clear" w:color="auto" w:fill="F8F8F8"/>
-        </w:rPr>
-        <w:t xml:space="preserve"> 6</w:t>
-      </w:r>
-      <w:r>
-        <w:t xml:space="preserve">     </w:t>
-      </w:r>
-      <w:r>
-        <w:rPr>
-          <w:b/>
-          <w:bCs/>
-          <w:color w:val="008000"/>
-        </w:rPr>
-        <w:t>const</w:t>
-      </w:r>
-      <w:r>
-        <w:t xml:space="preserve"> payload </w:t>
-      </w:r>
-      <w:r>
-        <w:rPr>
-          <w:color w:val="666666"/>
-        </w:rPr>
-        <w:t>=</w:t>
-      </w:r>
-      <w:r>
-        <w:t xml:space="preserve"> {</w:t>
-      </w:r>
-    </w:p>
-    <w:p>
-      <w:pPr>
-        <w:pStyle w:val="HTMLPreformatted"/>
-        <w:shd w:val="clear" w:color="auto" w:fill="F8F8F8"/>
-      </w:pPr>
-      <w:r>
-        <w:rPr>
-          <w:shd w:val="clear" w:color="auto" w:fill="F8F8F8"/>
-        </w:rPr>
-        <w:t xml:space="preserve"> 7</w:t>
-      </w:r>
-      <w:r>
-        <w:t xml:space="preserve">         </w:t>
-      </w:r>
-      <w:r>
-        <w:rPr>
-          <w:color w:val="A0A000"/>
-        </w:rPr>
-        <w:t>data:</w:t>
-      </w:r>
-      <w:r>
-        <w:t xml:space="preserve"> {</w:t>
-      </w:r>
-    </w:p>
-    <w:p>
-      <w:pPr>
-        <w:pStyle w:val="HTMLPreformatted"/>
-        <w:shd w:val="clear" w:color="auto" w:fill="F8F8F8"/>
-      </w:pPr>
-      <w:r>
-        <w:rPr>
-          <w:shd w:val="clear" w:color="auto" w:fill="F8F8F8"/>
-        </w:rPr>
-        <w:t xml:space="preserve"> 8</w:t>
-      </w:r>
-      <w:r>
-        <w:t xml:space="preserve">             </w:t>
-      </w:r>
-      <w:r>
-        <w:rPr>
-          <w:color w:val="A0A000"/>
-        </w:rPr>
-        <w:t>title:</w:t>
-      </w:r>
-      <w:r>
-        <w:t xml:space="preserve"> </w:t>
-      </w:r>
-      <w:r>
-        <w:rPr>
-          <w:color w:val="BA2121"/>
-        </w:rPr>
-        <w:t>"new_avaliaiton"</w:t>
-      </w:r>
-      <w:r>
-        <w:t>,</w:t>
-      </w:r>
-    </w:p>
-    <w:p>
-      <w:pPr>
-        <w:pStyle w:val="HTMLPreformatted"/>
-        <w:shd w:val="clear" w:color="auto" w:fill="F8F8F8"/>
-      </w:pPr>
-      <w:r>
-        <w:rPr>
-          <w:shd w:val="clear" w:color="auto" w:fill="F8F8F8"/>
-        </w:rPr>
-        <w:t xml:space="preserve"> 9</w:t>
-      </w:r>
-      <w:r>
-        <w:t xml:space="preserve">             </w:t>
-      </w:r>
-      <w:r>
-        <w:rPr>
-          <w:color w:val="A0A000"/>
-        </w:rPr>
-        <w:t>body:</w:t>
-      </w:r>
-      <w:r>
-        <w:t xml:space="preserve"> avaliationUid,</w:t>
-      </w:r>
-    </w:p>
-    <w:p>
-      <w:pPr>
-        <w:pStyle w:val="HTMLPreformatted"/>
-        <w:shd w:val="clear" w:color="auto" w:fill="F8F8F8"/>
-        <w:rPr>
-          <w:lang w:val="pt-BR"/>
-        </w:rPr>
-      </w:pPr>
-      <w:r>
-        <w:rPr>
-          <w:shd w:val="clear" w:color="auto" w:fill="F8F8F8"/>
-          <w:lang w:val="pt-BR"/>
-        </w:rPr>
-        <w:t>10</w:t>
-      </w:r>
-      <w:r>
-        <w:rPr>
-          <w:lang w:val="pt-BR"/>
-        </w:rPr>
-        <w:t xml:space="preserve">       </w:t>
-      </w:r>
-      <w:proofErr w:type="gramStart"/>
-      <w:r>
-        <w:rPr>
-          <w:lang w:val="pt-BR"/>
-        </w:rPr>
-        <w:t xml:space="preserve">  }</w:t>
-      </w:r>
-      <w:proofErr w:type="gramEnd"/>
-      <w:r>
-        <w:rPr>
-          <w:lang w:val="pt-BR"/>
-        </w:rPr>
-        <w:t>,</w:t>
-      </w:r>
-    </w:p>
-    <w:p>
-      <w:pPr>
-        <w:pStyle w:val="HTMLPreformatted"/>
-        <w:shd w:val="clear" w:color="auto" w:fill="F8F8F8"/>
-        <w:rPr>
-          <w:lang w:val="pt-BR"/>
-        </w:rPr>
-      </w:pPr>
-      <w:r>
-        <w:rPr>
-          <w:shd w:val="clear" w:color="auto" w:fill="F8F8F8"/>
-          <w:lang w:val="pt-BR"/>
-        </w:rPr>
-        <w:t>11</w:t>
-      </w:r>
-      <w:r>
-        <w:rPr>
-          <w:lang w:val="pt-BR"/>
-        </w:rPr>
-        <w:t xml:space="preserve">         </w:t>
-      </w:r>
-      <w:r>
-        <w:rPr>
-          <w:color w:val="A0A000"/>
-          <w:lang w:val="pt-BR"/>
-        </w:rPr>
-        <w:t>notification:</w:t>
-      </w:r>
-      <w:r>
-        <w:rPr>
-          <w:lang w:val="pt-BR"/>
-        </w:rPr>
-        <w:t xml:space="preserve"> {</w:t>
-      </w:r>
-    </w:p>
-    <w:p>
-      <w:pPr>
-        <w:pStyle w:val="HTMLPreformatted"/>
-        <w:shd w:val="clear" w:color="auto" w:fill="F8F8F8"/>
-        <w:rPr>
-          <w:lang w:val="pt-BR"/>
-        </w:rPr>
-      </w:pPr>
-      <w:r>
-        <w:rPr>
-          <w:shd w:val="clear" w:color="auto" w:fill="F8F8F8"/>
-          <w:lang w:val="pt-BR"/>
-        </w:rPr>
-        <w:t>12</w:t>
-      </w:r>
-      <w:r>
-        <w:rPr>
-          <w:lang w:val="pt-BR"/>
-        </w:rPr>
-        <w:t xml:space="preserve">             </w:t>
-      </w:r>
-      <w:r>
-        <w:rPr>
-          <w:color w:val="A0A000"/>
-          <w:lang w:val="pt-BR"/>
-        </w:rPr>
-        <w:t>title:</w:t>
-      </w:r>
-      <w:r>
-        <w:rPr>
-          <w:lang w:val="pt-BR"/>
-        </w:rPr>
-        <w:t xml:space="preserve"> </w:t>
-      </w:r>
-      <w:r>
-        <w:rPr>
-          <w:color w:val="BA2121"/>
-          <w:lang w:val="pt-BR"/>
-        </w:rPr>
-        <w:t>"Avaliação recebida"</w:t>
-      </w:r>
-      <w:r>
-        <w:rPr>
-          <w:lang w:val="pt-BR"/>
-        </w:rPr>
-        <w:t>,</w:t>
-      </w:r>
-    </w:p>
-    <w:p>
-      <w:pPr>
-        <w:pStyle w:val="HTMLPreformatted"/>
-        <w:shd w:val="clear" w:color="auto" w:fill="F8F8F8"/>
-        <w:rPr>
-          <w:lang w:val="pt-BR"/>
-        </w:rPr>
-      </w:pPr>
-      <w:r>
-        <w:rPr>
-          <w:shd w:val="clear" w:color="auto" w:fill="F8F8F8"/>
-          <w:lang w:val="pt-BR"/>
-        </w:rPr>
-        <w:t>13</w:t>
-      </w:r>
-      <w:r>
-        <w:rPr>
-          <w:lang w:val="pt-BR"/>
-        </w:rPr>
-        <w:t xml:space="preserve">             </w:t>
-      </w:r>
-      <w:r>
-        <w:rPr>
-          <w:color w:val="A0A000"/>
-          <w:lang w:val="pt-BR"/>
-        </w:rPr>
-        <w:t>body:</w:t>
-      </w:r>
-      <w:r>
-        <w:rPr>
-          <w:lang w:val="pt-BR"/>
-        </w:rPr>
-        <w:t xml:space="preserve"> </w:t>
-      </w:r>
-      <w:r>
-        <w:rPr>
-          <w:color w:val="BA2121"/>
-          <w:lang w:val="pt-BR"/>
-        </w:rPr>
-        <w:t>"Você recebeu uma avaliação de "</w:t>
-      </w:r>
-      <w:r>
-        <w:rPr>
-          <w:lang w:val="pt-BR"/>
-        </w:rPr>
-        <w:t xml:space="preserve"> </w:t>
-      </w:r>
-      <w:r>
-        <w:rPr>
-          <w:color w:val="666666"/>
-          <w:lang w:val="pt-BR"/>
-        </w:rPr>
-        <w:t>+</w:t>
-      </w:r>
-    </w:p>
-    <w:p>
-      <w:pPr>
-        <w:pStyle w:val="HTMLPreformatted"/>
-        <w:shd w:val="clear" w:color="auto" w:fill="F8F8F8"/>
-      </w:pPr>
-      <w:r>
-        <w:rPr>
-          <w:shd w:val="clear" w:color="auto" w:fill="F8F8F8"/>
-        </w:rPr>
-        <w:t>14</w:t>
-      </w:r>
-      <w:r>
-        <w:t xml:space="preserve">              userFullName</w:t>
-      </w:r>
-    </w:p>
-    <w:p>
-      <w:pPr>
-        <w:pStyle w:val="HTMLPreformatted"/>
-        <w:shd w:val="clear" w:color="auto" w:fill="F8F8F8"/>
-      </w:pPr>
-      <w:r>
-        <w:rPr>
-          <w:shd w:val="clear" w:color="auto" w:fill="F8F8F8"/>
-        </w:rPr>
-        <w:t>15</w:t>
-      </w:r>
-      <w:r>
-        <w:t xml:space="preserve">       </w:t>
-      </w:r>
-      <w:proofErr w:type="gramStart"/>
-      <w:r>
-        <w:t xml:space="preserve">  }</w:t>
-      </w:r>
-      <w:proofErr w:type="gramEnd"/>
-    </w:p>
-    <w:p>
-      <w:pPr>
-        <w:pStyle w:val="HTMLPreformatted"/>
-        <w:shd w:val="clear" w:color="auto" w:fill="F8F8F8"/>
-      </w:pPr>
-      <w:r>
-        <w:rPr>
-          <w:shd w:val="clear" w:color="auto" w:fill="F8F8F8"/>
-        </w:rPr>
-        <w:t>16</w:t>
-      </w:r>
-      <w:r>
-        <w:t xml:space="preserve">   </w:t>
-      </w:r>
-      <w:proofErr w:type="gramStart"/>
-      <w:r>
-        <w:t xml:space="preserve">  }</w:t>
-      </w:r>
-      <w:proofErr w:type="gramEnd"/>
-      <w:r>
-        <w:t>;</w:t>
-      </w:r>
-    </w:p>
-    <w:p>
-      <w:pPr>
-        <w:pStyle w:val="HTMLPreformatted"/>
-        <w:shd w:val="clear" w:color="auto" w:fill="F8F8F8"/>
-      </w:pPr>
-      <w:r>
-        <w:rPr>
-          <w:shd w:val="clear" w:color="auto" w:fill="F8F8F8"/>
-        </w:rPr>
-        <w:t>17</w:t>
-      </w:r>
-      <w:r>
-        <w:t xml:space="preserve"> </w:t>
-      </w:r>
-    </w:p>
-    <w:p>
-      <w:pPr>
-        <w:pStyle w:val="HTMLPreformatted"/>
-        <w:shd w:val="clear" w:color="auto" w:fill="F8F8F8"/>
-        <w:rPr>
-          <w:lang w:val="pt-BR"/>
-        </w:rPr>
-      </w:pPr>
-      <w:r>
-        <w:rPr>
-          <w:shd w:val="clear" w:color="auto" w:fill="F8F8F8"/>
-          <w:lang w:val="pt-BR"/>
-        </w:rPr>
-        <w:t>18</w:t>
-      </w:r>
-      <w:r>
-        <w:rPr>
-          <w:lang w:val="pt-BR"/>
-        </w:rPr>
-        <w:t xml:space="preserve">     </w:t>
-      </w:r>
-      <w:r>
-        <w:rPr>
-          <w:b/>
-          <w:bCs/>
-          <w:color w:val="008000"/>
-          <w:lang w:val="pt-BR"/>
-        </w:rPr>
-        <w:t>return</w:t>
-      </w:r>
-      <w:r>
-        <w:rPr>
-          <w:lang w:val="pt-BR"/>
-        </w:rPr>
-        <w:t xml:space="preserve"> payload;</w:t>
-      </w:r>
-    </w:p>
-    <w:p>
-      <w:pPr>
-        <w:pStyle w:val="HTMLPreformatted"/>
-        <w:shd w:val="clear" w:color="auto" w:fill="F8F8F8"/>
-        <w:rPr>
-          <w:lang w:val="pt-BR"/>
-        </w:rPr>
-      </w:pPr>
-      <w:proofErr w:type="gramStart"/>
-      <w:r>
-        <w:rPr>
-          <w:shd w:val="clear" w:color="auto" w:fill="F8F8F8"/>
-          <w:lang w:val="pt-BR"/>
-        </w:rPr>
-        <w:t>19</w:t>
-      </w:r>
-      <w:r>
-        <w:rPr>
-          <w:lang w:val="pt-BR"/>
-        </w:rPr>
-        <w:t xml:space="preserve"> }</w:t>
-      </w:r>
-      <w:proofErr w:type="gramEnd"/>
     </w:p>
     <w:p/>
     <w:p/>
@@ -1989,11 +1848,19 @@
     <w:p>
       <w:pPr>
         <w:pStyle w:val="HTMLPreformatted"/>
-        <w:shd w:val="clear" w:color="auto" w:fill="F8F8F8"/>
-      </w:pPr>
-      <w:r>
-        <w:rPr>
-          <w:shd w:val="clear" w:color="auto" w:fill="F8F8F8"/>
+        <w:pBdr>
+          <w:top w:val="single" w:sz="4" w:space="1" w:color="auto"/>
+          <w:left w:val="single" w:sz="4" w:space="4" w:color="auto"/>
+          <w:bottom w:val="single" w:sz="4" w:space="1" w:color="auto"/>
+          <w:right w:val="single" w:sz="4" w:space="4" w:color="auto"/>
+        </w:pBdr>
+        <w:shd w:val="clear" w:color="auto" w:fill="F8F8F8"/>
+      </w:pPr>
+      <w:bookmarkStart w:id="0" w:name="_Hlk22233182"/>
+      <w:r>
+        <w:rPr>
+          <w:shd w:val="clear" w:color="auto" w:fill="F8F8F8"/>
+          <w:lang w:val="pt-BR"/>
         </w:rPr>
         <w:t xml:space="preserve"> </w:t>
       </w:r>
@@ -2026,13 +1893,214 @@
         <w:t>function</w:t>
       </w:r>
       <w:r>
+        <w:t xml:space="preserve"> onSolicitationCreate() {</w:t>
+      </w:r>
+    </w:p>
+    <w:p>
+      <w:pPr>
+        <w:pStyle w:val="HTMLPreformatted"/>
+        <w:pBdr>
+          <w:top w:val="single" w:sz="4" w:space="1" w:color="auto"/>
+          <w:left w:val="single" w:sz="4" w:space="4" w:color="auto"/>
+          <w:bottom w:val="single" w:sz="4" w:space="1" w:color="auto"/>
+          <w:right w:val="single" w:sz="4" w:space="4" w:color="auto"/>
+        </w:pBdr>
+        <w:shd w:val="clear" w:color="auto" w:fill="F8F8F8"/>
+      </w:pPr>
+      <w:r>
+        <w:rPr>
+          <w:shd w:val="clear" w:color="auto" w:fill="F8F8F8"/>
+        </w:rPr>
         <w:t xml:space="preserve"> </w:t>
       </w:r>
-      <w:proofErr w:type="gramStart"/>
-      <w:r>
-        <w:t>onSolicitationCreate(</w:t>
-      </w:r>
-      <w:proofErr w:type="gramEnd"/>
+      <w:r>
+        <w:rPr>
+          <w:shd w:val="clear" w:color="auto" w:fill="F8F8F8"/>
+        </w:rPr>
+        <w:t>2</w:t>
+      </w:r>
+      <w:r>
+        <w:t xml:space="preserve">     </w:t>
+      </w:r>
+      <w:r>
+        <w:rPr>
+          <w:b/>
+          <w:bCs/>
+          <w:color w:val="008000"/>
+        </w:rPr>
+        <w:t>return</w:t>
+      </w:r>
+      <w:r>
+        <w:t xml:space="preserve"> functions.firestore.</w:t>
+      </w:r>
+      <w:r>
+        <w:rPr>
+          <w:color w:val="008000"/>
+        </w:rPr>
+        <w:t>document</w:t>
+      </w:r>
+      <w:r>
+        <w:t>(Constants.SOLICITATION_COLLECTION</w:t>
+      </w:r>
+    </w:p>
+    <w:p>
+      <w:pPr>
+        <w:pStyle w:val="HTMLPreformatted"/>
+        <w:pBdr>
+          <w:top w:val="single" w:sz="4" w:space="1" w:color="auto"/>
+          <w:left w:val="single" w:sz="4" w:space="4" w:color="auto"/>
+          <w:bottom w:val="single" w:sz="4" w:space="1" w:color="auto"/>
+          <w:right w:val="single" w:sz="4" w:space="4" w:color="auto"/>
+        </w:pBdr>
+        <w:shd w:val="clear" w:color="auto" w:fill="F8F8F8"/>
+      </w:pPr>
+      <w:r>
+        <w:rPr>
+          <w:shd w:val="clear" w:color="auto" w:fill="F8F8F8"/>
+        </w:rPr>
+        <w:t xml:space="preserve"> 3</w:t>
+      </w:r>
+      <w:r>
+        <w:t xml:space="preserve">      </w:t>
+      </w:r>
+      <w:r>
+        <w:rPr>
+          <w:color w:val="666666"/>
+        </w:rPr>
+        <w:t>+</w:t>
+      </w:r>
+      <w:r>
+        <w:t xml:space="preserve"> SOLICITATION_PARAMS_UID)</w:t>
+      </w:r>
+    </w:p>
+    <w:p>
+      <w:pPr>
+        <w:pStyle w:val="HTMLPreformatted"/>
+        <w:pBdr>
+          <w:top w:val="single" w:sz="4" w:space="1" w:color="auto"/>
+          <w:left w:val="single" w:sz="4" w:space="4" w:color="auto"/>
+          <w:bottom w:val="single" w:sz="4" w:space="1" w:color="auto"/>
+          <w:right w:val="single" w:sz="4" w:space="4" w:color="auto"/>
+        </w:pBdr>
+        <w:shd w:val="clear" w:color="auto" w:fill="F8F8F8"/>
+      </w:pPr>
+      <w:r>
+        <w:rPr>
+          <w:shd w:val="clear" w:color="auto" w:fill="F8F8F8"/>
+        </w:rPr>
+        <w:t xml:space="preserve"> 4</w:t>
+      </w:r>
+      <w:r>
+        <w:t xml:space="preserve">         .onCreate((snap</w:t>
+      </w:r>
+      <w:r>
+        <w:rPr>
+          <w:color w:val="666666"/>
+        </w:rPr>
+        <w:t>:</w:t>
+      </w:r>
+      <w:r>
+        <w:t xml:space="preserve"> any) </w:t>
+      </w:r>
+      <w:r>
+        <w:rPr>
+          <w:color w:val="666666"/>
+        </w:rPr>
+        <w:t>=&gt;</w:t>
+      </w:r>
+      <w:r>
+        <w:t xml:space="preserve"> {</w:t>
+      </w:r>
+    </w:p>
+    <w:p>
+      <w:pPr>
+        <w:pStyle w:val="HTMLPreformatted"/>
+        <w:pBdr>
+          <w:top w:val="single" w:sz="4" w:space="1" w:color="auto"/>
+          <w:left w:val="single" w:sz="4" w:space="4" w:color="auto"/>
+          <w:bottom w:val="single" w:sz="4" w:space="1" w:color="auto"/>
+          <w:right w:val="single" w:sz="4" w:space="4" w:color="auto"/>
+        </w:pBdr>
+        <w:shd w:val="clear" w:color="auto" w:fill="F8F8F8"/>
+      </w:pPr>
+      <w:r>
+        <w:rPr>
+          <w:shd w:val="clear" w:color="auto" w:fill="F8F8F8"/>
+        </w:rPr>
+        <w:t xml:space="preserve"> 5</w:t>
+      </w:r>
+      <w:r>
+        <w:t xml:space="preserve">             </w:t>
+      </w:r>
+      <w:r>
+        <w:rPr>
+          <w:b/>
+          <w:bCs/>
+          <w:color w:val="008000"/>
+        </w:rPr>
+        <w:t>const</w:t>
+      </w:r>
+      <w:r>
+        <w:t xml:space="preserve"> data </w:t>
+      </w:r>
+      <w:r>
+        <w:rPr>
+          <w:color w:val="666666"/>
+        </w:rPr>
+        <w:t>=</w:t>
+      </w:r>
+      <w:r>
+        <w:t xml:space="preserve"> snap.data();</w:t>
+      </w:r>
+    </w:p>
+    <w:p>
+      <w:pPr>
+        <w:pStyle w:val="HTMLPreformatted"/>
+        <w:pBdr>
+          <w:top w:val="single" w:sz="4" w:space="1" w:color="auto"/>
+          <w:left w:val="single" w:sz="4" w:space="4" w:color="auto"/>
+          <w:bottom w:val="single" w:sz="4" w:space="1" w:color="auto"/>
+          <w:right w:val="single" w:sz="4" w:space="4" w:color="auto"/>
+        </w:pBdr>
+        <w:shd w:val="clear" w:color="auto" w:fill="F8F8F8"/>
+      </w:pPr>
+      <w:r>
+        <w:rPr>
+          <w:shd w:val="clear" w:color="auto" w:fill="F8F8F8"/>
+        </w:rPr>
+        <w:t xml:space="preserve"> 6</w:t>
+      </w:r>
+      <w:r>
+        <w:t xml:space="preserve">             </w:t>
+      </w:r>
+      <w:r>
+        <w:rPr>
+          <w:b/>
+          <w:bCs/>
+          <w:color w:val="008000"/>
+        </w:rPr>
+        <w:t>if</w:t>
+      </w:r>
+      <w:r>
+        <w:t xml:space="preserve"> (data </w:t>
+      </w:r>
+      <w:r>
+        <w:rPr>
+          <w:color w:val="666666"/>
+        </w:rPr>
+        <w:t>!==</w:t>
+      </w:r>
+      <w:r>
+        <w:t xml:space="preserve"> </w:t>
+      </w:r>
+      <w:r>
+        <w:rPr>
+          <w:b/>
+          <w:bCs/>
+          <w:color w:val="008000"/>
+        </w:rPr>
+        <w:t>undefined</w:t>
+      </w:r>
       <w:r>
         <w:t>) {</w:t>
       </w:r>
@@ -2040,457 +2108,268 @@
     <w:p>
       <w:pPr>
         <w:pStyle w:val="HTMLPreformatted"/>
-        <w:shd w:val="clear" w:color="auto" w:fill="F8F8F8"/>
-      </w:pPr>
-      <w:r>
-        <w:rPr>
-          <w:shd w:val="clear" w:color="auto" w:fill="F8F8F8"/>
+        <w:pBdr>
+          <w:top w:val="single" w:sz="4" w:space="1" w:color="auto"/>
+          <w:left w:val="single" w:sz="4" w:space="4" w:color="auto"/>
+          <w:bottom w:val="single" w:sz="4" w:space="1" w:color="auto"/>
+          <w:right w:val="single" w:sz="4" w:space="4" w:color="auto"/>
+        </w:pBdr>
+        <w:shd w:val="clear" w:color="auto" w:fill="F8F8F8"/>
+      </w:pPr>
+      <w:r>
+        <w:rPr>
+          <w:shd w:val="clear" w:color="auto" w:fill="F8F8F8"/>
+        </w:rPr>
+        <w:t xml:space="preserve"> 7</w:t>
+      </w:r>
+      <w:r>
+        <w:t xml:space="preserve">                 </w:t>
+      </w:r>
+      <w:r>
+        <w:rPr>
+          <w:b/>
+          <w:bCs/>
+          <w:color w:val="008000"/>
+        </w:rPr>
+        <w:t>const</w:t>
+      </w:r>
+      <w:r>
+        <w:t xml:space="preserve"> solicitation </w:t>
+      </w:r>
+      <w:r>
+        <w:rPr>
+          <w:color w:val="666666"/>
+        </w:rPr>
+        <w:t>=</w:t>
+      </w:r>
+      <w:r>
+        <w:t xml:space="preserve"> solicitationParse(data);</w:t>
+      </w:r>
+    </w:p>
+    <w:p>
+      <w:pPr>
+        <w:pStyle w:val="HTMLPreformatted"/>
+        <w:pBdr>
+          <w:top w:val="single" w:sz="4" w:space="1" w:color="auto"/>
+          <w:left w:val="single" w:sz="4" w:space="4" w:color="auto"/>
+          <w:bottom w:val="single" w:sz="4" w:space="1" w:color="auto"/>
+          <w:right w:val="single" w:sz="4" w:space="4" w:color="auto"/>
+        </w:pBdr>
+        <w:shd w:val="clear" w:color="auto" w:fill="F8F8F8"/>
+      </w:pPr>
+      <w:r>
+        <w:rPr>
+          <w:shd w:val="clear" w:color="auto" w:fill="F8F8F8"/>
+        </w:rPr>
+        <w:t xml:space="preserve"> 8</w:t>
+      </w:r>
+      <w:r>
+        <w:t xml:space="preserve">                 </w:t>
+      </w:r>
+      <w:r>
+        <w:rPr>
+          <w:b/>
+          <w:bCs/>
+          <w:color w:val="008000"/>
+        </w:rPr>
+        <w:t>return</w:t>
+      </w:r>
+      <w:r>
+        <w:t xml:space="preserve"> requestProfilesForSolicitations(solicitation,</w:t>
+      </w:r>
+    </w:p>
+    <w:p>
+      <w:pPr>
+        <w:pStyle w:val="HTMLPreformatted"/>
+        <w:pBdr>
+          <w:top w:val="single" w:sz="4" w:space="1" w:color="auto"/>
+          <w:left w:val="single" w:sz="4" w:space="4" w:color="auto"/>
+          <w:bottom w:val="single" w:sz="4" w:space="1" w:color="auto"/>
+          <w:right w:val="single" w:sz="4" w:space="4" w:color="auto"/>
+        </w:pBdr>
+        <w:shd w:val="clear" w:color="auto" w:fill="F8F8F8"/>
+      </w:pPr>
+      <w:r>
+        <w:rPr>
+          <w:shd w:val="clear" w:color="auto" w:fill="F8F8F8"/>
+        </w:rPr>
+        <w:t xml:space="preserve"> 9</w:t>
+      </w:r>
+      <w:r>
+        <w:t xml:space="preserve">                  solicitation.hiredUid);</w:t>
+      </w:r>
+    </w:p>
+    <w:p>
+      <w:pPr>
+        <w:pStyle w:val="HTMLPreformatted"/>
+        <w:pBdr>
+          <w:top w:val="single" w:sz="4" w:space="1" w:color="auto"/>
+          <w:left w:val="single" w:sz="4" w:space="4" w:color="auto"/>
+          <w:bottom w:val="single" w:sz="4" w:space="1" w:color="auto"/>
+          <w:right w:val="single" w:sz="4" w:space="4" w:color="auto"/>
+        </w:pBdr>
+        <w:shd w:val="clear" w:color="auto" w:fill="F8F8F8"/>
+        <w:rPr>
+          <w:lang w:val="pt-BR"/>
+        </w:rPr>
+      </w:pPr>
+      <w:r>
+        <w:rPr>
+          <w:shd w:val="clear" w:color="auto" w:fill="F8F8F8"/>
+          <w:lang w:val="pt-BR"/>
+        </w:rPr>
+        <w:t>10</w:t>
+      </w:r>
+      <w:r>
+        <w:rPr>
+          <w:lang w:val="pt-BR"/>
+        </w:rPr>
+        <w:t xml:space="preserve">             } </w:t>
+      </w:r>
+      <w:r>
+        <w:rPr>
+          <w:b/>
+          <w:bCs/>
+          <w:color w:val="008000"/>
+          <w:lang w:val="pt-BR"/>
+        </w:rPr>
+        <w:t>else</w:t>
+      </w:r>
+      <w:r>
+        <w:rPr>
+          <w:lang w:val="pt-BR"/>
+        </w:rPr>
+        <w:t xml:space="preserve"> {</w:t>
+      </w:r>
+    </w:p>
+    <w:p>
+      <w:pPr>
+        <w:pStyle w:val="HTMLPreformatted"/>
+        <w:pBdr>
+          <w:top w:val="single" w:sz="4" w:space="1" w:color="auto"/>
+          <w:left w:val="single" w:sz="4" w:space="4" w:color="auto"/>
+          <w:bottom w:val="single" w:sz="4" w:space="1" w:color="auto"/>
+          <w:right w:val="single" w:sz="4" w:space="4" w:color="auto"/>
+        </w:pBdr>
+        <w:shd w:val="clear" w:color="auto" w:fill="F8F8F8"/>
+        <w:rPr>
+          <w:lang w:val="pt-BR"/>
+        </w:rPr>
+      </w:pPr>
+      <w:r>
+        <w:rPr>
+          <w:shd w:val="clear" w:color="auto" w:fill="F8F8F8"/>
+          <w:lang w:val="pt-BR"/>
+        </w:rPr>
+        <w:t>11</w:t>
+      </w:r>
+      <w:r>
+        <w:rPr>
+          <w:lang w:val="pt-BR"/>
+        </w:rPr>
+        <w:t xml:space="preserve">                 </w:t>
+      </w:r>
+      <w:r>
+        <w:rPr>
+          <w:b/>
+          <w:bCs/>
+          <w:color w:val="008000"/>
+          <w:lang w:val="pt-BR"/>
+        </w:rPr>
+        <w:t>return</w:t>
+      </w:r>
+      <w:r>
+        <w:rPr>
+          <w:lang w:val="pt-BR"/>
         </w:rPr>
         <w:t xml:space="preserve"> </w:t>
       </w:r>
       <w:r>
         <w:rPr>
-          <w:shd w:val="clear" w:color="auto" w:fill="F8F8F8"/>
-        </w:rPr>
-        <w:t>2</w:t>
-      </w:r>
-      <w:r>
-        <w:t xml:space="preserve">     </w:t>
-      </w:r>
-      <w:r>
-        <w:rPr>
           <w:b/>
           <w:bCs/>
           <w:color w:val="008000"/>
-        </w:rPr>
-        <w:t>return</w:t>
-      </w:r>
-      <w:r>
-        <w:t xml:space="preserve"> </w:t>
-      </w:r>
-      <w:proofErr w:type="gramStart"/>
-      <w:r>
-        <w:t>functions.firestore</w:t>
-      </w:r>
-      <w:proofErr w:type="gramEnd"/>
-      <w:r>
-        <w:t>.</w:t>
-      </w:r>
-      <w:r>
-        <w:rPr>
-          <w:color w:val="008000"/>
-        </w:rPr>
-        <w:t>document</w:t>
-      </w:r>
-      <w:r>
-        <w:t>(Constants.SOLICITATION_COLLECTION</w:t>
+          <w:lang w:val="pt-BR"/>
+        </w:rPr>
+        <w:t>null</w:t>
+      </w:r>
+      <w:r>
+        <w:rPr>
+          <w:lang w:val="pt-BR"/>
+        </w:rPr>
+        <w:t>;</w:t>
       </w:r>
     </w:p>
     <w:p>
       <w:pPr>
         <w:pStyle w:val="HTMLPreformatted"/>
-        <w:shd w:val="clear" w:color="auto" w:fill="F8F8F8"/>
-      </w:pPr>
-      <w:r>
-        <w:rPr>
-          <w:shd w:val="clear" w:color="auto" w:fill="F8F8F8"/>
-        </w:rPr>
-        <w:t xml:space="preserve"> 3</w:t>
-      </w:r>
-      <w:r>
-        <w:t xml:space="preserve">      </w:t>
-      </w:r>
-      <w:r>
-        <w:rPr>
-          <w:color w:val="666666"/>
-        </w:rPr>
-        <w:t>+</w:t>
-      </w:r>
-      <w:r>
-        <w:t xml:space="preserve"> SOLICITATION_PARAMS_UID)</w:t>
+        <w:pBdr>
+          <w:top w:val="single" w:sz="4" w:space="1" w:color="auto"/>
+          <w:left w:val="single" w:sz="4" w:space="4" w:color="auto"/>
+          <w:bottom w:val="single" w:sz="4" w:space="1" w:color="auto"/>
+          <w:right w:val="single" w:sz="4" w:space="4" w:color="auto"/>
+        </w:pBdr>
+        <w:shd w:val="clear" w:color="auto" w:fill="F8F8F8"/>
+        <w:rPr>
+          <w:lang w:val="pt-BR"/>
+        </w:rPr>
+      </w:pPr>
+      <w:r>
+        <w:rPr>
+          <w:shd w:val="clear" w:color="auto" w:fill="F8F8F8"/>
+          <w:lang w:val="pt-BR"/>
+        </w:rPr>
+        <w:t>12</w:t>
+      </w:r>
+      <w:r>
+        <w:rPr>
+          <w:lang w:val="pt-BR"/>
+        </w:rPr>
+        <w:t xml:space="preserve">             }</w:t>
       </w:r>
     </w:p>
     <w:p>
       <w:pPr>
         <w:pStyle w:val="HTMLPreformatted"/>
-        <w:shd w:val="clear" w:color="auto" w:fill="F8F8F8"/>
-      </w:pPr>
-      <w:r>
-        <w:rPr>
-          <w:shd w:val="clear" w:color="auto" w:fill="F8F8F8"/>
-        </w:rPr>
-        <w:t xml:space="preserve"> 4</w:t>
-      </w:r>
-      <w:r>
-        <w:t xml:space="preserve">       </w:t>
-      </w:r>
-      <w:proofErr w:type="gramStart"/>
-      <w:r>
-        <w:t xml:space="preserve">  .onCreate</w:t>
-      </w:r>
-      <w:proofErr w:type="gramEnd"/>
-      <w:r>
-        <w:t>((snap</w:t>
-      </w:r>
-      <w:r>
-        <w:rPr>
-          <w:color w:val="666666"/>
-        </w:rPr>
-        <w:t>:</w:t>
-      </w:r>
-      <w:r>
-        <w:t xml:space="preserve"> any) </w:t>
-      </w:r>
-      <w:r>
-        <w:rPr>
-          <w:color w:val="666666"/>
-        </w:rPr>
-        <w:t>=&gt;</w:t>
-      </w:r>
-      <w:r>
-        <w:t xml:space="preserve"> {</w:t>
+        <w:pBdr>
+          <w:top w:val="single" w:sz="4" w:space="1" w:color="auto"/>
+          <w:left w:val="single" w:sz="4" w:space="4" w:color="auto"/>
+          <w:bottom w:val="single" w:sz="4" w:space="1" w:color="auto"/>
+          <w:right w:val="single" w:sz="4" w:space="4" w:color="auto"/>
+        </w:pBdr>
+        <w:shd w:val="clear" w:color="auto" w:fill="F8F8F8"/>
+        <w:rPr>
+          <w:lang w:val="pt-BR"/>
+        </w:rPr>
+      </w:pPr>
+      <w:r>
+        <w:rPr>
+          <w:shd w:val="clear" w:color="auto" w:fill="F8F8F8"/>
+          <w:lang w:val="pt-BR"/>
+        </w:rPr>
+        <w:t>13</w:t>
+      </w:r>
+      <w:r>
+        <w:rPr>
+          <w:lang w:val="pt-BR"/>
+        </w:rPr>
+        <w:t xml:space="preserve">         });</w:t>
       </w:r>
     </w:p>
     <w:p>
       <w:pPr>
         <w:pStyle w:val="HTMLPreformatted"/>
-        <w:shd w:val="clear" w:color="auto" w:fill="F8F8F8"/>
-      </w:pPr>
-      <w:r>
-        <w:rPr>
-          <w:shd w:val="clear" w:color="auto" w:fill="F8F8F8"/>
-        </w:rPr>
-        <w:t xml:space="preserve"> 5</w:t>
-      </w:r>
-      <w:r>
-        <w:t xml:space="preserve">             </w:t>
-      </w:r>
-      <w:r>
-        <w:rPr>
-          <w:b/>
-          <w:bCs/>
-          <w:color w:val="008000"/>
-        </w:rPr>
-        <w:t>const</w:t>
-      </w:r>
-      <w:r>
-        <w:t xml:space="preserve"> data </w:t>
-      </w:r>
-      <w:r>
-        <w:rPr>
-          <w:color w:val="666666"/>
-        </w:rPr>
-        <w:t>=</w:t>
-      </w:r>
-      <w:r>
-        <w:t xml:space="preserve"> snap.</w:t>
-      </w:r>
-      <w:proofErr w:type="gramStart"/>
-      <w:r>
-        <w:t>data(</w:t>
-      </w:r>
-      <w:proofErr w:type="gramEnd"/>
-      <w:r>
-        <w:t>);</w:t>
-      </w:r>
-    </w:p>
-    <w:p>
-      <w:pPr>
-        <w:pStyle w:val="HTMLPreformatted"/>
-        <w:shd w:val="clear" w:color="auto" w:fill="F8F8F8"/>
-      </w:pPr>
-      <w:r>
-        <w:rPr>
-          <w:shd w:val="clear" w:color="auto" w:fill="F8F8F8"/>
-        </w:rPr>
-        <w:t xml:space="preserve"> 6</w:t>
-      </w:r>
-      <w:r>
-        <w:t xml:space="preserve">             </w:t>
-      </w:r>
-      <w:r>
-        <w:rPr>
-          <w:b/>
-          <w:bCs/>
-          <w:color w:val="008000"/>
-        </w:rPr>
-        <w:t>if</w:t>
-      </w:r>
-      <w:r>
-        <w:t xml:space="preserve"> (</w:t>
-      </w:r>
-      <w:proofErr w:type="gramStart"/>
-      <w:r>
-        <w:t xml:space="preserve">data </w:t>
-      </w:r>
-      <w:r>
-        <w:rPr>
-          <w:color w:val="666666"/>
-        </w:rPr>
-        <w:t>!</w:t>
-      </w:r>
-      <w:proofErr w:type="gramEnd"/>
-      <w:r>
-        <w:rPr>
-          <w:color w:val="666666"/>
-        </w:rPr>
-        <w:t>==</w:t>
-      </w:r>
-      <w:r>
-        <w:t xml:space="preserve"> </w:t>
-      </w:r>
-      <w:r>
-        <w:rPr>
-          <w:b/>
-          <w:bCs/>
-          <w:color w:val="008000"/>
-        </w:rPr>
-        <w:t>undefined</w:t>
-      </w:r>
-      <w:r>
-        <w:t>) {</w:t>
-      </w:r>
-    </w:p>
-    <w:p>
-      <w:pPr>
-        <w:pStyle w:val="HTMLPreformatted"/>
-        <w:shd w:val="clear" w:color="auto" w:fill="F8F8F8"/>
-      </w:pPr>
-      <w:r>
-        <w:rPr>
-          <w:shd w:val="clear" w:color="auto" w:fill="F8F8F8"/>
-        </w:rPr>
-        <w:t xml:space="preserve"> 7</w:t>
-      </w:r>
-      <w:r>
-        <w:t xml:space="preserve">                 </w:t>
-      </w:r>
-      <w:r>
-        <w:rPr>
-          <w:b/>
-          <w:bCs/>
-          <w:color w:val="008000"/>
-        </w:rPr>
-        <w:t>const</w:t>
-      </w:r>
-      <w:r>
-        <w:t xml:space="preserve"> solicitation </w:t>
-      </w:r>
-      <w:r>
-        <w:rPr>
-          <w:color w:val="666666"/>
-        </w:rPr>
-        <w:t>=</w:t>
-      </w:r>
-      <w:r>
-        <w:t xml:space="preserve"> solicitationParse(data);</w:t>
-      </w:r>
-    </w:p>
-    <w:p>
-      <w:pPr>
-        <w:pStyle w:val="HTMLPreformatted"/>
-        <w:shd w:val="clear" w:color="auto" w:fill="F8F8F8"/>
-      </w:pPr>
-      <w:r>
-        <w:rPr>
-          <w:shd w:val="clear" w:color="auto" w:fill="F8F8F8"/>
-        </w:rPr>
-        <w:t xml:space="preserve"> 8</w:t>
-      </w:r>
-      <w:r>
-        <w:t xml:space="preserve">                 </w:t>
-      </w:r>
-      <w:r>
-        <w:rPr>
-          <w:b/>
-          <w:bCs/>
-          <w:color w:val="008000"/>
-        </w:rPr>
-        <w:t>return</w:t>
-      </w:r>
-      <w:r>
-        <w:t xml:space="preserve"> </w:t>
-      </w:r>
-      <w:proofErr w:type="gramStart"/>
-      <w:r>
-        <w:t>requestProfilesForSolicitations(</w:t>
-      </w:r>
-      <w:proofErr w:type="gramEnd"/>
-      <w:r>
-        <w:t>solicitation,</w:t>
-      </w:r>
-    </w:p>
-    <w:p>
-      <w:pPr>
-        <w:pStyle w:val="HTMLPreformatted"/>
-        <w:shd w:val="clear" w:color="auto" w:fill="F8F8F8"/>
-      </w:pPr>
-      <w:r>
-        <w:rPr>
-          <w:shd w:val="clear" w:color="auto" w:fill="F8F8F8"/>
-        </w:rPr>
-        <w:t xml:space="preserve"> 9</w:t>
-      </w:r>
-      <w:r>
-        <w:t xml:space="preserve">                  </w:t>
-      </w:r>
-      <w:proofErr w:type="gramStart"/>
-      <w:r>
-        <w:t>solicitation.hiredUid</w:t>
-      </w:r>
-      <w:proofErr w:type="gramEnd"/>
-      <w:r>
-        <w:t>);</w:t>
-      </w:r>
-    </w:p>
-    <w:p>
-      <w:pPr>
-        <w:pStyle w:val="HTMLPreformatted"/>
-        <w:shd w:val="clear" w:color="auto" w:fill="F8F8F8"/>
-      </w:pPr>
-      <w:r>
-        <w:rPr>
-          <w:shd w:val="clear" w:color="auto" w:fill="F8F8F8"/>
-        </w:rPr>
-        <w:t>10</w:t>
-      </w:r>
-      <w:r>
-        <w:t xml:space="preserve">           </w:t>
-      </w:r>
-      <w:proofErr w:type="gramStart"/>
-      <w:r>
-        <w:t xml:space="preserve">  }</w:t>
-      </w:r>
-      <w:proofErr w:type="gramEnd"/>
-      <w:r>
-        <w:t xml:space="preserve"> </w:t>
-      </w:r>
-      <w:r>
-        <w:rPr>
-          <w:b/>
-          <w:bCs/>
-          <w:color w:val="008000"/>
-        </w:rPr>
-        <w:t>else</w:t>
-      </w:r>
-      <w:r>
-        <w:t xml:space="preserve"> {</w:t>
-      </w:r>
-    </w:p>
-    <w:p>
-      <w:pPr>
-        <w:pStyle w:val="HTMLPreformatted"/>
-        <w:shd w:val="clear" w:color="auto" w:fill="F8F8F8"/>
-      </w:pPr>
-      <w:r>
-        <w:rPr>
-          <w:shd w:val="clear" w:color="auto" w:fill="F8F8F8"/>
-        </w:rPr>
-        <w:t>11</w:t>
-      </w:r>
-      <w:r>
-        <w:t xml:space="preserve">                 </w:t>
-      </w:r>
-      <w:r>
-        <w:rPr>
-          <w:b/>
-          <w:bCs/>
-          <w:color w:val="008000"/>
-        </w:rPr>
-        <w:t>return</w:t>
-      </w:r>
-      <w:r>
-        <w:t xml:space="preserve"> </w:t>
-      </w:r>
-      <w:proofErr w:type="gramStart"/>
-      <w:r>
-        <w:rPr>
-          <w:b/>
-          <w:bCs/>
-          <w:color w:val="008000"/>
-        </w:rPr>
-        <w:t>null</w:t>
-      </w:r>
-      <w:proofErr w:type="gramEnd"/>
-      <w:r>
-        <w:t>;</w:t>
-      </w:r>
-    </w:p>
-    <w:p>
-      <w:pPr>
-        <w:pStyle w:val="HTMLPreformatted"/>
-        <w:shd w:val="clear" w:color="auto" w:fill="F8F8F8"/>
-        <w:rPr>
-          <w:lang w:val="pt-BR"/>
-        </w:rPr>
-      </w:pPr>
-      <w:r>
-        <w:rPr>
-          <w:shd w:val="clear" w:color="auto" w:fill="F8F8F8"/>
-          <w:lang w:val="pt-BR"/>
-        </w:rPr>
-        <w:t>12</w:t>
-      </w:r>
-      <w:r>
-        <w:rPr>
-          <w:lang w:val="pt-BR"/>
-        </w:rPr>
-        <w:t xml:space="preserve">           </w:t>
-      </w:r>
-      <w:proofErr w:type="gramStart"/>
-      <w:r>
-        <w:rPr>
-          <w:lang w:val="pt-BR"/>
-        </w:rPr>
-        <w:t xml:space="preserve">  }</w:t>
-      </w:r>
-      <w:proofErr w:type="gramEnd"/>
-    </w:p>
-    <w:p>
-      <w:pPr>
-        <w:pStyle w:val="HTMLPreformatted"/>
-        <w:shd w:val="clear" w:color="auto" w:fill="F8F8F8"/>
-        <w:rPr>
-          <w:lang w:val="pt-BR"/>
-        </w:rPr>
-      </w:pPr>
-      <w:r>
-        <w:rPr>
-          <w:shd w:val="clear" w:color="auto" w:fill="F8F8F8"/>
-          <w:lang w:val="pt-BR"/>
-        </w:rPr>
-        <w:t>13</w:t>
-      </w:r>
-      <w:r>
-        <w:rPr>
-          <w:lang w:val="pt-BR"/>
-        </w:rPr>
-        <w:t xml:space="preserve">       </w:t>
-      </w:r>
-      <w:proofErr w:type="gramStart"/>
-      <w:r>
-        <w:rPr>
-          <w:lang w:val="pt-BR"/>
-        </w:rPr>
-        <w:t xml:space="preserve">  }</w:t>
-      </w:r>
-      <w:proofErr w:type="gramEnd"/>
-      <w:r>
-        <w:rPr>
-          <w:lang w:val="pt-BR"/>
-        </w:rPr>
-        <w:t>);</w:t>
-      </w:r>
-    </w:p>
-    <w:p>
-      <w:pPr>
-        <w:pStyle w:val="HTMLPreformatted"/>
-        <w:shd w:val="clear" w:color="auto" w:fill="F8F8F8"/>
-        <w:rPr>
-          <w:lang w:val="pt-BR"/>
-        </w:rPr>
-      </w:pPr>
-      <w:proofErr w:type="gramStart"/>
+        <w:pBdr>
+          <w:top w:val="single" w:sz="4" w:space="1" w:color="auto"/>
+          <w:left w:val="single" w:sz="4" w:space="4" w:color="auto"/>
+          <w:bottom w:val="single" w:sz="4" w:space="1" w:color="auto"/>
+          <w:right w:val="single" w:sz="4" w:space="4" w:color="auto"/>
+        </w:pBdr>
+        <w:shd w:val="clear" w:color="auto" w:fill="F8F8F8"/>
+        <w:rPr>
+          <w:lang w:val="pt-BR"/>
+        </w:rPr>
+      </w:pPr>
       <w:r>
         <w:rPr>
           <w:shd w:val="clear" w:color="auto" w:fill="F8F8F8"/>
@@ -2504,8 +2383,8 @@
         </w:rPr>
         <w:t xml:space="preserve"> }</w:t>
       </w:r>
-      <w:proofErr w:type="gramEnd"/>
-    </w:p>
+    </w:p>
+    <w:bookmarkEnd w:id="0"/>
     <w:p>
       <w:pPr>
         <w:spacing w:after="200" w:line="276" w:lineRule="auto"/>
@@ -2666,13 +2545,8 @@
         <w:t>1</w:t>
       </w:r>
       <w:r>
-        <w:t xml:space="preserve"> export function </w:t>
-      </w:r>
-      <w:proofErr w:type="gramStart"/>
-      <w:r>
-        <w:t>requestProfilesForSolicitations(</w:t>
-      </w:r>
-      <w:proofErr w:type="gramEnd"/>
+        <w:t xml:space="preserve"> export function requestProfilesForSolicitations(</w:t>
+      </w:r>
     </w:p>
     <w:p>
       <w:pPr>
@@ -2771,283 +2645,263 @@
         <w:t>return</w:t>
       </w:r>
       <w:r>
+        <w:t xml:space="preserve"> getProfilesToBuildNotification(solicitation, pfUid)</w:t>
+      </w:r>
+    </w:p>
+    <w:p>
+      <w:pPr>
+        <w:pStyle w:val="HTMLPreformatted"/>
+        <w:shd w:val="clear" w:color="auto" w:fill="F8F8F8"/>
+      </w:pPr>
+      <w:r>
+        <w:rPr>
+          <w:shd w:val="clear" w:color="auto" w:fill="F8F8F8"/>
+        </w:rPr>
+        <w:t xml:space="preserve"> 5</w:t>
+      </w:r>
+      <w:r>
+        <w:t xml:space="preserve">             </w:t>
+      </w:r>
+      <w:r>
+        <w:rPr>
+          <w:color w:val="008000"/>
+        </w:rPr>
+        <w:t>.</w:t>
+      </w:r>
+      <w:r>
+        <w:t xml:space="preserve">then((profiles: </w:t>
+      </w:r>
+      <w:r>
+        <w:rPr>
+          <w:color w:val="B00040"/>
+        </w:rPr>
+        <w:t>Array</w:t>
+      </w:r>
+      <w:r>
+        <w:rPr>
+          <w:color w:val="666666"/>
+        </w:rPr>
+        <w:t>&lt;</w:t>
+      </w:r>
+      <w:r>
+        <w:t>Profile</w:t>
+      </w:r>
+      <w:r>
+        <w:rPr>
+          <w:color w:val="666666"/>
+        </w:rPr>
+        <w:t>&gt;</w:t>
+      </w:r>
+      <w:r>
+        <w:t xml:space="preserve">) </w:t>
+      </w:r>
+      <w:r>
+        <w:rPr>
+          <w:color w:val="666666"/>
+        </w:rPr>
+        <w:t>=&gt;</w:t>
+      </w:r>
+      <w:r>
+        <w:t xml:space="preserve"> {</w:t>
+      </w:r>
+    </w:p>
+    <w:p>
+      <w:pPr>
+        <w:pStyle w:val="HTMLPreformatted"/>
+        <w:shd w:val="clear" w:color="auto" w:fill="F8F8F8"/>
+      </w:pPr>
+      <w:r>
+        <w:rPr>
+          <w:shd w:val="clear" w:color="auto" w:fill="F8F8F8"/>
+        </w:rPr>
+        <w:t xml:space="preserve"> 6</w:t>
+      </w:r>
+      <w:r>
+        <w:t xml:space="preserve">                 </w:t>
+      </w:r>
+      <w:r>
+        <w:rPr>
+          <w:b/>
+          <w:bCs/>
+          <w:color w:val="008000"/>
+        </w:rPr>
+        <w:t>return</w:t>
+      </w:r>
+      <w:r>
+        <w:t xml:space="preserve"> notifyUserOnSolicitation(solicitation, </w:t>
+      </w:r>
+    </w:p>
+    <w:p>
+      <w:pPr>
+        <w:pStyle w:val="HTMLPreformatted"/>
+        <w:shd w:val="clear" w:color="auto" w:fill="F8F8F8"/>
+      </w:pPr>
+      <w:r>
+        <w:rPr>
+          <w:shd w:val="clear" w:color="auto" w:fill="F8F8F8"/>
+        </w:rPr>
+        <w:t xml:space="preserve"> 7</w:t>
+      </w:r>
+      <w:r>
+        <w:t xml:space="preserve">                     profiles, isAUpdate);</w:t>
+      </w:r>
+    </w:p>
+    <w:p>
+      <w:pPr>
+        <w:pStyle w:val="HTMLPreformatted"/>
+        <w:shd w:val="clear" w:color="auto" w:fill="F8F8F8"/>
+        <w:rPr>
+          <w:lang w:val="pt-BR"/>
+        </w:rPr>
+      </w:pPr>
+      <w:r>
+        <w:rPr>
+          <w:shd w:val="clear" w:color="auto" w:fill="F8F8F8"/>
+        </w:rPr>
         <w:t xml:space="preserve"> </w:t>
       </w:r>
-      <w:proofErr w:type="gramStart"/>
-      <w:r>
-        <w:t>getProfilesToBuildNotification(</w:t>
-      </w:r>
-      <w:proofErr w:type="gramEnd"/>
-      <w:r>
-        <w:t>solicitation, pfUid)</w:t>
+      <w:r>
+        <w:rPr>
+          <w:shd w:val="clear" w:color="auto" w:fill="F8F8F8"/>
+          <w:lang w:val="pt-BR"/>
+        </w:rPr>
+        <w:t>8</w:t>
+      </w:r>
+      <w:r>
+        <w:rPr>
+          <w:lang w:val="pt-BR"/>
+        </w:rPr>
+        <w:t xml:space="preserve">             })</w:t>
       </w:r>
     </w:p>
     <w:p>
       <w:pPr>
         <w:pStyle w:val="HTMLPreformatted"/>
         <w:shd w:val="clear" w:color="auto" w:fill="F8F8F8"/>
-      </w:pPr>
-      <w:r>
-        <w:rPr>
-          <w:shd w:val="clear" w:color="auto" w:fill="F8F8F8"/>
-        </w:rPr>
-        <w:t xml:space="preserve"> 5</w:t>
-      </w:r>
-      <w:r>
-        <w:t xml:space="preserve">           </w:t>
-      </w:r>
-      <w:proofErr w:type="gramStart"/>
-      <w:r>
-        <w:t xml:space="preserve">  </w:t>
+        <w:rPr>
+          <w:lang w:val="pt-BR"/>
+        </w:rPr>
+      </w:pPr>
+      <w:r>
+        <w:rPr>
+          <w:shd w:val="clear" w:color="auto" w:fill="F8F8F8"/>
+          <w:lang w:val="pt-BR"/>
+        </w:rPr>
+        <w:t xml:space="preserve"> 9</w:t>
+      </w:r>
+      <w:r>
+        <w:rPr>
+          <w:lang w:val="pt-BR"/>
+        </w:rPr>
+        <w:t xml:space="preserve">             </w:t>
       </w:r>
       <w:r>
         <w:rPr>
           <w:color w:val="008000"/>
+          <w:lang w:val="pt-BR"/>
         </w:rPr>
         <w:t>.</w:t>
       </w:r>
       <w:r>
-        <w:t>then</w:t>
-      </w:r>
-      <w:proofErr w:type="gramEnd"/>
-      <w:r>
-        <w:t xml:space="preserve">((profiles: </w:t>
+        <w:rPr>
+          <w:lang w:val="pt-BR"/>
+        </w:rPr>
+        <w:t xml:space="preserve">catch(() </w:t>
+      </w:r>
+      <w:r>
+        <w:rPr>
+          <w:color w:val="666666"/>
+          <w:lang w:val="pt-BR"/>
+        </w:rPr>
+        <w:t>=&gt;</w:t>
+      </w:r>
+      <w:r>
+        <w:rPr>
+          <w:lang w:val="pt-BR"/>
+        </w:rPr>
+        <w:t xml:space="preserve"> {</w:t>
+      </w:r>
+    </w:p>
+    <w:p>
+      <w:pPr>
+        <w:pStyle w:val="HTMLPreformatted"/>
+        <w:shd w:val="clear" w:color="auto" w:fill="F8F8F8"/>
+        <w:rPr>
+          <w:lang w:val="pt-BR"/>
+        </w:rPr>
+      </w:pPr>
+      <w:r>
+        <w:rPr>
+          <w:shd w:val="clear" w:color="auto" w:fill="F8F8F8"/>
+          <w:lang w:val="pt-BR"/>
+        </w:rPr>
+        <w:t>10</w:t>
+      </w:r>
+      <w:r>
+        <w:rPr>
+          <w:lang w:val="pt-BR"/>
+        </w:rPr>
+        <w:t xml:space="preserve">                 </w:t>
+      </w:r>
+      <w:r>
+        <w:rPr>
+          <w:b/>
+          <w:bCs/>
+          <w:color w:val="008000"/>
+          <w:lang w:val="pt-BR"/>
+        </w:rPr>
+        <w:t>return</w:t>
+      </w:r>
+      <w:r>
+        <w:rPr>
+          <w:lang w:val="pt-BR"/>
+        </w:rPr>
+        <w:t xml:space="preserve"> </w:t>
       </w:r>
       <w:r>
         <w:rPr>
           <w:color w:val="B00040"/>
-        </w:rPr>
-        <w:t>Array</w:t>
-      </w:r>
-      <w:r>
-        <w:rPr>
-          <w:color w:val="666666"/>
-        </w:rPr>
-        <w:t>&lt;</w:t>
-      </w:r>
-      <w:r>
-        <w:t>Profile</w:t>
-      </w:r>
-      <w:r>
-        <w:rPr>
-          <w:color w:val="666666"/>
-        </w:rPr>
-        <w:t>&gt;</w:t>
-      </w:r>
-      <w:r>
-        <w:t xml:space="preserve">) </w:t>
-      </w:r>
-      <w:r>
-        <w:rPr>
-          <w:color w:val="666666"/>
-        </w:rPr>
-        <w:t>=&gt;</w:t>
-      </w:r>
-      <w:r>
-        <w:t xml:space="preserve"> {</w:t>
+          <w:lang w:val="pt-BR"/>
+        </w:rPr>
+        <w:t>null</w:t>
+      </w:r>
+      <w:r>
+        <w:rPr>
+          <w:lang w:val="pt-BR"/>
+        </w:rPr>
+        <w:t>;</w:t>
       </w:r>
     </w:p>
     <w:p>
       <w:pPr>
         <w:pStyle w:val="HTMLPreformatted"/>
         <w:shd w:val="clear" w:color="auto" w:fill="F8F8F8"/>
-      </w:pPr>
-      <w:r>
-        <w:rPr>
-          <w:shd w:val="clear" w:color="auto" w:fill="F8F8F8"/>
-        </w:rPr>
-        <w:t xml:space="preserve"> 6</w:t>
-      </w:r>
-      <w:r>
-        <w:t xml:space="preserve">                 </w:t>
-      </w:r>
-      <w:r>
-        <w:rPr>
-          <w:b/>
-          <w:bCs/>
-          <w:color w:val="008000"/>
-        </w:rPr>
-        <w:t>return</w:t>
-      </w:r>
-      <w:r>
-        <w:t xml:space="preserve"> </w:t>
-      </w:r>
-      <w:proofErr w:type="gramStart"/>
-      <w:r>
-        <w:t>notifyUserOnSolicitation(</w:t>
-      </w:r>
-      <w:proofErr w:type="gramEnd"/>
-      <w:r>
-        <w:t xml:space="preserve">solicitation, </w:t>
+        <w:rPr>
+          <w:lang w:val="pt-BR"/>
+        </w:rPr>
+      </w:pPr>
+      <w:r>
+        <w:rPr>
+          <w:shd w:val="clear" w:color="auto" w:fill="F8F8F8"/>
+          <w:lang w:val="pt-BR"/>
+        </w:rPr>
+        <w:t>11</w:t>
+      </w:r>
+      <w:r>
+        <w:rPr>
+          <w:lang w:val="pt-BR"/>
+        </w:rPr>
+        <w:t xml:space="preserve">             });</w:t>
       </w:r>
     </w:p>
     <w:p>
       <w:pPr>
         <w:pStyle w:val="HTMLPreformatted"/>
         <w:shd w:val="clear" w:color="auto" w:fill="F8F8F8"/>
-      </w:pPr>
-      <w:r>
-        <w:rPr>
-          <w:shd w:val="clear" w:color="auto" w:fill="F8F8F8"/>
-        </w:rPr>
-        <w:t xml:space="preserve"> 7</w:t>
-      </w:r>
-      <w:r>
-        <w:t xml:space="preserve">                     profiles, isAUpdate);</w:t>
-      </w:r>
-    </w:p>
-    <w:p>
-      <w:pPr>
-        <w:pStyle w:val="HTMLPreformatted"/>
-        <w:shd w:val="clear" w:color="auto" w:fill="F8F8F8"/>
-      </w:pPr>
-      <w:r>
-        <w:rPr>
-          <w:shd w:val="clear" w:color="auto" w:fill="F8F8F8"/>
-        </w:rPr>
-        <w:t xml:space="preserve"> </w:t>
-      </w:r>
-      <w:r>
-        <w:rPr>
-          <w:shd w:val="clear" w:color="auto" w:fill="F8F8F8"/>
-        </w:rPr>
-        <w:t>8</w:t>
-      </w:r>
-      <w:r>
-        <w:t xml:space="preserve">           </w:t>
-      </w:r>
-      <w:proofErr w:type="gramStart"/>
-      <w:r>
-        <w:t xml:space="preserve">  }</w:t>
-      </w:r>
-      <w:proofErr w:type="gramEnd"/>
-      <w:r>
-        <w:t>)</w:t>
-      </w:r>
-    </w:p>
-    <w:p>
-      <w:pPr>
-        <w:pStyle w:val="HTMLPreformatted"/>
-        <w:shd w:val="clear" w:color="auto" w:fill="F8F8F8"/>
-      </w:pPr>
-      <w:r>
-        <w:rPr>
-          <w:shd w:val="clear" w:color="auto" w:fill="F8F8F8"/>
-        </w:rPr>
-        <w:t xml:space="preserve"> 9</w:t>
-      </w:r>
-      <w:r>
-        <w:t xml:space="preserve">           </w:t>
-      </w:r>
-      <w:proofErr w:type="gramStart"/>
-      <w:r>
-        <w:t xml:space="preserve">  </w:t>
-      </w:r>
-      <w:r>
-        <w:rPr>
-          <w:color w:val="008000"/>
-        </w:rPr>
-        <w:t>.</w:t>
-      </w:r>
-      <w:r>
-        <w:t>catch</w:t>
-      </w:r>
-      <w:proofErr w:type="gramEnd"/>
-      <w:r>
-        <w:t xml:space="preserve">(() </w:t>
-      </w:r>
-      <w:r>
-        <w:rPr>
-          <w:color w:val="666666"/>
-        </w:rPr>
-        <w:t>=&gt;</w:t>
-      </w:r>
-      <w:r>
-        <w:t xml:space="preserve"> {</w:t>
-      </w:r>
-    </w:p>
-    <w:p>
-      <w:pPr>
-        <w:pStyle w:val="HTMLPreformatted"/>
-        <w:shd w:val="clear" w:color="auto" w:fill="F8F8F8"/>
-      </w:pPr>
-      <w:r>
-        <w:rPr>
-          <w:shd w:val="clear" w:color="auto" w:fill="F8F8F8"/>
-        </w:rPr>
-        <w:t>10</w:t>
-      </w:r>
-      <w:r>
-        <w:t xml:space="preserve">                 </w:t>
-      </w:r>
-      <w:r>
-        <w:rPr>
-          <w:b/>
-          <w:bCs/>
-          <w:color w:val="008000"/>
-        </w:rPr>
-        <w:t>return</w:t>
-      </w:r>
-      <w:r>
-        <w:t xml:space="preserve"> </w:t>
-      </w:r>
-      <w:proofErr w:type="gramStart"/>
-      <w:r>
-        <w:rPr>
-          <w:color w:val="B00040"/>
-        </w:rPr>
-        <w:t>null</w:t>
-      </w:r>
-      <w:proofErr w:type="gramEnd"/>
-      <w:r>
-        <w:t>;</w:t>
-      </w:r>
-    </w:p>
-    <w:p>
-      <w:pPr>
-        <w:pStyle w:val="HTMLPreformatted"/>
-        <w:shd w:val="clear" w:color="auto" w:fill="F8F8F8"/>
-        <w:rPr>
-          <w:lang w:val="pt-BR"/>
-        </w:rPr>
-      </w:pPr>
-      <w:r>
-        <w:rPr>
-          <w:shd w:val="clear" w:color="auto" w:fill="F8F8F8"/>
-          <w:lang w:val="pt-BR"/>
-        </w:rPr>
-        <w:t>11</w:t>
-      </w:r>
-      <w:r>
-        <w:rPr>
-          <w:lang w:val="pt-BR"/>
-        </w:rPr>
-        <w:t xml:space="preserve">           </w:t>
-      </w:r>
-      <w:proofErr w:type="gramStart"/>
-      <w:r>
-        <w:rPr>
-          <w:lang w:val="pt-BR"/>
-        </w:rPr>
-        <w:t xml:space="preserve">  }</w:t>
-      </w:r>
-      <w:proofErr w:type="gramEnd"/>
-      <w:r>
-        <w:rPr>
-          <w:lang w:val="pt-BR"/>
-        </w:rPr>
-        <w:t>);</w:t>
-      </w:r>
-    </w:p>
-    <w:p>
-      <w:pPr>
-        <w:pStyle w:val="HTMLPreformatted"/>
-        <w:shd w:val="clear" w:color="auto" w:fill="F8F8F8"/>
-        <w:rPr>
-          <w:lang w:val="pt-BR"/>
-        </w:rPr>
-      </w:pPr>
-      <w:proofErr w:type="gramStart"/>
+        <w:rPr>
+          <w:lang w:val="pt-BR"/>
+        </w:rPr>
+      </w:pPr>
       <w:r>
         <w:rPr>
           <w:shd w:val="clear" w:color="auto" w:fill="F8F8F8"/>
@@ -3061,7 +2915,6 @@
         </w:rPr>
         <w:t xml:space="preserve"> }</w:t>
       </w:r>
-      <w:proofErr w:type="gramEnd"/>
     </w:p>
     <w:p>
       <w:pPr>
@@ -3393,13 +3246,56 @@
         <w:t>function</w:t>
       </w:r>
       <w:r>
+        <w:t xml:space="preserve"> notifyUserOnSolicitation(</w:t>
+      </w:r>
+    </w:p>
+    <w:p>
+      <w:pPr>
+        <w:pStyle w:val="HTMLPreformatted"/>
+        <w:shd w:val="clear" w:color="auto" w:fill="F8F8F8"/>
+      </w:pPr>
+      <w:r>
+        <w:rPr>
+          <w:shd w:val="clear" w:color="auto" w:fill="F8F8F8"/>
+        </w:rPr>
         <w:t xml:space="preserve"> </w:t>
       </w:r>
-      <w:proofErr w:type="gramStart"/>
-      <w:r>
-        <w:t>notifyUserOnSolicitation(</w:t>
-      </w:r>
-      <w:proofErr w:type="gramEnd"/>
+      <w:r>
+        <w:rPr>
+          <w:shd w:val="clear" w:color="auto" w:fill="F8F8F8"/>
+        </w:rPr>
+        <w:t>2</w:t>
+      </w:r>
+      <w:r>
+        <w:t xml:space="preserve">     solicitation</w:t>
+      </w:r>
+      <w:r>
+        <w:rPr>
+          <w:color w:val="666666"/>
+        </w:rPr>
+        <w:t>:</w:t>
+      </w:r>
+      <w:r>
+        <w:t xml:space="preserve"> Solicitation, profiles</w:t>
+      </w:r>
+      <w:r>
+        <w:rPr>
+          <w:color w:val="666666"/>
+        </w:rPr>
+        <w:t>:</w:t>
+      </w:r>
+      <w:r>
+        <w:t xml:space="preserve"> Profile</w:t>
+      </w:r>
+      <w:r>
+        <w:rPr>
+          <w:color w:val="BC7A00"/>
+        </w:rPr>
+        <w:t>[]</w:t>
+      </w:r>
+      <w:r>
+        <w:t>,</w:t>
+      </w:r>
     </w:p>
     <w:p>
       <w:pPr>
@@ -3410,38 +3306,204 @@
         <w:rPr>
           <w:shd w:val="clear" w:color="auto" w:fill="F8F8F8"/>
         </w:rPr>
+        <w:t xml:space="preserve"> 3</w:t>
+      </w:r>
+      <w:r>
+        <w:t xml:space="preserve">      isAUpdate</w:t>
+      </w:r>
+      <w:r>
+        <w:rPr>
+          <w:color w:val="666666"/>
+        </w:rPr>
+        <w:t>:</w:t>
+      </w:r>
+      <w:r>
         <w:t xml:space="preserve"> </w:t>
       </w:r>
       <w:r>
         <w:rPr>
-          <w:shd w:val="clear" w:color="auto" w:fill="F8F8F8"/>
-        </w:rPr>
-        <w:t>2</w:t>
-      </w:r>
-      <w:r>
-        <w:t xml:space="preserve">     solicitation</w:t>
+          <w:b/>
+          <w:bCs/>
+          <w:color w:val="008000"/>
+        </w:rPr>
+        <w:t>boolean</w:t>
+      </w:r>
+      <w:r>
+        <w:t xml:space="preserve"> </w:t>
       </w:r>
       <w:r>
         <w:rPr>
           <w:color w:val="666666"/>
         </w:rPr>
+        <w:t>=</w:t>
+      </w:r>
+      <w:r>
+        <w:t xml:space="preserve"> </w:t>
+      </w:r>
+      <w:r>
+        <w:rPr>
+          <w:b/>
+          <w:bCs/>
+          <w:color w:val="008000"/>
+        </w:rPr>
+        <w:t>false</w:t>
+      </w:r>
+      <w:r>
+        <w:t>) {</w:t>
+      </w:r>
+    </w:p>
+    <w:p>
+      <w:pPr>
+        <w:pStyle w:val="HTMLPreformatted"/>
+        <w:shd w:val="clear" w:color="auto" w:fill="F8F8F8"/>
+      </w:pPr>
+      <w:r>
+        <w:rPr>
+          <w:shd w:val="clear" w:color="auto" w:fill="F8F8F8"/>
+        </w:rPr>
+        <w:t xml:space="preserve"> 4</w:t>
+      </w:r>
+      <w:r>
+        <w:t xml:space="preserve">         </w:t>
+      </w:r>
+      <w:r>
+        <w:rPr>
+          <w:b/>
+          <w:bCs/>
+          <w:color w:val="008000"/>
+        </w:rPr>
+        <w:t>var</w:t>
+      </w:r>
+      <w:r>
+        <w:t xml:space="preserve"> payload</w:t>
+      </w:r>
+      <w:r>
+        <w:rPr>
+          <w:color w:val="666666"/>
+        </w:rPr>
         <w:t>:</w:t>
       </w:r>
       <w:r>
-        <w:t xml:space="preserve"> Solicitation, profiles</w:t>
+        <w:t xml:space="preserve"> any;</w:t>
+      </w:r>
+    </w:p>
+    <w:p>
+      <w:pPr>
+        <w:pStyle w:val="HTMLPreformatted"/>
+        <w:shd w:val="clear" w:color="auto" w:fill="F8F8F8"/>
+      </w:pPr>
+      <w:r>
+        <w:rPr>
+          <w:shd w:val="clear" w:color="auto" w:fill="F8F8F8"/>
+        </w:rPr>
+        <w:t xml:space="preserve"> 5</w:t>
+      </w:r>
+      <w:r>
+        <w:t xml:space="preserve"> </w:t>
+      </w:r>
+    </w:p>
+    <w:p>
+      <w:pPr>
+        <w:pStyle w:val="HTMLPreformatted"/>
+        <w:shd w:val="clear" w:color="auto" w:fill="F8F8F8"/>
+      </w:pPr>
+      <w:r>
+        <w:rPr>
+          <w:shd w:val="clear" w:color="auto" w:fill="F8F8F8"/>
+        </w:rPr>
+        <w:t xml:space="preserve"> 6</w:t>
+      </w:r>
+      <w:r>
+        <w:t xml:space="preserve">         </w:t>
+      </w:r>
+      <w:r>
+        <w:rPr>
+          <w:b/>
+          <w:bCs/>
+          <w:color w:val="008000"/>
+        </w:rPr>
+        <w:t>if</w:t>
+      </w:r>
+      <w:r>
+        <w:t xml:space="preserve"> (</w:t>
       </w:r>
       <w:r>
         <w:rPr>
           <w:color w:val="666666"/>
         </w:rPr>
-        <w:t>:</w:t>
+        <w:t>!</w:t>
+      </w:r>
+      <w:r>
+        <w:t>isAUpdate) {</w:t>
+      </w:r>
+    </w:p>
+    <w:p>
+      <w:pPr>
+        <w:pStyle w:val="HTMLPreformatted"/>
+        <w:shd w:val="clear" w:color="auto" w:fill="F8F8F8"/>
+      </w:pPr>
+      <w:r>
+        <w:rPr>
+          <w:shd w:val="clear" w:color="auto" w:fill="F8F8F8"/>
+        </w:rPr>
+        <w:t xml:space="preserve"> 7</w:t>
+      </w:r>
+      <w:r>
+        <w:t xml:space="preserve">             payload </w:t>
+      </w:r>
+      <w:r>
+        <w:rPr>
+          <w:color w:val="666666"/>
+        </w:rPr>
+        <w:t>=</w:t>
       </w:r>
       <w:r>
         <w:t xml:space="preserve"> </w:t>
       </w:r>
-      <w:proofErr w:type="gramStart"/>
-      <w:r>
-        <w:t>Profile</w:t>
+    </w:p>
+    <w:p>
+      <w:pPr>
+        <w:pStyle w:val="HTMLPreformatted"/>
+        <w:shd w:val="clear" w:color="auto" w:fill="F8F8F8"/>
+      </w:pPr>
+      <w:r>
+        <w:rPr>
+          <w:shd w:val="clear" w:color="auto" w:fill="F8F8F8"/>
+        </w:rPr>
+        <w:t xml:space="preserve"> 8</w:t>
+      </w:r>
+      <w:r>
+        <w:t xml:space="preserve">             NotificationBuilder.createSolicitation(</w:t>
+      </w:r>
+    </w:p>
+    <w:p>
+      <w:pPr>
+        <w:pStyle w:val="HTMLPreformatted"/>
+        <w:shd w:val="clear" w:color="auto" w:fill="F8F8F8"/>
+      </w:pPr>
+      <w:r>
+        <w:rPr>
+          <w:shd w:val="clear" w:color="auto" w:fill="F8F8F8"/>
+        </w:rPr>
+        <w:t xml:space="preserve"> 9</w:t>
+      </w:r>
+      <w:r>
+        <w:t xml:space="preserve">                 solicitation.solicitationId, </w:t>
+      </w:r>
+    </w:p>
+    <w:p>
+      <w:pPr>
+        <w:pStyle w:val="HTMLPreformatted"/>
+        <w:shd w:val="clear" w:color="auto" w:fill="F8F8F8"/>
+      </w:pPr>
+      <w:r>
+        <w:rPr>
+          <w:shd w:val="clear" w:color="auto" w:fill="F8F8F8"/>
+        </w:rPr>
+        <w:t>10</w:t>
+      </w:r>
+      <w:r>
+        <w:t xml:space="preserve">                 profiles</w:t>
       </w:r>
       <w:r>
         <w:rPr>
@@ -3449,7 +3511,9 @@
         </w:rPr>
         <w:t>[</w:t>
       </w:r>
-      <w:proofErr w:type="gramEnd"/>
+      <w:r>
+        <w:t>PROFILES.PROFILE_TO_SHOW_ON_NOTIFICATION</w:t>
+      </w:r>
       <w:r>
         <w:rPr>
           <w:color w:val="BC7A00"/>
@@ -3457,7 +3521,7 @@
         <w:t>]</w:t>
       </w:r>
       <w:r>
-        <w:t>,</w:t>
+        <w:t>.name);</w:t>
       </w:r>
     </w:p>
     <w:p>
@@ -3469,50 +3533,164 @@
         <w:rPr>
           <w:shd w:val="clear" w:color="auto" w:fill="F8F8F8"/>
         </w:rPr>
-        <w:t xml:space="preserve"> 3</w:t>
-      </w:r>
-      <w:r>
-        <w:t xml:space="preserve">      isAUpdate</w:t>
+        <w:t>11</w:t>
+      </w:r>
+      <w:r>
+        <w:t xml:space="preserve">         } </w:t>
+      </w:r>
+      <w:r>
+        <w:rPr>
+          <w:b/>
+          <w:bCs/>
+          <w:color w:val="008000"/>
+        </w:rPr>
+        <w:t>else</w:t>
+      </w:r>
+      <w:r>
+        <w:t xml:space="preserve"> {</w:t>
+      </w:r>
+    </w:p>
+    <w:p>
+      <w:pPr>
+        <w:pStyle w:val="HTMLPreformatted"/>
+        <w:shd w:val="clear" w:color="auto" w:fill="F8F8F8"/>
+      </w:pPr>
+      <w:r>
+        <w:rPr>
+          <w:shd w:val="clear" w:color="auto" w:fill="F8F8F8"/>
+        </w:rPr>
+        <w:t>12</w:t>
+      </w:r>
+      <w:r>
+        <w:t xml:space="preserve">             payload </w:t>
       </w:r>
       <w:r>
         <w:rPr>
           <w:color w:val="666666"/>
         </w:rPr>
-        <w:t>:</w:t>
+        <w:t>=</w:t>
       </w:r>
       <w:r>
         <w:t xml:space="preserve"> </w:t>
       </w:r>
+    </w:p>
+    <w:p>
+      <w:pPr>
+        <w:pStyle w:val="HTMLPreformatted"/>
+        <w:shd w:val="clear" w:color="auto" w:fill="F8F8F8"/>
+      </w:pPr>
+      <w:r>
+        <w:rPr>
+          <w:shd w:val="clear" w:color="auto" w:fill="F8F8F8"/>
+        </w:rPr>
+        <w:t>13</w:t>
+      </w:r>
+      <w:r>
+        <w:t xml:space="preserve">             NotificationBuilder.updateSolicitation(</w:t>
+      </w:r>
+    </w:p>
+    <w:p>
+      <w:pPr>
+        <w:pStyle w:val="HTMLPreformatted"/>
+        <w:shd w:val="clear" w:color="auto" w:fill="F8F8F8"/>
+      </w:pPr>
+      <w:r>
+        <w:rPr>
+          <w:shd w:val="clear" w:color="auto" w:fill="F8F8F8"/>
+        </w:rPr>
+        <w:t>14</w:t>
+      </w:r>
+      <w:r>
+        <w:t xml:space="preserve">                 solicitation, </w:t>
+      </w:r>
+    </w:p>
+    <w:p>
+      <w:pPr>
+        <w:pStyle w:val="HTMLPreformatted"/>
+        <w:shd w:val="clear" w:color="auto" w:fill="F8F8F8"/>
+      </w:pPr>
+      <w:r>
+        <w:rPr>
+          <w:shd w:val="clear" w:color="auto" w:fill="F8F8F8"/>
+        </w:rPr>
+        <w:t>15</w:t>
+      </w:r>
+      <w:r>
+        <w:t xml:space="preserve">                 profiles</w:t>
+      </w:r>
+      <w:r>
+        <w:rPr>
+          <w:color w:val="BC7A00"/>
+        </w:rPr>
+        <w:t>[</w:t>
+      </w:r>
+      <w:r>
+        <w:t>PROFILES.PROFILE_TO_SHOW_ON_NOTIFICATION</w:t>
+      </w:r>
+      <w:r>
+        <w:rPr>
+          <w:color w:val="BC7A00"/>
+        </w:rPr>
+        <w:t>]</w:t>
+      </w:r>
+      <w:r>
+        <w:t>);</w:t>
+      </w:r>
+    </w:p>
+    <w:p>
+      <w:pPr>
+        <w:pStyle w:val="HTMLPreformatted"/>
+        <w:shd w:val="clear" w:color="auto" w:fill="F8F8F8"/>
+      </w:pPr>
+      <w:r>
+        <w:rPr>
+          <w:shd w:val="clear" w:color="auto" w:fill="F8F8F8"/>
+        </w:rPr>
+        <w:t>16</w:t>
+      </w:r>
+      <w:r>
+        <w:t xml:space="preserve">         }</w:t>
+      </w:r>
+    </w:p>
+    <w:p>
+      <w:pPr>
+        <w:pStyle w:val="HTMLPreformatted"/>
+        <w:shd w:val="clear" w:color="auto" w:fill="F8F8F8"/>
+      </w:pPr>
+      <w:r>
+        <w:rPr>
+          <w:shd w:val="clear" w:color="auto" w:fill="F8F8F8"/>
+        </w:rPr>
+        <w:t>17</w:t>
+      </w:r>
+      <w:r>
+        <w:t xml:space="preserve"> </w:t>
+      </w:r>
+    </w:p>
+    <w:p>
+      <w:pPr>
+        <w:pStyle w:val="HTMLPreformatted"/>
+        <w:shd w:val="clear" w:color="auto" w:fill="F8F8F8"/>
+      </w:pPr>
+      <w:r>
+        <w:rPr>
+          <w:shd w:val="clear" w:color="auto" w:fill="F8F8F8"/>
+        </w:rPr>
+        <w:t>18</w:t>
+      </w:r>
+      <w:r>
+        <w:t xml:space="preserve">         </w:t>
+      </w:r>
       <w:r>
         <w:rPr>
           <w:b/>
           <w:bCs/>
           <w:color w:val="008000"/>
         </w:rPr>
-        <w:t>boolean</w:t>
-      </w:r>
-      <w:r>
-        <w:t xml:space="preserve"> </w:t>
-      </w:r>
-      <w:r>
-        <w:rPr>
-          <w:color w:val="666666"/>
-        </w:rPr>
-        <w:t>=</w:t>
-      </w:r>
-      <w:r>
-        <w:t xml:space="preserve"> </w:t>
-      </w:r>
-      <w:r>
-        <w:rPr>
-          <w:b/>
-          <w:bCs/>
-          <w:color w:val="008000"/>
-        </w:rPr>
-        <w:t>false</w:t>
-      </w:r>
-      <w:r>
-        <w:t>) {</w:t>
+        <w:t>return</w:t>
+      </w:r>
+      <w:r>
+        <w:t xml:space="preserve"> NotificationSender.sendNotification(</w:t>
       </w:r>
     </w:p>
     <w:p>
@@ -3524,462 +3702,60 @@
         <w:rPr>
           <w:shd w:val="clear" w:color="auto" w:fill="F8F8F8"/>
         </w:rPr>
-        <w:t xml:space="preserve"> 4</w:t>
-      </w:r>
-      <w:r>
-        <w:t xml:space="preserve">         </w:t>
-      </w:r>
-      <w:r>
-        <w:rPr>
-          <w:b/>
-          <w:bCs/>
-          <w:color w:val="008000"/>
-        </w:rPr>
-        <w:t>var</w:t>
-      </w:r>
-      <w:r>
-        <w:t xml:space="preserve"> payload</w:t>
-      </w:r>
-      <w:r>
-        <w:rPr>
-          <w:color w:val="666666"/>
-        </w:rPr>
-        <w:t>:</w:t>
-      </w:r>
-      <w:r>
-        <w:t xml:space="preserve"> any;</w:t>
+        <w:t>19</w:t>
+      </w:r>
+      <w:r>
+        <w:t xml:space="preserve">             profiles</w:t>
+      </w:r>
+      <w:r>
+        <w:rPr>
+          <w:color w:val="BC7A00"/>
+        </w:rPr>
+        <w:t>[</w:t>
+      </w:r>
+      <w:r>
+        <w:t>PROFILES.PROFILE_TO_NOTIFY</w:t>
+      </w:r>
+      <w:r>
+        <w:rPr>
+          <w:color w:val="BC7A00"/>
+        </w:rPr>
+        <w:t>]</w:t>
+      </w:r>
+      <w:r>
+        <w:t>.deviceToken,</w:t>
       </w:r>
     </w:p>
     <w:p>
       <w:pPr>
         <w:pStyle w:val="HTMLPreformatted"/>
         <w:shd w:val="clear" w:color="auto" w:fill="F8F8F8"/>
-      </w:pPr>
-      <w:r>
-        <w:rPr>
-          <w:shd w:val="clear" w:color="auto" w:fill="F8F8F8"/>
-        </w:rPr>
-        <w:t xml:space="preserve"> 5</w:t>
-      </w:r>
-      <w:r>
-        <w:t xml:space="preserve"> </w:t>
+        <w:rPr>
+          <w:lang w:val="pt-BR"/>
+        </w:rPr>
+      </w:pPr>
+      <w:r>
+        <w:rPr>
+          <w:shd w:val="clear" w:color="auto" w:fill="F8F8F8"/>
+          <w:lang w:val="pt-BR"/>
+        </w:rPr>
+        <w:t>20</w:t>
+      </w:r>
+      <w:r>
+        <w:rPr>
+          <w:lang w:val="pt-BR"/>
+        </w:rPr>
+        <w:t xml:space="preserve">             payload);</w:t>
       </w:r>
     </w:p>
     <w:p>
       <w:pPr>
         <w:pStyle w:val="HTMLPreformatted"/>
         <w:shd w:val="clear" w:color="auto" w:fill="F8F8F8"/>
-      </w:pPr>
-      <w:r>
-        <w:rPr>
-          <w:shd w:val="clear" w:color="auto" w:fill="F8F8F8"/>
-        </w:rPr>
-        <w:t xml:space="preserve"> 6</w:t>
-      </w:r>
-      <w:r>
-        <w:t xml:space="preserve">         </w:t>
-      </w:r>
-      <w:r>
-        <w:rPr>
-          <w:b/>
-          <w:bCs/>
-          <w:color w:val="008000"/>
-        </w:rPr>
-        <w:t>if</w:t>
-      </w:r>
-      <w:r>
-        <w:t xml:space="preserve"> </w:t>
-      </w:r>
-      <w:proofErr w:type="gramStart"/>
-      <w:r>
-        <w:t>(</w:t>
-      </w:r>
-      <w:r>
-        <w:rPr>
-          <w:color w:val="666666"/>
-        </w:rPr>
-        <w:t>!</w:t>
-      </w:r>
-      <w:r>
-        <w:t>isAUpdate</w:t>
-      </w:r>
-      <w:proofErr w:type="gramEnd"/>
-      <w:r>
-        <w:t>) {</w:t>
-      </w:r>
-    </w:p>
-    <w:p>
-      <w:pPr>
-        <w:pStyle w:val="HTMLPreformatted"/>
-        <w:shd w:val="clear" w:color="auto" w:fill="F8F8F8"/>
-      </w:pPr>
-      <w:r>
-        <w:rPr>
-          <w:shd w:val="clear" w:color="auto" w:fill="F8F8F8"/>
-        </w:rPr>
-        <w:t xml:space="preserve"> 7</w:t>
-      </w:r>
-      <w:r>
-        <w:t xml:space="preserve">             </w:t>
-      </w:r>
-      <w:proofErr w:type="gramStart"/>
-      <w:r>
-        <w:t>payload</w:t>
-      </w:r>
-      <w:proofErr w:type="gramEnd"/>
-      <w:r>
-        <w:t xml:space="preserve"> </w:t>
-      </w:r>
-      <w:r>
-        <w:rPr>
-          <w:color w:val="666666"/>
-        </w:rPr>
-        <w:t>=</w:t>
-      </w:r>
-      <w:r>
-        <w:t xml:space="preserve"> </w:t>
-      </w:r>
-    </w:p>
-    <w:p>
-      <w:pPr>
-        <w:pStyle w:val="HTMLPreformatted"/>
-        <w:shd w:val="clear" w:color="auto" w:fill="F8F8F8"/>
-      </w:pPr>
-      <w:r>
-        <w:rPr>
-          <w:shd w:val="clear" w:color="auto" w:fill="F8F8F8"/>
-        </w:rPr>
-        <w:t xml:space="preserve"> 8</w:t>
-      </w:r>
-      <w:r>
-        <w:t xml:space="preserve">             NotificationBuilder.createSolicitation(</w:t>
-      </w:r>
-    </w:p>
-    <w:p>
-      <w:pPr>
-        <w:pStyle w:val="HTMLPreformatted"/>
-        <w:shd w:val="clear" w:color="auto" w:fill="F8F8F8"/>
-      </w:pPr>
-      <w:r>
-        <w:rPr>
-          <w:shd w:val="clear" w:color="auto" w:fill="F8F8F8"/>
-        </w:rPr>
-        <w:t xml:space="preserve"> 9</w:t>
-      </w:r>
-      <w:r>
-        <w:t xml:space="preserve">                 </w:t>
-      </w:r>
-      <w:proofErr w:type="gramStart"/>
-      <w:r>
-        <w:t>solicitation.solicitationId</w:t>
-      </w:r>
-      <w:proofErr w:type="gramEnd"/>
-      <w:r>
-        <w:t xml:space="preserve">, </w:t>
-      </w:r>
-    </w:p>
-    <w:p>
-      <w:pPr>
-        <w:pStyle w:val="HTMLPreformatted"/>
-        <w:shd w:val="clear" w:color="auto" w:fill="F8F8F8"/>
-      </w:pPr>
-      <w:r>
-        <w:rPr>
-          <w:shd w:val="clear" w:color="auto" w:fill="F8F8F8"/>
-        </w:rPr>
-        <w:t>10</w:t>
-      </w:r>
-      <w:r>
-        <w:t xml:space="preserve">                 </w:t>
-      </w:r>
-      <w:proofErr w:type="gramStart"/>
-      <w:r>
-        <w:t>profiles</w:t>
-      </w:r>
-      <w:r>
-        <w:rPr>
-          <w:color w:val="BC7A00"/>
-        </w:rPr>
-        <w:t>[</w:t>
-      </w:r>
-      <w:proofErr w:type="gramEnd"/>
-      <w:r>
-        <w:t>PROFILES.PROFILE_TO_SHOW_ON_NOTIFICATION</w:t>
-      </w:r>
-      <w:r>
-        <w:rPr>
-          <w:color w:val="BC7A00"/>
-        </w:rPr>
-        <w:t>]</w:t>
-      </w:r>
-      <w:r>
-        <w:t>.name);</w:t>
-      </w:r>
-    </w:p>
-    <w:p>
-      <w:pPr>
-        <w:pStyle w:val="HTMLPreformatted"/>
-        <w:shd w:val="clear" w:color="auto" w:fill="F8F8F8"/>
-      </w:pPr>
-      <w:r>
-        <w:rPr>
-          <w:shd w:val="clear" w:color="auto" w:fill="F8F8F8"/>
-        </w:rPr>
-        <w:t>11</w:t>
-      </w:r>
-      <w:r>
-        <w:t xml:space="preserve">       </w:t>
-      </w:r>
-      <w:proofErr w:type="gramStart"/>
-      <w:r>
-        <w:t xml:space="preserve">  }</w:t>
-      </w:r>
-      <w:proofErr w:type="gramEnd"/>
-      <w:r>
-        <w:t xml:space="preserve"> </w:t>
-      </w:r>
-      <w:r>
-        <w:rPr>
-          <w:b/>
-          <w:bCs/>
-          <w:color w:val="008000"/>
-        </w:rPr>
-        <w:t>else</w:t>
-      </w:r>
-      <w:r>
-        <w:t xml:space="preserve"> {</w:t>
-      </w:r>
-    </w:p>
-    <w:p>
-      <w:pPr>
-        <w:pStyle w:val="HTMLPreformatted"/>
-        <w:shd w:val="clear" w:color="auto" w:fill="F8F8F8"/>
-      </w:pPr>
-      <w:r>
-        <w:rPr>
-          <w:shd w:val="clear" w:color="auto" w:fill="F8F8F8"/>
-        </w:rPr>
-        <w:t>12</w:t>
-      </w:r>
-      <w:r>
-        <w:t xml:space="preserve">             </w:t>
-      </w:r>
-      <w:proofErr w:type="gramStart"/>
-      <w:r>
-        <w:t>payload</w:t>
-      </w:r>
-      <w:proofErr w:type="gramEnd"/>
-      <w:r>
-        <w:t xml:space="preserve"> </w:t>
-      </w:r>
-      <w:r>
-        <w:rPr>
-          <w:color w:val="666666"/>
-        </w:rPr>
-        <w:t>=</w:t>
-      </w:r>
-      <w:r>
-        <w:t xml:space="preserve"> </w:t>
-      </w:r>
-    </w:p>
-    <w:p>
-      <w:pPr>
-        <w:pStyle w:val="HTMLPreformatted"/>
-        <w:shd w:val="clear" w:color="auto" w:fill="F8F8F8"/>
-      </w:pPr>
-      <w:r>
-        <w:rPr>
-          <w:shd w:val="clear" w:color="auto" w:fill="F8F8F8"/>
-        </w:rPr>
-        <w:t>13</w:t>
-      </w:r>
-      <w:r>
-        <w:t xml:space="preserve">             NotificationBuilder.updateSolicitation(</w:t>
-      </w:r>
-    </w:p>
-    <w:p>
-      <w:pPr>
-        <w:pStyle w:val="HTMLPreformatted"/>
-        <w:shd w:val="clear" w:color="auto" w:fill="F8F8F8"/>
-      </w:pPr>
-      <w:r>
-        <w:rPr>
-          <w:shd w:val="clear" w:color="auto" w:fill="F8F8F8"/>
-        </w:rPr>
-        <w:t>14</w:t>
-      </w:r>
-      <w:r>
-        <w:t xml:space="preserve">                 solicitation, </w:t>
-      </w:r>
-    </w:p>
-    <w:p>
-      <w:pPr>
-        <w:pStyle w:val="HTMLPreformatted"/>
-        <w:shd w:val="clear" w:color="auto" w:fill="F8F8F8"/>
-      </w:pPr>
-      <w:r>
-        <w:rPr>
-          <w:shd w:val="clear" w:color="auto" w:fill="F8F8F8"/>
-        </w:rPr>
-        <w:t>15</w:t>
-      </w:r>
-      <w:r>
-        <w:t xml:space="preserve">                 </w:t>
-      </w:r>
-      <w:proofErr w:type="gramStart"/>
-      <w:r>
-        <w:t>profiles</w:t>
-      </w:r>
-      <w:r>
-        <w:rPr>
-          <w:color w:val="BC7A00"/>
-        </w:rPr>
-        <w:t>[</w:t>
-      </w:r>
-      <w:proofErr w:type="gramEnd"/>
-      <w:r>
-        <w:t>PROFILES.PROFILE_TO_SHOW_ON_NOTIFICATION</w:t>
-      </w:r>
-      <w:r>
-        <w:rPr>
-          <w:color w:val="BC7A00"/>
-        </w:rPr>
-        <w:t>]</w:t>
-      </w:r>
-      <w:r>
-        <w:t>);</w:t>
-      </w:r>
-    </w:p>
-    <w:p>
-      <w:pPr>
-        <w:pStyle w:val="HTMLPreformatted"/>
-        <w:shd w:val="clear" w:color="auto" w:fill="F8F8F8"/>
-      </w:pPr>
-      <w:r>
-        <w:rPr>
-          <w:shd w:val="clear" w:color="auto" w:fill="F8F8F8"/>
-        </w:rPr>
-        <w:t>16</w:t>
-      </w:r>
-      <w:r>
-        <w:t xml:space="preserve">       </w:t>
-      </w:r>
-      <w:proofErr w:type="gramStart"/>
-      <w:r>
-        <w:t xml:space="preserve">  }</w:t>
-      </w:r>
-      <w:proofErr w:type="gramEnd"/>
-    </w:p>
-    <w:p>
-      <w:pPr>
-        <w:pStyle w:val="HTMLPreformatted"/>
-        <w:shd w:val="clear" w:color="auto" w:fill="F8F8F8"/>
-      </w:pPr>
-      <w:r>
-        <w:rPr>
-          <w:shd w:val="clear" w:color="auto" w:fill="F8F8F8"/>
-        </w:rPr>
-        <w:t>17</w:t>
-      </w:r>
-      <w:r>
-        <w:t xml:space="preserve"> </w:t>
-      </w:r>
-    </w:p>
-    <w:p>
-      <w:pPr>
-        <w:pStyle w:val="HTMLPreformatted"/>
-        <w:shd w:val="clear" w:color="auto" w:fill="F8F8F8"/>
-      </w:pPr>
-      <w:r>
-        <w:rPr>
-          <w:shd w:val="clear" w:color="auto" w:fill="F8F8F8"/>
-        </w:rPr>
-        <w:t>18</w:t>
-      </w:r>
-      <w:r>
-        <w:t xml:space="preserve">         </w:t>
-      </w:r>
-      <w:r>
-        <w:rPr>
-          <w:b/>
-          <w:bCs/>
-          <w:color w:val="008000"/>
-        </w:rPr>
-        <w:t>return</w:t>
-      </w:r>
-      <w:r>
-        <w:t xml:space="preserve"> NotificationSender.sendNotification(</w:t>
-      </w:r>
-    </w:p>
-    <w:p>
-      <w:pPr>
-        <w:pStyle w:val="HTMLPreformatted"/>
-        <w:shd w:val="clear" w:color="auto" w:fill="F8F8F8"/>
-      </w:pPr>
-      <w:r>
-        <w:rPr>
-          <w:shd w:val="clear" w:color="auto" w:fill="F8F8F8"/>
-        </w:rPr>
-        <w:t>19</w:t>
-      </w:r>
-      <w:r>
-        <w:t xml:space="preserve">             </w:t>
-      </w:r>
-      <w:proofErr w:type="gramStart"/>
-      <w:r>
-        <w:t>profiles</w:t>
-      </w:r>
-      <w:r>
-        <w:rPr>
-          <w:color w:val="BC7A00"/>
-        </w:rPr>
-        <w:t>[</w:t>
-      </w:r>
-      <w:proofErr w:type="gramEnd"/>
-      <w:r>
-        <w:t>PROFILES.PROFILE_TO_NOTIFY</w:t>
-      </w:r>
-      <w:r>
-        <w:rPr>
-          <w:color w:val="BC7A00"/>
-        </w:rPr>
-        <w:t>]</w:t>
-      </w:r>
-      <w:r>
-        <w:t>.deviceToken,</w:t>
-      </w:r>
-    </w:p>
-    <w:p>
-      <w:pPr>
-        <w:pStyle w:val="HTMLPreformatted"/>
-        <w:shd w:val="clear" w:color="auto" w:fill="F8F8F8"/>
-        <w:rPr>
-          <w:lang w:val="pt-BR"/>
-        </w:rPr>
-      </w:pPr>
-      <w:r>
-        <w:rPr>
-          <w:shd w:val="clear" w:color="auto" w:fill="F8F8F8"/>
-          <w:lang w:val="pt-BR"/>
-        </w:rPr>
-        <w:t>20</w:t>
-      </w:r>
-      <w:r>
-        <w:rPr>
-          <w:lang w:val="pt-BR"/>
-        </w:rPr>
-        <w:t xml:space="preserve">             payload);</w:t>
-      </w:r>
-    </w:p>
-    <w:p>
-      <w:pPr>
-        <w:pStyle w:val="HTMLPreformatted"/>
-        <w:shd w:val="clear" w:color="auto" w:fill="F8F8F8"/>
-        <w:rPr>
-          <w:lang w:val="pt-BR"/>
-        </w:rPr>
-      </w:pPr>
-      <w:proofErr w:type="gramStart"/>
+        <w:rPr>
+          <w:lang w:val="pt-BR"/>
+        </w:rPr>
+      </w:pPr>
       <w:r>
         <w:rPr>
           <w:shd w:val="clear" w:color="auto" w:fill="F8F8F8"/>
@@ -3993,7 +3769,6 @@
         </w:rPr>
         <w:t xml:space="preserve"> }</w:t>
       </w:r>
-      <w:proofErr w:type="gramEnd"/>
     </w:p>
     <w:p>
       <w:pPr>
@@ -4315,15 +4090,7 @@
         <w:t>1</w:t>
       </w:r>
       <w:r>
-        <w:t xml:space="preserve"> static async </w:t>
-      </w:r>
-      <w:proofErr w:type="gramStart"/>
-      <w:r>
-        <w:t>sendNotification(</w:t>
-      </w:r>
-      <w:proofErr w:type="gramEnd"/>
-      <w:r>
-        <w:t xml:space="preserve">deviceToken: </w:t>
+        <w:t xml:space="preserve"> static async sendNotification(deviceToken: </w:t>
       </w:r>
       <w:r>
         <w:rPr>
@@ -4340,7 +4107,6 @@
         <w:pStyle w:val="HTMLPreformatted"/>
         <w:shd w:val="clear" w:color="auto" w:fill="F8F8F8"/>
       </w:pPr>
-      <w:proofErr w:type="gramStart"/>
       <w:r>
         <w:rPr>
           <w:shd w:val="clear" w:color="auto" w:fill="F8F8F8"/>
@@ -4348,11 +4114,7 @@
         <w:t>2</w:t>
       </w:r>
       <w:r>
-        <w:t xml:space="preserve">  payload</w:t>
-      </w:r>
-      <w:proofErr w:type="gramEnd"/>
-      <w:r>
-        <w:t xml:space="preserve">: </w:t>
+        <w:t xml:space="preserve">  payload: </w:t>
       </w:r>
       <w:r>
         <w:rPr>
@@ -4408,15 +4170,7 @@
         <w:t>return</w:t>
       </w:r>
       <w:r>
-        <w:t xml:space="preserve"> </w:t>
-      </w:r>
-      <w:proofErr w:type="gramStart"/>
-      <w:r>
-        <w:t>admin.messaging</w:t>
-      </w:r>
-      <w:proofErr w:type="gramEnd"/>
-      <w:r>
-        <w:t>()</w:t>
+        <w:t xml:space="preserve"> admin.messaging()</w:t>
       </w:r>
     </w:p>
     <w:p>
@@ -4438,14 +4192,7 @@
         <w:rPr>
           <w:lang w:val="pt-BR"/>
         </w:rPr>
-        <w:t xml:space="preserve">       </w:t>
-      </w:r>
-      <w:proofErr w:type="gramStart"/>
-      <w:r>
-        <w:rPr>
-          <w:lang w:val="pt-BR"/>
-        </w:rPr>
-        <w:t xml:space="preserve">  </w:t>
+        <w:t xml:space="preserve">         </w:t>
       </w:r>
       <w:r>
         <w:rPr>
@@ -4458,14 +4205,7 @@
         <w:rPr>
           <w:lang w:val="pt-BR"/>
         </w:rPr>
-        <w:t>sendToDevice</w:t>
-      </w:r>
-      <w:proofErr w:type="gramEnd"/>
-      <w:r>
-        <w:rPr>
-          <w:lang w:val="pt-BR"/>
-        </w:rPr>
-        <w:t>(deviceToken, payload)</w:t>
+        <w:t>sendToDevice(deviceToken, payload)</w:t>
       </w:r>
     </w:p>
     <w:p>
@@ -4476,7 +4216,6 @@
           <w:lang w:val="pt-BR"/>
         </w:rPr>
       </w:pPr>
-      <w:proofErr w:type="gramStart"/>
       <w:r>
         <w:rPr>
           <w:shd w:val="clear" w:color="auto" w:fill="F8F8F8"/>
@@ -4490,7 +4229,6 @@
         </w:rPr>
         <w:t xml:space="preserve"> }</w:t>
       </w:r>
-      <w:proofErr w:type="gramEnd"/>
     </w:p>
     <w:p>
       <w:pPr>
@@ -4647,15 +4385,7 @@
         <w:t>function</w:t>
       </w:r>
       <w:r>
-        <w:t xml:space="preserve"> </w:t>
-      </w:r>
-      <w:proofErr w:type="gramStart"/>
-      <w:r>
-        <w:t>onAvaliatedCreated(</w:t>
-      </w:r>
-      <w:proofErr w:type="gramEnd"/>
-      <w:r>
-        <w:t>) {</w:t>
+        <w:t xml:space="preserve"> onAvaliatedCreated() {</w:t>
       </w:r>
     </w:p>
     <w:p>
@@ -4681,15 +4411,7 @@
         <w:t>return</w:t>
       </w:r>
       <w:r>
-        <w:t xml:space="preserve"> </w:t>
-      </w:r>
-      <w:proofErr w:type="gramStart"/>
-      <w:r>
-        <w:t>functions.firestore</w:t>
-      </w:r>
-      <w:proofErr w:type="gramEnd"/>
-      <w:r>
-        <w:t>.</w:t>
+        <w:t xml:space="preserve"> functions.firestore.</w:t>
       </w:r>
       <w:r>
         <w:rPr>
@@ -4737,15 +4459,7 @@
         <w:t>4</w:t>
       </w:r>
       <w:r>
-        <w:t xml:space="preserve">       </w:t>
-      </w:r>
-      <w:proofErr w:type="gramStart"/>
-      <w:r>
-        <w:t xml:space="preserve">  .onCreate</w:t>
-      </w:r>
-      <w:proofErr w:type="gramEnd"/>
-      <w:r>
-        <w:t>(async (snap</w:t>
+        <w:t xml:space="preserve">         .onCreate(async (snap</w:t>
       </w:r>
       <w:r>
         <w:rPr>
@@ -4770,36 +4484,15 @@
       <w:pPr>
         <w:pStyle w:val="HTMLPreformatted"/>
         <w:shd w:val="clear" w:color="auto" w:fill="F8F8F8"/>
-        <w:rPr>
-          <w:lang w:val="pt-BR"/>
-        </w:rPr>
-      </w:pPr>
-      <w:r>
-        <w:rPr>
-          <w:shd w:val="clear" w:color="auto" w:fill="F8F8F8"/>
-          <w:lang w:val="pt-BR"/>
+      </w:pPr>
+      <w:r>
+        <w:rPr>
+          <w:shd w:val="clear" w:color="auto" w:fill="F8F8F8"/>
         </w:rPr>
         <w:t>5</w:t>
       </w:r>
       <w:r>
-        <w:rPr>
-          <w:lang w:val="pt-BR"/>
-        </w:rPr>
-        <w:t xml:space="preserve">             avaliationHandler(snap.</w:t>
-      </w:r>
-      <w:proofErr w:type="gramStart"/>
-      <w:r>
-        <w:rPr>
-          <w:lang w:val="pt-BR"/>
-        </w:rPr>
-        <w:t>data(</w:t>
-      </w:r>
-      <w:proofErr w:type="gramEnd"/>
-      <w:r>
-        <w:rPr>
-          <w:lang w:val="pt-BR"/>
-        </w:rPr>
-        <w:t>));</w:t>
+        <w:t xml:space="preserve">             avaliationHandler(snap.data());</w:t>
       </w:r>
     </w:p>
     <w:p>
@@ -4821,21 +4514,7 @@
         <w:rPr>
           <w:lang w:val="pt-BR"/>
         </w:rPr>
-        <w:t xml:space="preserve">       </w:t>
-      </w:r>
-      <w:proofErr w:type="gramStart"/>
-      <w:r>
-        <w:rPr>
-          <w:lang w:val="pt-BR"/>
-        </w:rPr>
-        <w:t xml:space="preserve">  }</w:t>
-      </w:r>
-      <w:proofErr w:type="gramEnd"/>
-      <w:r>
-        <w:rPr>
-          <w:lang w:val="pt-BR"/>
-        </w:rPr>
-        <w:t>);</w:t>
+        <w:t xml:space="preserve">         });</w:t>
       </w:r>
     </w:p>
     <w:p>
@@ -4846,7 +4525,6 @@
           <w:lang w:val="pt-BR"/>
         </w:rPr>
       </w:pPr>
-      <w:proofErr w:type="gramStart"/>
       <w:r>
         <w:rPr>
           <w:shd w:val="clear" w:color="auto" w:fill="F8F8F8"/>
@@ -4860,7 +4538,6 @@
         </w:rPr>
         <w:t xml:space="preserve"> }</w:t>
       </w:r>
-      <w:proofErr w:type="gramEnd"/>
     </w:p>
     <w:p>
       <w:pPr>
@@ -4931,19 +4608,7 @@
         <w:rPr>
           <w:rFonts w:ascii="Times New Roman" w:eastAsia="Calibri" w:hAnsi="Times New Roman" w:cs="Times New Roman"/>
         </w:rPr>
-        <w:t xml:space="preserve">Código executado após uma avaliação é </w:t>
-      </w:r>
-      <w:r>
-        <w:rPr>
-          <w:rFonts w:ascii="Times New Roman" w:eastAsia="Calibri" w:hAnsi="Times New Roman" w:cs="Times New Roman"/>
-        </w:rPr>
-        <w:t>atualizada</w:t>
-      </w:r>
-      <w:r>
-        <w:rPr>
-          <w:rFonts w:ascii="Times New Roman" w:eastAsia="Calibri" w:hAnsi="Times New Roman" w:cs="Times New Roman"/>
-        </w:rPr>
-        <w:t xml:space="preserve"> no banco de dados</w:t>
+        <w:t>Código executado após uma avaliação é atualizada no banco de dados</w:t>
       </w:r>
       <w:r>
         <w:rPr>
@@ -4986,15 +4651,7 @@
         <w:t>function</w:t>
       </w:r>
       <w:r>
-        <w:t xml:space="preserve"> </w:t>
-      </w:r>
-      <w:proofErr w:type="gramStart"/>
-      <w:r>
-        <w:t>onAvaliatedUpdated(</w:t>
-      </w:r>
-      <w:proofErr w:type="gramEnd"/>
-      <w:r>
-        <w:t>) {</w:t>
+        <w:t xml:space="preserve"> onAvaliatedUpdated() {</w:t>
       </w:r>
     </w:p>
     <w:p>
@@ -5020,15 +4677,7 @@
         <w:t>return</w:t>
       </w:r>
       <w:r>
-        <w:t xml:space="preserve"> </w:t>
-      </w:r>
-      <w:proofErr w:type="gramStart"/>
-      <w:r>
-        <w:t>functions.firestore</w:t>
-      </w:r>
-      <w:proofErr w:type="gramEnd"/>
-      <w:r>
-        <w:t>.</w:t>
+        <w:t xml:space="preserve"> functions.firestore.</w:t>
       </w:r>
       <w:r>
         <w:rPr>
@@ -5076,15 +4725,7 @@
         <w:t>4</w:t>
       </w:r>
       <w:r>
-        <w:t xml:space="preserve">       </w:t>
-      </w:r>
-      <w:proofErr w:type="gramStart"/>
-      <w:r>
-        <w:t xml:space="preserve">  .onUpdate</w:t>
-      </w:r>
-      <w:proofErr w:type="gramEnd"/>
-      <w:r>
-        <w:t>(async (snap</w:t>
+        <w:t xml:space="preserve">         .onUpdate(async (snap</w:t>
       </w:r>
       <w:r>
         <w:rPr>
@@ -5109,36 +4750,15 @@
       <w:pPr>
         <w:pStyle w:val="HTMLPreformatted"/>
         <w:shd w:val="clear" w:color="auto" w:fill="F8F8F8"/>
-        <w:rPr>
-          <w:lang w:val="pt-BR"/>
-        </w:rPr>
-      </w:pPr>
-      <w:r>
-        <w:rPr>
-          <w:shd w:val="clear" w:color="auto" w:fill="F8F8F8"/>
-          <w:lang w:val="pt-BR"/>
+      </w:pPr>
+      <w:r>
+        <w:rPr>
+          <w:shd w:val="clear" w:color="auto" w:fill="F8F8F8"/>
         </w:rPr>
         <w:t>5</w:t>
       </w:r>
       <w:r>
-        <w:rPr>
-          <w:lang w:val="pt-BR"/>
-        </w:rPr>
-        <w:t xml:space="preserve">             avaliationHandler(</w:t>
-      </w:r>
-      <w:proofErr w:type="gramStart"/>
-      <w:r>
-        <w:rPr>
-          <w:lang w:val="pt-BR"/>
-        </w:rPr>
-        <w:t>snap.after</w:t>
-      </w:r>
-      <w:proofErr w:type="gramEnd"/>
-      <w:r>
-        <w:rPr>
-          <w:lang w:val="pt-BR"/>
-        </w:rPr>
-        <w:t>.data());</w:t>
+        <w:t xml:space="preserve">             avaliationHandler(snap.after.data());</w:t>
       </w:r>
     </w:p>
     <w:p>
@@ -5160,21 +4780,7 @@
         <w:rPr>
           <w:lang w:val="pt-BR"/>
         </w:rPr>
-        <w:t xml:space="preserve">       </w:t>
-      </w:r>
-      <w:proofErr w:type="gramStart"/>
-      <w:r>
-        <w:rPr>
-          <w:lang w:val="pt-BR"/>
-        </w:rPr>
-        <w:t xml:space="preserve">  }</w:t>
-      </w:r>
-      <w:proofErr w:type="gramEnd"/>
-      <w:r>
-        <w:rPr>
-          <w:lang w:val="pt-BR"/>
-        </w:rPr>
-        <w:t>);</w:t>
+        <w:t xml:space="preserve">         });</w:t>
       </w:r>
     </w:p>
     <w:p>
@@ -5185,7 +4791,6 @@
           <w:lang w:val="pt-BR"/>
         </w:rPr>
       </w:pPr>
-      <w:proofErr w:type="gramStart"/>
       <w:r>
         <w:rPr>
           <w:shd w:val="clear" w:color="auto" w:fill="F8F8F8"/>
@@ -5199,7 +4804,6 @@
         </w:rPr>
         <w:t xml:space="preserve"> }</w:t>
       </w:r>
-      <w:proofErr w:type="gramEnd"/>
     </w:p>
     <w:p>
       <w:pPr>
@@ -5569,27 +5173,7 @@
           <w:szCs w:val="20"/>
           <w:lang w:val="en-US"/>
         </w:rPr>
-        <w:t xml:space="preserve"> </w:t>
-      </w:r>
-      <w:proofErr w:type="gramStart"/>
-      <w:r>
-        <w:rPr>
-          <w:rFonts w:ascii="Courier New" w:eastAsia="Times New Roman" w:hAnsi="Courier New" w:cs="Courier New"/>
-          <w:sz w:val="20"/>
-          <w:szCs w:val="20"/>
-          <w:lang w:val="en-US"/>
-        </w:rPr>
-        <w:t>onProfileRatedByNewAvaliation(</w:t>
-      </w:r>
-      <w:proofErr w:type="gramEnd"/>
-      <w:r>
-        <w:rPr>
-          <w:rFonts w:ascii="Courier New" w:eastAsia="Times New Roman" w:hAnsi="Courier New" w:cs="Courier New"/>
-          <w:sz w:val="20"/>
-          <w:szCs w:val="20"/>
-          <w:lang w:val="en-US"/>
-        </w:rPr>
-        <w:t>) {</w:t>
+        <w:t xml:space="preserve"> onProfileRatedByNewAvaliation() {</w:t>
       </w:r>
     </w:p>
     <w:p>
@@ -5659,27 +5243,7 @@
           <w:szCs w:val="20"/>
           <w:lang w:val="en-US"/>
         </w:rPr>
-        <w:t xml:space="preserve"> </w:t>
-      </w:r>
-      <w:proofErr w:type="gramStart"/>
-      <w:r>
-        <w:rPr>
-          <w:rFonts w:ascii="Courier New" w:eastAsia="Times New Roman" w:hAnsi="Courier New" w:cs="Courier New"/>
-          <w:sz w:val="20"/>
-          <w:szCs w:val="20"/>
-          <w:lang w:val="en-US"/>
-        </w:rPr>
-        <w:t>functions.firestore</w:t>
-      </w:r>
-      <w:proofErr w:type="gramEnd"/>
-      <w:r>
-        <w:rPr>
-          <w:rFonts w:ascii="Courier New" w:eastAsia="Times New Roman" w:hAnsi="Courier New" w:cs="Courier New"/>
-          <w:sz w:val="20"/>
-          <w:szCs w:val="20"/>
-          <w:lang w:val="en-US"/>
-        </w:rPr>
-        <w:t>.</w:t>
+        <w:t xml:space="preserve"> functions.firestore.</w:t>
       </w:r>
       <w:r>
         <w:rPr>
@@ -5815,27 +5379,7 @@
           <w:szCs w:val="20"/>
           <w:lang w:val="en-US"/>
         </w:rPr>
-        <w:t xml:space="preserve">       </w:t>
-      </w:r>
-      <w:proofErr w:type="gramStart"/>
-      <w:r>
-        <w:rPr>
-          <w:rFonts w:ascii="Courier New" w:eastAsia="Times New Roman" w:hAnsi="Courier New" w:cs="Courier New"/>
-          <w:sz w:val="20"/>
-          <w:szCs w:val="20"/>
-          <w:lang w:val="en-US"/>
-        </w:rPr>
-        <w:t xml:space="preserve">  .onCreate</w:t>
-      </w:r>
-      <w:proofErr w:type="gramEnd"/>
-      <w:r>
-        <w:rPr>
-          <w:rFonts w:ascii="Courier New" w:eastAsia="Times New Roman" w:hAnsi="Courier New" w:cs="Courier New"/>
-          <w:sz w:val="20"/>
-          <w:szCs w:val="20"/>
-          <w:lang w:val="en-US"/>
-        </w:rPr>
-        <w:t>(async (snap</w:t>
+        <w:t xml:space="preserve">         .onCreate(async (snap</w:t>
       </w:r>
       <w:r>
         <w:rPr>
@@ -5943,27 +5487,7 @@
           <w:szCs w:val="20"/>
           <w:lang w:val="en-US"/>
         </w:rPr>
-        <w:t xml:space="preserve"> profileHandler(</w:t>
-      </w:r>
-      <w:proofErr w:type="gramStart"/>
-      <w:r>
-        <w:rPr>
-          <w:rFonts w:ascii="Courier New" w:eastAsia="Times New Roman" w:hAnsi="Courier New" w:cs="Courier New"/>
-          <w:sz w:val="20"/>
-          <w:szCs w:val="20"/>
-          <w:lang w:val="en-US"/>
-        </w:rPr>
-        <w:t>snap.after</w:t>
-      </w:r>
-      <w:proofErr w:type="gramEnd"/>
-      <w:r>
-        <w:rPr>
-          <w:rFonts w:ascii="Courier New" w:eastAsia="Times New Roman" w:hAnsi="Courier New" w:cs="Courier New"/>
-          <w:sz w:val="20"/>
-          <w:szCs w:val="20"/>
-          <w:lang w:val="en-US"/>
-        </w:rPr>
-        <w:t>.data());</w:t>
+        <w:t xml:space="preserve"> profileHandler(snap.after.data());</w:t>
       </w:r>
     </w:p>
     <w:p>
@@ -5992,16 +5516,14 @@
           <w:rFonts w:ascii="Courier New" w:eastAsia="Times New Roman" w:hAnsi="Courier New" w:cs="Courier New"/>
           <w:sz w:val="20"/>
           <w:szCs w:val="20"/>
-          <w:lang w:val="en-US"/>
-        </w:rPr>
-      </w:pPr>
-      <w:r>
-        <w:rPr>
-          <w:rFonts w:ascii="Courier New" w:eastAsia="Times New Roman" w:hAnsi="Courier New" w:cs="Courier New"/>
-          <w:sz w:val="20"/>
-          <w:szCs w:val="20"/>
-          <w:shd w:val="clear" w:color="auto" w:fill="F8F8F8"/>
-          <w:lang w:val="en-US"/>
+        </w:rPr>
+      </w:pPr>
+      <w:r>
+        <w:rPr>
+          <w:rFonts w:ascii="Courier New" w:eastAsia="Times New Roman" w:hAnsi="Courier New" w:cs="Courier New"/>
+          <w:sz w:val="20"/>
+          <w:szCs w:val="20"/>
+          <w:shd w:val="clear" w:color="auto" w:fill="F8F8F8"/>
         </w:rPr>
         <w:t>6</w:t>
       </w:r>
@@ -6010,29 +5532,8 @@
           <w:rFonts w:ascii="Courier New" w:eastAsia="Times New Roman" w:hAnsi="Courier New" w:cs="Courier New"/>
           <w:sz w:val="20"/>
           <w:szCs w:val="20"/>
-          <w:lang w:val="en-US"/>
-        </w:rPr>
-        <w:t xml:space="preserve">       </w:t>
-      </w:r>
-      <w:proofErr w:type="gramStart"/>
-      <w:r>
-        <w:rPr>
-          <w:rFonts w:ascii="Courier New" w:eastAsia="Times New Roman" w:hAnsi="Courier New" w:cs="Courier New"/>
-          <w:sz w:val="20"/>
-          <w:szCs w:val="20"/>
-          <w:lang w:val="en-US"/>
-        </w:rPr>
-        <w:t xml:space="preserve">  }</w:t>
-      </w:r>
-      <w:proofErr w:type="gramEnd"/>
-      <w:r>
-        <w:rPr>
-          <w:rFonts w:ascii="Courier New" w:eastAsia="Times New Roman" w:hAnsi="Courier New" w:cs="Courier New"/>
-          <w:sz w:val="20"/>
-          <w:szCs w:val="20"/>
-          <w:lang w:val="en-US"/>
-        </w:rPr>
-        <w:t>);</w:t>
+        </w:rPr>
+        <w:t xml:space="preserve">         });</w:t>
       </w:r>
     </w:p>
     <w:p>
@@ -6061,17 +5562,14 @@
           <w:rFonts w:ascii="Courier New" w:eastAsia="Times New Roman" w:hAnsi="Courier New" w:cs="Courier New"/>
           <w:sz w:val="20"/>
           <w:szCs w:val="20"/>
-          <w:lang w:val="en-US"/>
-        </w:rPr>
-      </w:pPr>
-      <w:proofErr w:type="gramStart"/>
-      <w:r>
-        <w:rPr>
-          <w:rFonts w:ascii="Courier New" w:eastAsia="Times New Roman" w:hAnsi="Courier New" w:cs="Courier New"/>
-          <w:sz w:val="20"/>
-          <w:szCs w:val="20"/>
-          <w:shd w:val="clear" w:color="auto" w:fill="F8F8F8"/>
-          <w:lang w:val="en-US"/>
+        </w:rPr>
+      </w:pPr>
+      <w:r>
+        <w:rPr>
+          <w:rFonts w:ascii="Courier New" w:eastAsia="Times New Roman" w:hAnsi="Courier New" w:cs="Courier New"/>
+          <w:sz w:val="20"/>
+          <w:szCs w:val="20"/>
+          <w:shd w:val="clear" w:color="auto" w:fill="F8F8F8"/>
         </w:rPr>
         <w:t>7</w:t>
       </w:r>
@@ -6080,11 +5578,9 @@
           <w:rFonts w:ascii="Courier New" w:eastAsia="Times New Roman" w:hAnsi="Courier New" w:cs="Courier New"/>
           <w:sz w:val="20"/>
           <w:szCs w:val="20"/>
-          <w:lang w:val="en-US"/>
         </w:rPr>
         <w:t xml:space="preserve"> }</w:t>
       </w:r>
-      <w:proofErr w:type="gramEnd"/>
     </w:p>
     <w:p>
       <w:pPr>
@@ -6165,25 +5661,7 @@
         <w:rPr>
           <w:rFonts w:ascii="Times New Roman" w:eastAsia="Calibri" w:hAnsi="Times New Roman" w:cs="Times New Roman"/>
         </w:rPr>
-        <w:t xml:space="preserve">Alterando os dados do perfil </w:t>
-      </w:r>
-      <w:r>
-        <w:rPr>
-          <w:rFonts w:ascii="Times New Roman" w:eastAsia="Calibri" w:hAnsi="Times New Roman" w:cs="Times New Roman"/>
-        </w:rPr>
-        <w:t>em uma atualização de</w:t>
-      </w:r>
-      <w:r>
-        <w:rPr>
-          <w:rFonts w:ascii="Times New Roman" w:eastAsia="Calibri" w:hAnsi="Times New Roman" w:cs="Times New Roman"/>
-        </w:rPr>
-        <w:t xml:space="preserve"> avaliaç</w:t>
-      </w:r>
-      <w:r>
-        <w:rPr>
-          <w:rFonts w:ascii="Times New Roman" w:eastAsia="Calibri" w:hAnsi="Times New Roman" w:cs="Times New Roman"/>
-        </w:rPr>
-        <w:t>ão</w:t>
+        <w:t>Alterando os dados do perfil em uma atualização de avaliação</w:t>
       </w:r>
       <w:r>
         <w:rPr>
@@ -6280,27 +5758,7 @@
           <w:szCs w:val="20"/>
           <w:lang w:val="en-US"/>
         </w:rPr>
-        <w:t xml:space="preserve"> </w:t>
-      </w:r>
-      <w:proofErr w:type="gramStart"/>
-      <w:r>
-        <w:rPr>
-          <w:rFonts w:ascii="Courier New" w:eastAsia="Times New Roman" w:hAnsi="Courier New" w:cs="Courier New"/>
-          <w:sz w:val="20"/>
-          <w:szCs w:val="20"/>
-          <w:lang w:val="en-US"/>
-        </w:rPr>
-        <w:t>onProfileRatedByOldAvaliation(</w:t>
-      </w:r>
-      <w:proofErr w:type="gramEnd"/>
-      <w:r>
-        <w:rPr>
-          <w:rFonts w:ascii="Courier New" w:eastAsia="Times New Roman" w:hAnsi="Courier New" w:cs="Courier New"/>
-          <w:sz w:val="20"/>
-          <w:szCs w:val="20"/>
-          <w:lang w:val="en-US"/>
-        </w:rPr>
-        <w:t>) {</w:t>
+        <w:t xml:space="preserve"> onProfileRatedByOldAvaliation() {</w:t>
       </w:r>
     </w:p>
     <w:p>
@@ -6370,27 +5828,7 @@
           <w:szCs w:val="20"/>
           <w:lang w:val="en-US"/>
         </w:rPr>
-        <w:t xml:space="preserve"> </w:t>
-      </w:r>
-      <w:proofErr w:type="gramStart"/>
-      <w:r>
-        <w:rPr>
-          <w:rFonts w:ascii="Courier New" w:eastAsia="Times New Roman" w:hAnsi="Courier New" w:cs="Courier New"/>
-          <w:sz w:val="20"/>
-          <w:szCs w:val="20"/>
-          <w:lang w:val="en-US"/>
-        </w:rPr>
-        <w:t>functions.firestore</w:t>
-      </w:r>
-      <w:proofErr w:type="gramEnd"/>
-      <w:r>
-        <w:rPr>
-          <w:rFonts w:ascii="Courier New" w:eastAsia="Times New Roman" w:hAnsi="Courier New" w:cs="Courier New"/>
-          <w:sz w:val="20"/>
-          <w:szCs w:val="20"/>
-          <w:lang w:val="en-US"/>
-        </w:rPr>
-        <w:t>.</w:t>
+        <w:t xml:space="preserve"> functions.firestore.</w:t>
       </w:r>
       <w:r>
         <w:rPr>
@@ -6526,27 +5964,7 @@
           <w:szCs w:val="20"/>
           <w:lang w:val="en-US"/>
         </w:rPr>
-        <w:t xml:space="preserve">       </w:t>
-      </w:r>
-      <w:proofErr w:type="gramStart"/>
-      <w:r>
-        <w:rPr>
-          <w:rFonts w:ascii="Courier New" w:eastAsia="Times New Roman" w:hAnsi="Courier New" w:cs="Courier New"/>
-          <w:sz w:val="20"/>
-          <w:szCs w:val="20"/>
-          <w:lang w:val="en-US"/>
-        </w:rPr>
-        <w:t xml:space="preserve">  .onUpdate</w:t>
-      </w:r>
-      <w:proofErr w:type="gramEnd"/>
-      <w:r>
-        <w:rPr>
-          <w:rFonts w:ascii="Courier New" w:eastAsia="Times New Roman" w:hAnsi="Courier New" w:cs="Courier New"/>
-          <w:sz w:val="20"/>
-          <w:szCs w:val="20"/>
-          <w:lang w:val="en-US"/>
-        </w:rPr>
-        <w:t>(async (snap</w:t>
+        <w:t xml:space="preserve">         .onUpdate(async (snap</w:t>
       </w:r>
       <w:r>
         <w:rPr>
@@ -6613,14 +6031,16 @@
           <w:rFonts w:ascii="Courier New" w:eastAsia="Times New Roman" w:hAnsi="Courier New" w:cs="Courier New"/>
           <w:sz w:val="20"/>
           <w:szCs w:val="20"/>
-        </w:rPr>
-      </w:pPr>
-      <w:r>
-        <w:rPr>
-          <w:rFonts w:ascii="Courier New" w:eastAsia="Times New Roman" w:hAnsi="Courier New" w:cs="Courier New"/>
-          <w:sz w:val="20"/>
-          <w:szCs w:val="20"/>
-          <w:shd w:val="clear" w:color="auto" w:fill="F8F8F8"/>
+          <w:lang w:val="en-US"/>
+        </w:rPr>
+      </w:pPr>
+      <w:r>
+        <w:rPr>
+          <w:rFonts w:ascii="Courier New" w:eastAsia="Times New Roman" w:hAnsi="Courier New" w:cs="Courier New"/>
+          <w:sz w:val="20"/>
+          <w:szCs w:val="20"/>
+          <w:shd w:val="clear" w:color="auto" w:fill="F8F8F8"/>
+          <w:lang w:val="en-US"/>
         </w:rPr>
         <w:t>5</w:t>
       </w:r>
@@ -6629,6 +6049,7 @@
           <w:rFonts w:ascii="Courier New" w:eastAsia="Times New Roman" w:hAnsi="Courier New" w:cs="Courier New"/>
           <w:sz w:val="20"/>
           <w:szCs w:val="20"/>
+          <w:lang w:val="en-US"/>
         </w:rPr>
         <w:t xml:space="preserve">             </w:t>
       </w:r>
@@ -6640,6 +6061,7 @@
           <w:color w:val="008000"/>
           <w:sz w:val="20"/>
           <w:szCs w:val="20"/>
+          <w:lang w:val="en-US"/>
         </w:rPr>
         <w:t>return</w:t>
       </w:r>
@@ -6648,26 +6070,9 @@
           <w:rFonts w:ascii="Courier New" w:eastAsia="Times New Roman" w:hAnsi="Courier New" w:cs="Courier New"/>
           <w:sz w:val="20"/>
           <w:szCs w:val="20"/>
-        </w:rPr>
-        <w:t xml:space="preserve"> profileHandler(snap.</w:t>
-      </w:r>
-      <w:proofErr w:type="gramStart"/>
-      <w:r>
-        <w:rPr>
-          <w:rFonts w:ascii="Courier New" w:eastAsia="Times New Roman" w:hAnsi="Courier New" w:cs="Courier New"/>
-          <w:sz w:val="20"/>
-          <w:szCs w:val="20"/>
-        </w:rPr>
-        <w:t>data(</w:t>
-      </w:r>
-      <w:proofErr w:type="gramEnd"/>
-      <w:r>
-        <w:rPr>
-          <w:rFonts w:ascii="Courier New" w:eastAsia="Times New Roman" w:hAnsi="Courier New" w:cs="Courier New"/>
-          <w:sz w:val="20"/>
-          <w:szCs w:val="20"/>
-        </w:rPr>
-        <w:t>));</w:t>
+          <w:lang w:val="en-US"/>
+        </w:rPr>
+        <w:t xml:space="preserve"> profileHandler(snap.data());</w:t>
       </w:r>
     </w:p>
     <w:p>
@@ -6713,25 +6118,7 @@
           <w:sz w:val="20"/>
           <w:szCs w:val="20"/>
         </w:rPr>
-        <w:t xml:space="preserve">       </w:t>
-      </w:r>
-      <w:proofErr w:type="gramStart"/>
-      <w:r>
-        <w:rPr>
-          <w:rFonts w:ascii="Courier New" w:eastAsia="Times New Roman" w:hAnsi="Courier New" w:cs="Courier New"/>
-          <w:sz w:val="20"/>
-          <w:szCs w:val="20"/>
-        </w:rPr>
-        <w:t xml:space="preserve">  }</w:t>
-      </w:r>
-      <w:proofErr w:type="gramEnd"/>
-      <w:r>
-        <w:rPr>
-          <w:rFonts w:ascii="Courier New" w:eastAsia="Times New Roman" w:hAnsi="Courier New" w:cs="Courier New"/>
-          <w:sz w:val="20"/>
-          <w:szCs w:val="20"/>
-        </w:rPr>
-        <w:t>);</w:t>
+        <w:t xml:space="preserve">         });</w:t>
       </w:r>
     </w:p>
     <w:p>
@@ -6762,7 +6149,6 @@
           <w:szCs w:val="20"/>
         </w:rPr>
       </w:pPr>
-      <w:proofErr w:type="gramStart"/>
       <w:r>
         <w:rPr>
           <w:rFonts w:ascii="Courier New" w:eastAsia="Times New Roman" w:hAnsi="Courier New" w:cs="Courier New"/>
@@ -6780,7 +6166,6 @@
         </w:rPr>
         <w:t xml:space="preserve"> }</w:t>
       </w:r>
-      <w:proofErr w:type="gramEnd"/>
     </w:p>
     <w:p>
       <w:pPr>
@@ -6992,6 +6377,7 @@
           <w:szCs w:val="24"/>
         </w:rPr>
       </w:pPr>
+      <w:bookmarkStart w:id="1" w:name="_Hlk22233797"/>
       <w:r>
         <w:rPr>
           <w:rFonts w:ascii="Times New Roman" w:hAnsi="Times New Roman" w:cs="Times New Roman"/>
@@ -7659,26 +7045,37 @@
           <w:rFonts w:ascii="Courier New" w:eastAsia="Times New Roman" w:hAnsi="Courier New" w:cs="Courier New"/>
           <w:sz w:val="20"/>
           <w:szCs w:val="20"/>
-        </w:rPr>
-      </w:pPr>
-      <w:r>
-        <w:rPr>
-          <w:rFonts w:ascii="Courier New" w:eastAsia="Times New Roman" w:hAnsi="Courier New" w:cs="Courier New"/>
-          <w:sz w:val="20"/>
-          <w:szCs w:val="20"/>
-          <w:shd w:val="clear" w:color="auto" w:fill="F8F8F8"/>
-        </w:rPr>
-        <w:t xml:space="preserve"> 1</w:t>
-      </w:r>
-      <w:r>
-        <w:rPr>
-          <w:rFonts w:ascii="Courier New" w:eastAsia="Times New Roman" w:hAnsi="Courier New" w:cs="Courier New"/>
-          <w:sz w:val="20"/>
-          <w:szCs w:val="20"/>
+          <w:lang w:val="en-US"/>
+        </w:rPr>
+      </w:pPr>
+      <w:r>
+        <w:rPr>
+          <w:rFonts w:ascii="Courier New" w:eastAsia="Times New Roman" w:hAnsi="Courier New" w:cs="Courier New"/>
+          <w:sz w:val="20"/>
+          <w:szCs w:val="20"/>
+          <w:shd w:val="clear" w:color="auto" w:fill="F8F8F8"/>
+        </w:rPr>
+        <w:t xml:space="preserve"> </w:t>
+      </w:r>
+      <w:r>
+        <w:rPr>
+          <w:rFonts w:ascii="Courier New" w:eastAsia="Times New Roman" w:hAnsi="Courier New" w:cs="Courier New"/>
+          <w:sz w:val="20"/>
+          <w:szCs w:val="20"/>
+          <w:shd w:val="clear" w:color="auto" w:fill="F8F8F8"/>
+          <w:lang w:val="en-US"/>
+        </w:rPr>
+        <w:t>1</w:t>
+      </w:r>
+      <w:r>
+        <w:rPr>
+          <w:rFonts w:ascii="Courier New" w:eastAsia="Times New Roman" w:hAnsi="Courier New" w:cs="Courier New"/>
+          <w:sz w:val="20"/>
+          <w:szCs w:val="20"/>
+          <w:lang w:val="en-US"/>
         </w:rPr>
         <w:t xml:space="preserve">   </w:t>
       </w:r>
-      <w:proofErr w:type="gramStart"/>
       <w:r>
         <w:rPr>
           <w:rFonts w:ascii="Courier New" w:eastAsia="Times New Roman" w:hAnsi="Courier New" w:cs="Courier New"/>
@@ -7687,6 +7084,7 @@
           <w:color w:val="008000"/>
           <w:sz w:val="20"/>
           <w:szCs w:val="20"/>
+          <w:lang w:val="en-US"/>
         </w:rPr>
         <w:t>constructor</w:t>
       </w:r>
@@ -7695,10 +7093,10 @@
           <w:rFonts w:ascii="Courier New" w:eastAsia="Times New Roman" w:hAnsi="Courier New" w:cs="Courier New"/>
           <w:sz w:val="20"/>
           <w:szCs w:val="20"/>
+          <w:lang w:val="en-US"/>
         </w:rPr>
         <w:t>(</w:t>
       </w:r>
-      <w:proofErr w:type="gramEnd"/>
     </w:p>
     <w:p>
       <w:pPr>
@@ -7735,6 +7133,7 @@
           <w:sz w:val="20"/>
           <w:szCs w:val="20"/>
           <w:shd w:val="clear" w:color="auto" w:fill="F8F8F8"/>
+          <w:lang w:val="en-US"/>
         </w:rPr>
         <w:t xml:space="preserve"> </w:t>
       </w:r>
@@ -8163,27 +7562,7 @@
           <w:szCs w:val="20"/>
           <w:lang w:val="en-US"/>
         </w:rPr>
-        <w:t xml:space="preserve">     </w:t>
-      </w:r>
-      <w:proofErr w:type="gramStart"/>
-      <w:r>
-        <w:rPr>
-          <w:rFonts w:ascii="Courier New" w:eastAsia="Times New Roman" w:hAnsi="Courier New" w:cs="Courier New"/>
-          <w:sz w:val="20"/>
-          <w:szCs w:val="20"/>
-          <w:lang w:val="en-US"/>
-        </w:rPr>
-        <w:t>this.platform</w:t>
-      </w:r>
-      <w:proofErr w:type="gramEnd"/>
-      <w:r>
-        <w:rPr>
-          <w:rFonts w:ascii="Courier New" w:eastAsia="Times New Roman" w:hAnsi="Courier New" w:cs="Courier New"/>
-          <w:sz w:val="20"/>
-          <w:szCs w:val="20"/>
-          <w:lang w:val="en-US"/>
-        </w:rPr>
-        <w:t>.ready()</w:t>
+        <w:t xml:space="preserve">     this.platform.ready()</w:t>
       </w:r>
     </w:p>
     <w:p>
@@ -8232,27 +7611,7 @@
           <w:szCs w:val="20"/>
           <w:lang w:val="en-US"/>
         </w:rPr>
-        <w:t xml:space="preserve">     </w:t>
-      </w:r>
-      <w:proofErr w:type="gramStart"/>
-      <w:r>
-        <w:rPr>
-          <w:rFonts w:ascii="Courier New" w:eastAsia="Times New Roman" w:hAnsi="Courier New" w:cs="Courier New"/>
-          <w:sz w:val="20"/>
-          <w:szCs w:val="20"/>
-          <w:lang w:val="en-US"/>
-        </w:rPr>
-        <w:t xml:space="preserve">  .then</w:t>
-      </w:r>
-      <w:proofErr w:type="gramEnd"/>
-      <w:r>
-        <w:rPr>
-          <w:rFonts w:ascii="Courier New" w:eastAsia="Times New Roman" w:hAnsi="Courier New" w:cs="Courier New"/>
-          <w:sz w:val="20"/>
-          <w:szCs w:val="20"/>
-          <w:lang w:val="en-US"/>
-        </w:rPr>
-        <w:t xml:space="preserve">(async () </w:t>
+        <w:t xml:space="preserve">       .then(async () </w:t>
       </w:r>
       <w:r>
         <w:rPr>
@@ -8322,7 +7681,6 @@
         </w:rPr>
         <w:t xml:space="preserve">         </w:t>
       </w:r>
-      <w:proofErr w:type="gramStart"/>
       <w:r>
         <w:rPr>
           <w:rFonts w:ascii="Courier New" w:eastAsia="Times New Roman" w:hAnsi="Courier New" w:cs="Courier New"/>
@@ -8342,17 +7700,7 @@
           <w:szCs w:val="20"/>
           <w:lang w:val="en-US"/>
         </w:rPr>
-        <w:t>.verifyUser</w:t>
-      </w:r>
-      <w:proofErr w:type="gramEnd"/>
-      <w:r>
-        <w:rPr>
-          <w:rFonts w:ascii="Courier New" w:eastAsia="Times New Roman" w:hAnsi="Courier New" w:cs="Courier New"/>
-          <w:sz w:val="20"/>
-          <w:szCs w:val="20"/>
-          <w:lang w:val="en-US"/>
-        </w:rPr>
-        <w:t>();</w:t>
+        <w:t>.verifyUser();</w:t>
       </w:r>
     </w:p>
     <w:p>
@@ -8403,7 +7751,6 @@
         </w:rPr>
         <w:t xml:space="preserve">         </w:t>
       </w:r>
-      <w:proofErr w:type="gramStart"/>
       <w:r>
         <w:rPr>
           <w:rFonts w:ascii="Courier New" w:eastAsia="Times New Roman" w:hAnsi="Courier New" w:cs="Courier New"/>
@@ -8423,17 +7770,7 @@
           <w:szCs w:val="20"/>
           <w:lang w:val="en-US"/>
         </w:rPr>
-        <w:t>.statusBar.backgroundColorByHexString</w:t>
-      </w:r>
-      <w:proofErr w:type="gramEnd"/>
-      <w:r>
-        <w:rPr>
-          <w:rFonts w:ascii="Courier New" w:eastAsia="Times New Roman" w:hAnsi="Courier New" w:cs="Courier New"/>
-          <w:sz w:val="20"/>
-          <w:szCs w:val="20"/>
-          <w:lang w:val="en-US"/>
-        </w:rPr>
-        <w:t>(</w:t>
+        <w:t>.statusBar.backgroundColorByHexString(</w:t>
       </w:r>
       <w:r>
         <w:rPr>
@@ -8481,16 +7818,14 @@
           <w:rFonts w:ascii="Courier New" w:eastAsia="Times New Roman" w:hAnsi="Courier New" w:cs="Courier New"/>
           <w:sz w:val="20"/>
           <w:szCs w:val="20"/>
-          <w:lang w:val="en-US"/>
-        </w:rPr>
-      </w:pPr>
-      <w:r>
-        <w:rPr>
-          <w:rFonts w:ascii="Courier New" w:eastAsia="Times New Roman" w:hAnsi="Courier New" w:cs="Courier New"/>
-          <w:sz w:val="20"/>
-          <w:szCs w:val="20"/>
-          <w:shd w:val="clear" w:color="auto" w:fill="F8F8F8"/>
-          <w:lang w:val="en-US"/>
+        </w:rPr>
+      </w:pPr>
+      <w:r>
+        <w:rPr>
+          <w:rFonts w:ascii="Courier New" w:eastAsia="Times New Roman" w:hAnsi="Courier New" w:cs="Courier New"/>
+          <w:sz w:val="20"/>
+          <w:szCs w:val="20"/>
+          <w:shd w:val="clear" w:color="auto" w:fill="F8F8F8"/>
         </w:rPr>
         <w:t>12</w:t>
       </w:r>
@@ -8499,11 +7834,9 @@
           <w:rFonts w:ascii="Courier New" w:eastAsia="Times New Roman" w:hAnsi="Courier New" w:cs="Courier New"/>
           <w:sz w:val="20"/>
           <w:szCs w:val="20"/>
-          <w:lang w:val="en-US"/>
         </w:rPr>
         <w:t xml:space="preserve">         </w:t>
       </w:r>
-      <w:proofErr w:type="gramStart"/>
       <w:r>
         <w:rPr>
           <w:rFonts w:ascii="Courier New" w:eastAsia="Times New Roman" w:hAnsi="Courier New" w:cs="Courier New"/>
@@ -8512,7 +7845,6 @@
           <w:color w:val="008000"/>
           <w:sz w:val="20"/>
           <w:szCs w:val="20"/>
-          <w:lang w:val="en-US"/>
         </w:rPr>
         <w:t>this</w:t>
       </w:r>
@@ -8521,19 +7853,8 @@
           <w:rFonts w:ascii="Courier New" w:eastAsia="Times New Roman" w:hAnsi="Courier New" w:cs="Courier New"/>
           <w:sz w:val="20"/>
           <w:szCs w:val="20"/>
-          <w:lang w:val="en-US"/>
-        </w:rPr>
-        <w:t>.statusBar.styleLightContent</w:t>
-      </w:r>
-      <w:proofErr w:type="gramEnd"/>
-      <w:r>
-        <w:rPr>
-          <w:rFonts w:ascii="Courier New" w:eastAsia="Times New Roman" w:hAnsi="Courier New" w:cs="Courier New"/>
-          <w:sz w:val="20"/>
-          <w:szCs w:val="20"/>
-          <w:lang w:val="en-US"/>
-        </w:rPr>
-        <w:t>();</w:t>
+        </w:rPr>
+        <w:t>.statusBar.styleLightContent();</w:t>
       </w:r>
     </w:p>
     <w:p>
@@ -8562,16 +7883,14 @@
           <w:rFonts w:ascii="Courier New" w:eastAsia="Times New Roman" w:hAnsi="Courier New" w:cs="Courier New"/>
           <w:sz w:val="20"/>
           <w:szCs w:val="20"/>
-          <w:lang w:val="en-US"/>
-        </w:rPr>
-      </w:pPr>
-      <w:r>
-        <w:rPr>
-          <w:rFonts w:ascii="Courier New" w:eastAsia="Times New Roman" w:hAnsi="Courier New" w:cs="Courier New"/>
-          <w:sz w:val="20"/>
-          <w:szCs w:val="20"/>
-          <w:shd w:val="clear" w:color="auto" w:fill="F8F8F8"/>
-          <w:lang w:val="en-US"/>
+        </w:rPr>
+      </w:pPr>
+      <w:r>
+        <w:rPr>
+          <w:rFonts w:ascii="Courier New" w:eastAsia="Times New Roman" w:hAnsi="Courier New" w:cs="Courier New"/>
+          <w:sz w:val="20"/>
+          <w:szCs w:val="20"/>
+          <w:shd w:val="clear" w:color="auto" w:fill="F8F8F8"/>
         </w:rPr>
         <w:t>13</w:t>
       </w:r>
@@ -8580,7 +7899,6 @@
           <w:rFonts w:ascii="Courier New" w:eastAsia="Times New Roman" w:hAnsi="Courier New" w:cs="Courier New"/>
           <w:sz w:val="20"/>
           <w:szCs w:val="20"/>
-          <w:lang w:val="en-US"/>
         </w:rPr>
         <w:t xml:space="preserve"> </w:t>
       </w:r>
@@ -8611,16 +7929,14 @@
           <w:rFonts w:ascii="Courier New" w:eastAsia="Times New Roman" w:hAnsi="Courier New" w:cs="Courier New"/>
           <w:sz w:val="20"/>
           <w:szCs w:val="20"/>
-          <w:lang w:val="en-US"/>
-        </w:rPr>
-      </w:pPr>
-      <w:r>
-        <w:rPr>
-          <w:rFonts w:ascii="Courier New" w:eastAsia="Times New Roman" w:hAnsi="Courier New" w:cs="Courier New"/>
-          <w:sz w:val="20"/>
-          <w:szCs w:val="20"/>
-          <w:shd w:val="clear" w:color="auto" w:fill="F8F8F8"/>
-          <w:lang w:val="en-US"/>
+        </w:rPr>
+      </w:pPr>
+      <w:r>
+        <w:rPr>
+          <w:rFonts w:ascii="Courier New" w:eastAsia="Times New Roman" w:hAnsi="Courier New" w:cs="Courier New"/>
+          <w:sz w:val="20"/>
+          <w:szCs w:val="20"/>
+          <w:shd w:val="clear" w:color="auto" w:fill="F8F8F8"/>
         </w:rPr>
         <w:t>14</w:t>
       </w:r>
@@ -8629,11 +7945,9 @@
           <w:rFonts w:ascii="Courier New" w:eastAsia="Times New Roman" w:hAnsi="Courier New" w:cs="Courier New"/>
           <w:sz w:val="20"/>
           <w:szCs w:val="20"/>
-          <w:lang w:val="en-US"/>
         </w:rPr>
         <w:t xml:space="preserve">         </w:t>
       </w:r>
-      <w:proofErr w:type="gramStart"/>
       <w:r>
         <w:rPr>
           <w:rFonts w:ascii="Courier New" w:eastAsia="Times New Roman" w:hAnsi="Courier New" w:cs="Courier New"/>
@@ -8642,7 +7956,6 @@
           <w:color w:val="008000"/>
           <w:sz w:val="20"/>
           <w:szCs w:val="20"/>
-          <w:lang w:val="en-US"/>
         </w:rPr>
         <w:t>this</w:t>
       </w:r>
@@ -8651,19 +7964,8 @@
           <w:rFonts w:ascii="Courier New" w:eastAsia="Times New Roman" w:hAnsi="Courier New" w:cs="Courier New"/>
           <w:sz w:val="20"/>
           <w:szCs w:val="20"/>
-          <w:lang w:val="en-US"/>
-        </w:rPr>
-        <w:t>.notifications</w:t>
-      </w:r>
-      <w:proofErr w:type="gramEnd"/>
-      <w:r>
-        <w:rPr>
-          <w:rFonts w:ascii="Courier New" w:eastAsia="Times New Roman" w:hAnsi="Courier New" w:cs="Courier New"/>
-          <w:sz w:val="20"/>
-          <w:szCs w:val="20"/>
-          <w:lang w:val="en-US"/>
-        </w:rPr>
-        <w:t>.initService();</w:t>
+        </w:rPr>
+        <w:t>.notifications.initService();</w:t>
       </w:r>
     </w:p>
     <w:p>
@@ -8709,25 +8011,7 @@
           <w:sz w:val="20"/>
           <w:szCs w:val="20"/>
         </w:rPr>
-        <w:t xml:space="preserve">     </w:t>
-      </w:r>
-      <w:proofErr w:type="gramStart"/>
-      <w:r>
-        <w:rPr>
-          <w:rFonts w:ascii="Courier New" w:eastAsia="Times New Roman" w:hAnsi="Courier New" w:cs="Courier New"/>
-          <w:sz w:val="20"/>
-          <w:szCs w:val="20"/>
-        </w:rPr>
-        <w:t xml:space="preserve">  }</w:t>
-      </w:r>
-      <w:proofErr w:type="gramEnd"/>
-      <w:r>
-        <w:rPr>
-          <w:rFonts w:ascii="Courier New" w:eastAsia="Times New Roman" w:hAnsi="Courier New" w:cs="Courier New"/>
-          <w:sz w:val="20"/>
-          <w:szCs w:val="20"/>
-        </w:rPr>
-        <w:t>);</w:t>
+        <w:t xml:space="preserve">       });</w:t>
       </w:r>
     </w:p>
     <w:p>
@@ -8773,18 +8057,8 @@
           <w:sz w:val="20"/>
           <w:szCs w:val="20"/>
         </w:rPr>
-        <w:t xml:space="preserve"> </w:t>
-      </w:r>
-      <w:proofErr w:type="gramStart"/>
-      <w:r>
-        <w:rPr>
-          <w:rFonts w:ascii="Courier New" w:eastAsia="Times New Roman" w:hAnsi="Courier New" w:cs="Courier New"/>
-          <w:sz w:val="20"/>
-          <w:szCs w:val="20"/>
-        </w:rPr>
-        <w:t xml:space="preserve">  }</w:t>
-      </w:r>
-      <w:proofErr w:type="gramEnd"/>
+        <w:t xml:space="preserve">   }</w:t>
+      </w:r>
     </w:p>
     <w:p>
       <w:pPr>
@@ -9040,27 +8314,7 @@
           <w:szCs w:val="20"/>
           <w:lang w:val="en-US"/>
         </w:rPr>
-        <w:t xml:space="preserve"> </w:t>
-      </w:r>
-      <w:proofErr w:type="gramStart"/>
-      <w:r>
-        <w:rPr>
-          <w:rFonts w:ascii="Courier New" w:eastAsia="Times New Roman" w:hAnsi="Courier New" w:cs="Courier New"/>
-          <w:sz w:val="20"/>
-          <w:szCs w:val="20"/>
-          <w:lang w:val="en-US"/>
-        </w:rPr>
-        <w:t>initService(</w:t>
-      </w:r>
-      <w:proofErr w:type="gramEnd"/>
-      <w:r>
-        <w:rPr>
-          <w:rFonts w:ascii="Courier New" w:eastAsia="Times New Roman" w:hAnsi="Courier New" w:cs="Courier New"/>
-          <w:sz w:val="20"/>
-          <w:szCs w:val="20"/>
-          <w:lang w:val="en-US"/>
-        </w:rPr>
-        <w:t>) { this.serviceObservable(); }</w:t>
+        <w:t xml:space="preserve"> initService() { this.serviceObservable(); }</w:t>
       </w:r>
     </w:p>
     <w:p>
@@ -9158,27 +8412,7 @@
           <w:szCs w:val="20"/>
           <w:lang w:val="en-US"/>
         </w:rPr>
-        <w:t xml:space="preserve"> </w:t>
-      </w:r>
-      <w:proofErr w:type="gramStart"/>
-      <w:r>
-        <w:rPr>
-          <w:rFonts w:ascii="Courier New" w:eastAsia="Times New Roman" w:hAnsi="Courier New" w:cs="Courier New"/>
-          <w:sz w:val="20"/>
-          <w:szCs w:val="20"/>
-          <w:lang w:val="en-US"/>
-        </w:rPr>
-        <w:t>serviceObservable(</w:t>
-      </w:r>
-      <w:proofErr w:type="gramEnd"/>
-      <w:r>
-        <w:rPr>
-          <w:rFonts w:ascii="Courier New" w:eastAsia="Times New Roman" w:hAnsi="Courier New" w:cs="Courier New"/>
-          <w:sz w:val="20"/>
-          <w:szCs w:val="20"/>
-          <w:lang w:val="en-US"/>
-        </w:rPr>
-        <w:t xml:space="preserve">) {        </w:t>
+        <w:t xml:space="preserve"> serviceObservable() {        </w:t>
       </w:r>
     </w:p>
     <w:p>
@@ -9227,27 +8461,7 @@
           <w:szCs w:val="20"/>
           <w:lang w:val="en-US"/>
         </w:rPr>
-        <w:t xml:space="preserve">     </w:t>
-      </w:r>
-      <w:proofErr w:type="gramStart"/>
-      <w:r>
-        <w:rPr>
-          <w:rFonts w:ascii="Courier New" w:eastAsia="Times New Roman" w:hAnsi="Courier New" w:cs="Courier New"/>
-          <w:sz w:val="20"/>
-          <w:szCs w:val="20"/>
-          <w:lang w:val="en-US"/>
-        </w:rPr>
-        <w:t>this.fcm.onNotification</w:t>
-      </w:r>
-      <w:proofErr w:type="gramEnd"/>
-      <w:r>
-        <w:rPr>
-          <w:rFonts w:ascii="Courier New" w:eastAsia="Times New Roman" w:hAnsi="Courier New" w:cs="Courier New"/>
-          <w:sz w:val="20"/>
-          <w:szCs w:val="20"/>
-          <w:lang w:val="en-US"/>
-        </w:rPr>
-        <w:t>()</w:t>
+        <w:t xml:space="preserve">     this.fcm.onNotification()</w:t>
       </w:r>
     </w:p>
     <w:p>
@@ -9296,17 +8510,7 @@
           <w:szCs w:val="20"/>
           <w:lang w:val="en-US"/>
         </w:rPr>
-        <w:t xml:space="preserve">       </w:t>
-      </w:r>
-      <w:proofErr w:type="gramStart"/>
-      <w:r>
-        <w:rPr>
-          <w:rFonts w:ascii="Courier New" w:eastAsia="Times New Roman" w:hAnsi="Courier New" w:cs="Courier New"/>
-          <w:sz w:val="20"/>
-          <w:szCs w:val="20"/>
-          <w:lang w:val="en-US"/>
-        </w:rPr>
-        <w:t xml:space="preserve">  </w:t>
+        <w:t xml:space="preserve">         </w:t>
       </w:r>
       <w:r>
         <w:rPr>
@@ -9325,17 +8529,7 @@
           <w:szCs w:val="20"/>
           <w:lang w:val="en-US"/>
         </w:rPr>
-        <w:t>subscribe</w:t>
-      </w:r>
-      <w:proofErr w:type="gramEnd"/>
-      <w:r>
-        <w:rPr>
-          <w:rFonts w:ascii="Courier New" w:eastAsia="Times New Roman" w:hAnsi="Courier New" w:cs="Courier New"/>
-          <w:sz w:val="20"/>
-          <w:szCs w:val="20"/>
-          <w:lang w:val="en-US"/>
-        </w:rPr>
-        <w:t>(</w:t>
+        <w:t>subscribe(</w:t>
       </w:r>
       <w:r>
         <w:rPr>
@@ -9424,27 +8618,7 @@
           <w:szCs w:val="20"/>
           <w:lang w:val="en-US"/>
         </w:rPr>
-        <w:t xml:space="preserve">             </w:t>
-      </w:r>
-      <w:proofErr w:type="gramStart"/>
-      <w:r>
-        <w:rPr>
-          <w:rFonts w:ascii="Courier New" w:eastAsia="Times New Roman" w:hAnsi="Courier New" w:cs="Courier New"/>
-          <w:sz w:val="20"/>
-          <w:szCs w:val="20"/>
-          <w:lang w:val="en-US"/>
-        </w:rPr>
-        <w:t>this.parseNotification</w:t>
-      </w:r>
-      <w:proofErr w:type="gramEnd"/>
-      <w:r>
-        <w:rPr>
-          <w:rFonts w:ascii="Courier New" w:eastAsia="Times New Roman" w:hAnsi="Courier New" w:cs="Courier New"/>
-          <w:sz w:val="20"/>
-          <w:szCs w:val="20"/>
-          <w:lang w:val="en-US"/>
-        </w:rPr>
-        <w:t xml:space="preserve">(data);                </w:t>
+        <w:t xml:space="preserve">             this.parseNotification(data);                </w:t>
       </w:r>
     </w:p>
     <w:p>
@@ -9493,27 +8667,7 @@
           <w:szCs w:val="20"/>
           <w:lang w:val="en-US"/>
         </w:rPr>
-        <w:t xml:space="preserve">       </w:t>
-      </w:r>
-      <w:proofErr w:type="gramStart"/>
-      <w:r>
-        <w:rPr>
-          <w:rFonts w:ascii="Courier New" w:eastAsia="Times New Roman" w:hAnsi="Courier New" w:cs="Courier New"/>
-          <w:sz w:val="20"/>
-          <w:szCs w:val="20"/>
-          <w:lang w:val="en-US"/>
-        </w:rPr>
-        <w:t xml:space="preserve">  }</w:t>
-      </w:r>
-      <w:proofErr w:type="gramEnd"/>
-      <w:r>
-        <w:rPr>
-          <w:rFonts w:ascii="Courier New" w:eastAsia="Times New Roman" w:hAnsi="Courier New" w:cs="Courier New"/>
-          <w:sz w:val="20"/>
-          <w:szCs w:val="20"/>
-          <w:lang w:val="en-US"/>
-        </w:rPr>
-        <w:t>);</w:t>
+        <w:t xml:space="preserve">         });</w:t>
       </w:r>
     </w:p>
     <w:p>
@@ -9611,27 +8765,7 @@
           <w:szCs w:val="20"/>
           <w:lang w:val="en-US"/>
         </w:rPr>
-        <w:t xml:space="preserve">     </w:t>
-      </w:r>
-      <w:proofErr w:type="gramStart"/>
-      <w:r>
-        <w:rPr>
-          <w:rFonts w:ascii="Courier New" w:eastAsia="Times New Roman" w:hAnsi="Courier New" w:cs="Courier New"/>
-          <w:sz w:val="20"/>
-          <w:szCs w:val="20"/>
-          <w:lang w:val="en-US"/>
-        </w:rPr>
-        <w:t>this.fcm.onTokenRefresh</w:t>
-      </w:r>
-      <w:proofErr w:type="gramEnd"/>
-      <w:r>
-        <w:rPr>
-          <w:rFonts w:ascii="Courier New" w:eastAsia="Times New Roman" w:hAnsi="Courier New" w:cs="Courier New"/>
-          <w:sz w:val="20"/>
-          <w:szCs w:val="20"/>
-          <w:lang w:val="en-US"/>
-        </w:rPr>
-        <w:t>()</w:t>
+        <w:t xml:space="preserve">     this.fcm.onTokenRefresh()</w:t>
       </w:r>
     </w:p>
     <w:p>
@@ -9680,17 +8814,7 @@
           <w:szCs w:val="20"/>
           <w:lang w:val="en-US"/>
         </w:rPr>
-        <w:t xml:space="preserve">       </w:t>
-      </w:r>
-      <w:proofErr w:type="gramStart"/>
-      <w:r>
-        <w:rPr>
-          <w:rFonts w:ascii="Courier New" w:eastAsia="Times New Roman" w:hAnsi="Courier New" w:cs="Courier New"/>
-          <w:sz w:val="20"/>
-          <w:szCs w:val="20"/>
-          <w:lang w:val="en-US"/>
-        </w:rPr>
-        <w:t xml:space="preserve">  </w:t>
+        <w:t xml:space="preserve">         </w:t>
       </w:r>
       <w:r>
         <w:rPr>
@@ -9709,17 +8833,7 @@
           <w:szCs w:val="20"/>
           <w:lang w:val="en-US"/>
         </w:rPr>
-        <w:t>subscribe</w:t>
-      </w:r>
-      <w:proofErr w:type="gramEnd"/>
-      <w:r>
-        <w:rPr>
-          <w:rFonts w:ascii="Courier New" w:eastAsia="Times New Roman" w:hAnsi="Courier New" w:cs="Courier New"/>
-          <w:sz w:val="20"/>
-          <w:szCs w:val="20"/>
-          <w:lang w:val="en-US"/>
-        </w:rPr>
-        <w:t>(token</w:t>
+        <w:t>subscribe(token</w:t>
       </w:r>
       <w:r>
         <w:rPr>
@@ -9787,19 +8901,8 @@
           <w:szCs w:val="20"/>
           <w:lang w:val="en-US"/>
         </w:rPr>
-        <w:t xml:space="preserve">             </w:t>
-      </w:r>
-      <w:proofErr w:type="gramStart"/>
-      <w:r>
-        <w:rPr>
-          <w:rFonts w:ascii="Courier New" w:eastAsia="Times New Roman" w:hAnsi="Courier New" w:cs="Courier New"/>
-          <w:sz w:val="20"/>
-          <w:szCs w:val="20"/>
-          <w:lang w:val="en-US"/>
-        </w:rPr>
-        <w:t>this.deviceToken</w:t>
-      </w:r>
-      <w:proofErr w:type="gramEnd"/>
+        <w:t xml:space="preserve">             this.deviceToken</w:t>
+      </w:r>
       <w:r>
         <w:rPr>
           <w:rFonts w:ascii="Courier New" w:eastAsia="Times New Roman" w:hAnsi="Courier New" w:cs="Courier New"/>
@@ -9866,27 +8969,7 @@
           <w:szCs w:val="20"/>
           <w:lang w:val="en-US"/>
         </w:rPr>
-        <w:t xml:space="preserve">       </w:t>
-      </w:r>
-      <w:proofErr w:type="gramStart"/>
-      <w:r>
-        <w:rPr>
-          <w:rFonts w:ascii="Courier New" w:eastAsia="Times New Roman" w:hAnsi="Courier New" w:cs="Courier New"/>
-          <w:sz w:val="20"/>
-          <w:szCs w:val="20"/>
-          <w:lang w:val="en-US"/>
-        </w:rPr>
-        <w:t xml:space="preserve">  }</w:t>
-      </w:r>
-      <w:proofErr w:type="gramEnd"/>
-      <w:r>
-        <w:rPr>
-          <w:rFonts w:ascii="Courier New" w:eastAsia="Times New Roman" w:hAnsi="Courier New" w:cs="Courier New"/>
-          <w:sz w:val="20"/>
-          <w:szCs w:val="20"/>
-          <w:lang w:val="en-US"/>
-        </w:rPr>
-        <w:t>);</w:t>
+        <w:t xml:space="preserve">         });</w:t>
       </w:r>
     </w:p>
     <w:p>
@@ -9918,7 +9001,6 @@
           <w:lang w:val="en-US"/>
         </w:rPr>
       </w:pPr>
-      <w:proofErr w:type="gramStart"/>
       <w:r>
         <w:rPr>
           <w:rFonts w:ascii="Courier New" w:eastAsia="Times New Roman" w:hAnsi="Courier New" w:cs="Courier New"/>
@@ -9938,7 +9020,6 @@
         </w:rPr>
         <w:t xml:space="preserve"> }</w:t>
       </w:r>
-      <w:proofErr w:type="gramEnd"/>
     </w:p>
     <w:p>
       <w:pPr>
@@ -10035,27 +9116,7 @@
           <w:szCs w:val="20"/>
           <w:lang w:val="en-US"/>
         </w:rPr>
-        <w:t xml:space="preserve"> </w:t>
-      </w:r>
-      <w:proofErr w:type="gramStart"/>
-      <w:r>
-        <w:rPr>
-          <w:rFonts w:ascii="Courier New" w:eastAsia="Times New Roman" w:hAnsi="Courier New" w:cs="Courier New"/>
-          <w:sz w:val="20"/>
-          <w:szCs w:val="20"/>
-          <w:lang w:val="en-US"/>
-        </w:rPr>
-        <w:t>getToken(</w:t>
-      </w:r>
-      <w:proofErr w:type="gramEnd"/>
-      <w:r>
-        <w:rPr>
-          <w:rFonts w:ascii="Courier New" w:eastAsia="Times New Roman" w:hAnsi="Courier New" w:cs="Courier New"/>
-          <w:sz w:val="20"/>
-          <w:szCs w:val="20"/>
-          <w:lang w:val="en-US"/>
-        </w:rPr>
-        <w:t>): Promise</w:t>
+        <w:t xml:space="preserve"> getToken(): Promise</w:t>
       </w:r>
       <w:r>
         <w:rPr>
@@ -10163,7 +9224,6 @@
           <w:rFonts w:ascii="Times New Roman" w:hAnsi="Times New Roman" w:cs="Times New Roman"/>
           <w:sz w:val="24"/>
           <w:szCs w:val="24"/>
-          <w:lang w:val="en-US"/>
         </w:rPr>
         <w:lastRenderedPageBreak/>
         <w:tab/>
@@ -10327,6 +9387,7 @@
         <w:t xml:space="preserve"> na aplicação.</w:t>
       </w:r>
     </w:p>
+    <w:bookmarkEnd w:id="1"/>
     <w:p>
       <w:pPr>
         <w:spacing w:line="360" w:lineRule="auto"/>
@@ -10355,6 +9416,8 @@
           <w:szCs w:val="24"/>
         </w:rPr>
       </w:pPr>
+      <w:bookmarkStart w:id="2" w:name="_GoBack"/>
+      <w:bookmarkEnd w:id="2"/>
     </w:p>
     <w:sectPr>
       <w:pgSz w:w="12240" w:h="15840"/>
@@ -10771,6 +9834,7 @@
   <w:style w:type="character" w:default="1" w:styleId="DefaultParagraphFont">
     <w:name w:val="Default Paragraph Font"/>
     <w:uiPriority w:val="1"/>
+    <w:semiHidden/>
     <w:unhideWhenUsed/>
   </w:style>
   <w:style w:type="table" w:default="1" w:styleId="TableNormal">
